--- a/docs/基于iOS的物流监控系统移动平台的设计与实现.docx
+++ b/docs/基于iOS的物流监控系统移动平台的设计与实现.docx
@@ -1,6 +1,6 @@
 
 <file path=word/document.xml><?xml version="1.0" encoding="utf-8"?>
-<w:document xmlns:wpc="http://schemas.microsoft.com/office/word/2010/wordprocessingCanvas" xmlns:mo="http://schemas.microsoft.com/office/mac/office/2008/main" xmlns:mc="http://schemas.openxmlformats.org/markup-compatibility/2006" xmlns:mv="urn:schemas-microsoft-com:mac:vml" xmlns:o="urn:schemas-microsoft-com:office:office" xmlns:r="http://schemas.openxmlformats.org/officeDocument/2006/relationships" xmlns:m="http://schemas.openxmlformats.org/officeDocument/2006/math" xmlns:v="urn:schemas-microsoft-com:vml" xmlns:wp14="http://schemas.microsoft.com/office/word/2010/wordprocessingDrawing" xmlns:wp="http://schemas.openxmlformats.org/drawingml/2006/wordprocessingDrawing" xmlns:w10="urn:schemas-microsoft-com:office:word" xmlns:w="http://schemas.openxmlformats.org/wordprocessingml/2006/main" xmlns:w14="http://schemas.microsoft.com/office/word/2010/wordml" xmlns:w15="http://schemas.microsoft.com/office/word/2012/wordml" xmlns:wpg="http://schemas.microsoft.com/office/word/2010/wordprocessingGroup" xmlns:wpi="http://schemas.microsoft.com/office/word/2010/wordprocessingInk" xmlns:wne="http://schemas.microsoft.com/office/word/2006/wordml" xmlns:wps="http://schemas.microsoft.com/office/word/2010/wordprocessingShape" mc:Ignorable="w14 w15 wp14">
+<w:document xmlns:wpc="http://schemas.microsoft.com/office/word/2010/wordprocessingCanvas" xmlns:cx="http://schemas.microsoft.com/office/drawing/2014/chartex" xmlns:mc="http://schemas.openxmlformats.org/markup-compatibility/2006" xmlns:o="urn:schemas-microsoft-com:office:office" xmlns:r="http://schemas.openxmlformats.org/officeDocument/2006/relationships" xmlns:m="http://schemas.openxmlformats.org/officeDocument/2006/math" xmlns:v="urn:schemas-microsoft-com:vml" xmlns:wp14="http://schemas.microsoft.com/office/word/2010/wordprocessingDrawing" xmlns:wp="http://schemas.openxmlformats.org/drawingml/2006/wordprocessingDrawing" xmlns:w10="urn:schemas-microsoft-com:office:word" xmlns:w="http://schemas.openxmlformats.org/wordprocessingml/2006/main" xmlns:w14="http://schemas.microsoft.com/office/word/2010/wordml" xmlns:w15="http://schemas.microsoft.com/office/word/2012/wordml" xmlns:w16se="http://schemas.microsoft.com/office/word/2015/wordml/symex" xmlns:wpg="http://schemas.microsoft.com/office/word/2010/wordprocessingGroup" xmlns:wpi="http://schemas.microsoft.com/office/word/2010/wordprocessingInk" xmlns:wne="http://schemas.microsoft.com/office/word/2006/wordml" xmlns:wps="http://schemas.microsoft.com/office/word/2010/wordprocessingShape" mc:Ignorable="w14 w15 w16se wp14">
   <w:body>
     <w:p>
       <w:pPr>
@@ -8,7 +8,7 @@
         <w:ind w:firstLine="1040"/>
         <w:jc w:val="center"/>
         <w:rPr>
-          <w:rFonts w:eastAsia="黑体"/>
+          <w:rFonts w:eastAsia="SimHei"/>
           <w:sz w:val="52"/>
         </w:rPr>
       </w:pPr>
@@ -89,7 +89,7 @@
         <w:ind w:firstLine="1040"/>
         <w:jc w:val="center"/>
         <w:rPr>
-          <w:rFonts w:eastAsia="黑体"/>
+          <w:rFonts w:eastAsia="SimHei"/>
           <w:sz w:val="52"/>
         </w:rPr>
       </w:pPr>
@@ -97,17 +97,17 @@
     <w:p>
       <w:pPr>
         <w:spacing w:line="288" w:lineRule="auto"/>
-        <w:ind w:firstLine="1040"/>
+        <w:ind w:firstLine="1044"/>
         <w:jc w:val="center"/>
         <w:rPr>
-          <w:rFonts w:eastAsia="黑体"/>
+          <w:rFonts w:eastAsia="SimHei"/>
           <w:b/>
           <w:sz w:val="52"/>
         </w:rPr>
       </w:pPr>
       <w:r>
         <w:rPr>
-          <w:rFonts w:eastAsia="黑体" w:hint="eastAsia"/>
+          <w:rFonts w:eastAsia="SimHei" w:hint="eastAsia"/>
           <w:b/>
           <w:sz w:val="52"/>
         </w:rPr>
@@ -115,7 +115,7 @@
       </w:r>
       <w:r>
         <w:rPr>
-          <w:rFonts w:eastAsia="黑体" w:hint="eastAsia"/>
+          <w:rFonts w:eastAsia="SimHei" w:hint="eastAsia"/>
           <w:b/>
           <w:sz w:val="52"/>
         </w:rPr>
@@ -123,7 +123,7 @@
       </w:r>
       <w:r>
         <w:rPr>
-          <w:rFonts w:eastAsia="黑体" w:hint="eastAsia"/>
+          <w:rFonts w:eastAsia="SimHei" w:hint="eastAsia"/>
           <w:b/>
           <w:sz w:val="52"/>
         </w:rPr>
@@ -131,7 +131,7 @@
       </w:r>
       <w:r>
         <w:rPr>
-          <w:rFonts w:eastAsia="黑体" w:hint="eastAsia"/>
+          <w:rFonts w:eastAsia="SimHei" w:hint="eastAsia"/>
           <w:b/>
           <w:sz w:val="52"/>
         </w:rPr>
@@ -139,7 +139,7 @@
       </w:r>
       <w:r>
         <w:rPr>
-          <w:rFonts w:eastAsia="黑体" w:hint="eastAsia"/>
+          <w:rFonts w:eastAsia="SimHei" w:hint="eastAsia"/>
           <w:b/>
           <w:sz w:val="52"/>
         </w:rPr>
@@ -147,7 +147,7 @@
       </w:r>
       <w:r>
         <w:rPr>
-          <w:rFonts w:eastAsia="黑体" w:hint="eastAsia"/>
+          <w:rFonts w:eastAsia="SimHei" w:hint="eastAsia"/>
           <w:b/>
           <w:sz w:val="52"/>
         </w:rPr>
@@ -155,7 +155,7 @@
       </w:r>
       <w:r>
         <w:rPr>
-          <w:rFonts w:eastAsia="黑体" w:hint="eastAsia"/>
+          <w:rFonts w:eastAsia="SimHei" w:hint="eastAsia"/>
           <w:b/>
           <w:sz w:val="52"/>
         </w:rPr>
@@ -163,7 +163,7 @@
       </w:r>
       <w:r>
         <w:rPr>
-          <w:rFonts w:eastAsia="黑体" w:hint="eastAsia"/>
+          <w:rFonts w:eastAsia="SimHei" w:hint="eastAsia"/>
           <w:b/>
           <w:sz w:val="52"/>
         </w:rPr>
@@ -171,7 +171,7 @@
       </w:r>
       <w:r>
         <w:rPr>
-          <w:rFonts w:eastAsia="黑体" w:hint="eastAsia"/>
+          <w:rFonts w:eastAsia="SimHei" w:hint="eastAsia"/>
           <w:b/>
           <w:sz w:val="52"/>
         </w:rPr>
@@ -179,7 +179,7 @@
       </w:r>
       <w:r>
         <w:rPr>
-          <w:rFonts w:eastAsia="黑体" w:hint="eastAsia"/>
+          <w:rFonts w:eastAsia="SimHei" w:hint="eastAsia"/>
           <w:b/>
           <w:sz w:val="52"/>
         </w:rPr>
@@ -187,7 +187,7 @@
       </w:r>
       <w:r>
         <w:rPr>
-          <w:rFonts w:eastAsia="黑体" w:hint="eastAsia"/>
+          <w:rFonts w:eastAsia="SimHei" w:hint="eastAsia"/>
           <w:b/>
           <w:sz w:val="52"/>
         </w:rPr>
@@ -197,7 +197,7 @@
     <w:p>
       <w:pPr>
         <w:spacing w:line="288" w:lineRule="auto"/>
-        <w:ind w:firstLine="1040"/>
+        <w:ind w:firstLine="1044"/>
         <w:jc w:val="center"/>
         <w:rPr>
           <w:b/>
@@ -272,10 +272,10 @@
     <w:p>
       <w:pPr>
         <w:spacing w:line="288" w:lineRule="auto"/>
-        <w:ind w:firstLine="640"/>
+        <w:ind w:firstLine="643"/>
         <w:jc w:val="center"/>
         <w:rPr>
-          <w:rFonts w:eastAsia="黑体"/>
+          <w:rFonts w:eastAsia="SimHei"/>
           <w:b/>
           <w:sz w:val="32"/>
           <w:u w:val="thick"/>
@@ -283,7 +283,7 @@
       </w:pPr>
       <w:r>
         <w:rPr>
-          <w:rFonts w:eastAsia="黑体" w:hint="eastAsia"/>
+          <w:rFonts w:eastAsia="SimHei" w:hint="eastAsia"/>
           <w:b/>
           <w:sz w:val="32"/>
           <w:szCs w:val="21"/>
@@ -292,7 +292,7 @@
       </w:r>
       <w:r>
         <w:rPr>
-          <w:rFonts w:eastAsia="黑体" w:hint="eastAsia"/>
+          <w:rFonts w:eastAsia="SimHei" w:hint="eastAsia"/>
           <w:b/>
           <w:sz w:val="32"/>
           <w:szCs w:val="21"/>
@@ -301,7 +301,7 @@
       </w:r>
       <w:r>
         <w:rPr>
-          <w:rFonts w:eastAsia="黑体" w:hint="eastAsia"/>
+          <w:rFonts w:eastAsia="SimHei" w:hint="eastAsia"/>
           <w:b/>
           <w:sz w:val="32"/>
           <w:u w:val="thick"/>
@@ -310,7 +310,7 @@
       </w:r>
       <w:r>
         <w:rPr>
-          <w:rFonts w:eastAsia="黑体" w:hint="eastAsia"/>
+          <w:rFonts w:eastAsia="SimHei" w:hint="eastAsia"/>
           <w:b/>
           <w:sz w:val="32"/>
           <w:u w:val="thick"/>
@@ -319,7 +319,7 @@
       </w:r>
       <w:r>
         <w:rPr>
-          <w:rFonts w:eastAsia="黑体" w:hint="eastAsia"/>
+          <w:rFonts w:eastAsia="SimHei" w:hint="eastAsia"/>
           <w:b/>
           <w:sz w:val="32"/>
           <w:u w:val="thick"/>
@@ -330,7 +330,7 @@
     <w:p>
       <w:pPr>
         <w:spacing w:line="288" w:lineRule="auto"/>
-        <w:ind w:firstLine="640"/>
+        <w:ind w:firstLine="643"/>
         <w:rPr>
           <w:b/>
           <w:bCs/>
@@ -341,7 +341,7 @@
     <w:p>
       <w:pPr>
         <w:spacing w:line="288" w:lineRule="auto"/>
-        <w:ind w:firstLine="640"/>
+        <w:ind w:firstLine="643"/>
         <w:jc w:val="center"/>
         <w:rPr>
           <w:b/>
@@ -443,7 +443,7 @@
     <w:p>
       <w:pPr>
         <w:spacing w:line="288" w:lineRule="auto"/>
-        <w:ind w:firstLine="640"/>
+        <w:ind w:firstLine="643"/>
         <w:jc w:val="center"/>
         <w:rPr>
           <w:b/>
@@ -554,7 +554,7 @@
     <w:p>
       <w:pPr>
         <w:spacing w:line="288" w:lineRule="auto"/>
-        <w:ind w:firstLine="640"/>
+        <w:ind w:firstLine="643"/>
         <w:jc w:val="center"/>
         <w:rPr>
           <w:b/>
@@ -638,7 +638,7 @@
     <w:p>
       <w:pPr>
         <w:spacing w:line="288" w:lineRule="auto"/>
-        <w:ind w:firstLine="640"/>
+        <w:ind w:firstLine="643"/>
         <w:jc w:val="center"/>
         <w:rPr>
           <w:b/>
@@ -747,7 +747,7 @@
     <w:p>
       <w:pPr>
         <w:spacing w:line="288" w:lineRule="auto"/>
-        <w:ind w:firstLine="640"/>
+        <w:ind w:firstLine="643"/>
         <w:jc w:val="center"/>
         <w:rPr>
           <w:b/>
@@ -848,7 +848,7 @@
     <w:p>
       <w:pPr>
         <w:spacing w:line="288" w:lineRule="auto"/>
-        <w:ind w:firstLine="640"/>
+        <w:ind w:firstLine="643"/>
         <w:jc w:val="center"/>
         <w:rPr>
           <w:b/>
@@ -890,7 +890,7 @@
           <w:sz w:val="32"/>
           <w:u w:val="thick"/>
         </w:rPr>
-        <w:t xml:space="preserve">    _</w:t>
+        <w:t xml:space="preserve">  _</w:t>
       </w:r>
     </w:p>
     <w:p>
@@ -899,7 +899,7 @@
           <w:tab w:val="left" w:pos="4200"/>
         </w:tabs>
         <w:spacing w:line="288" w:lineRule="auto"/>
-        <w:ind w:firstLine="640"/>
+        <w:ind w:firstLine="643"/>
         <w:jc w:val="center"/>
         <w:rPr>
           <w:b/>
@@ -948,8 +948,10 @@
           <w:sz w:val="32"/>
           <w:u w:val="thick"/>
         </w:rPr>
-        <w:t xml:space="preserve">            </w:t>
-      </w:r>
+        <w:t xml:space="preserve">      </w:t>
+      </w:r>
+      <w:bookmarkStart w:id="0" w:name="_GoBack"/>
+      <w:bookmarkEnd w:id="0"/>
       <w:r>
         <w:rPr>
           <w:b/>
@@ -957,44 +959,45 @@
           <w:sz w:val="32"/>
           <w:u w:val="thick"/>
         </w:rPr>
-        <w:t xml:space="preserve">    _</w:t>
-      </w:r>
-    </w:p>
-    <w:p>
-      <w:pPr>
-        <w:spacing w:line="288" w:lineRule="auto"/>
-        <w:ind w:firstLine="480"/>
-        <w:rPr>
-          <w:b/>
-        </w:rPr>
-      </w:pPr>
-    </w:p>
-    <w:p>
-      <w:pPr>
-        <w:spacing w:line="288" w:lineRule="auto"/>
-        <w:ind w:left="3600" w:firstLine="640"/>
+        <w:t xml:space="preserve">   </w:t>
+      </w:r>
+      <w:r>
         <w:rPr>
           <w:b/>
           <w:bCs/>
           <w:sz w:val="32"/>
-        </w:rPr>
-      </w:pPr>
-      <w:r>
-        <w:rPr>
-          <w:rFonts w:hint="eastAsia"/>
+          <w:u w:val="thick"/>
+        </w:rPr>
+        <w:t xml:space="preserve">    _</w:t>
+      </w:r>
+    </w:p>
+    <w:p>
+      <w:pPr>
+        <w:spacing w:line="288" w:lineRule="auto"/>
+        <w:ind w:firstLine="482"/>
+        <w:rPr>
+          <w:b/>
+        </w:rPr>
+      </w:pPr>
+    </w:p>
+    <w:p>
+      <w:pPr>
+        <w:spacing w:line="288" w:lineRule="auto"/>
+        <w:ind w:left="3600" w:firstLine="643"/>
+        <w:rPr>
           <w:b/>
           <w:bCs/>
           <w:sz w:val="32"/>
         </w:rPr>
-        <w:t>201</w:t>
-      </w:r>
-      <w:r>
-        <w:rPr>
+      </w:pPr>
+      <w:r>
+        <w:rPr>
+          <w:rFonts w:hint="eastAsia"/>
           <w:b/>
           <w:bCs/>
           <w:sz w:val="32"/>
         </w:rPr>
-        <w:t>7</w:t>
+        <w:t>201</w:t>
       </w:r>
       <w:r>
         <w:rPr>
@@ -1002,30 +1005,38 @@
           <w:bCs/>
           <w:sz w:val="32"/>
         </w:rPr>
-        <w:t>年</w:t>
-      </w:r>
-      <w:r>
-        <w:rPr>
-          <w:b/>
-          <w:sz w:val="32"/>
-        </w:rPr>
-        <w:t xml:space="preserve"> </w:t>
-      </w:r>
-      <w:r>
-        <w:rPr>
-          <w:rFonts w:hint="eastAsia"/>
+        <w:t>7</w:t>
+      </w:r>
+      <w:r>
+        <w:rPr>
           <w:b/>
           <w:bCs/>
           <w:sz w:val="32"/>
         </w:rPr>
-        <w:t>5</w:t>
-      </w:r>
-      <w:r>
-        <w:rPr>
+        <w:t>年</w:t>
+      </w:r>
+      <w:r>
+        <w:rPr>
+          <w:b/>
+          <w:sz w:val="32"/>
+        </w:rPr>
+        <w:t xml:space="preserve"> </w:t>
+      </w:r>
+      <w:r>
+        <w:rPr>
+          <w:rFonts w:hint="eastAsia"/>
           <w:b/>
           <w:bCs/>
           <w:sz w:val="32"/>
         </w:rPr>
+        <w:t>5</w:t>
+      </w:r>
+      <w:r>
+        <w:rPr>
+          <w:b/>
+          <w:bCs/>
+          <w:sz w:val="32"/>
+        </w:rPr>
         <w:t>月</w:t>
       </w:r>
     </w:p>
@@ -1035,7 +1046,7 @@
         <w:ind w:firstLine="480"/>
         <w:jc w:val="center"/>
         <w:rPr>
-          <w:rFonts w:ascii="黑体" w:eastAsia="黑体" w:hAnsi="黑体"/>
+          <w:rFonts w:ascii="SimHei" w:eastAsia="SimHei" w:hAnsi="SimHei"/>
           <w:sz w:val="32"/>
           <w:szCs w:val="32"/>
         </w:rPr>
@@ -1050,14 +1061,14 @@
         <w:ind w:firstLine="640"/>
         <w:jc w:val="center"/>
         <w:rPr>
-          <w:rFonts w:ascii="黑体" w:eastAsia="黑体" w:hAnsi="黑体"/>
+          <w:rFonts w:ascii="SimHei" w:eastAsia="SimHei" w:hAnsi="SimHei"/>
           <w:sz w:val="32"/>
           <w:szCs w:val="32"/>
         </w:rPr>
       </w:pPr>
       <w:r>
         <w:rPr>
-          <w:rFonts w:ascii="黑体" w:eastAsia="黑体" w:hAnsi="黑体"/>
+          <w:rFonts w:ascii="SimHei" w:eastAsia="SimHei" w:hAnsi="SimHei"/>
           <w:sz w:val="32"/>
           <w:szCs w:val="32"/>
         </w:rPr>
@@ -1071,7 +1082,7 @@
         <w:ind w:firstLine="640"/>
         <w:jc w:val="center"/>
         <w:rPr>
-          <w:rFonts w:ascii="黑体" w:eastAsia="黑体" w:hAnsi="黑体"/>
+          <w:rFonts w:ascii="SimHei" w:eastAsia="SimHei" w:hAnsi="SimHei"/>
           <w:sz w:val="32"/>
           <w:szCs w:val="32"/>
         </w:rPr>
@@ -1080,10 +1091,10 @@
     <w:p>
       <w:pPr>
         <w:spacing w:line="288" w:lineRule="auto"/>
-        <w:ind w:firstLine="600"/>
+        <w:ind w:firstLine="602"/>
         <w:jc w:val="center"/>
         <w:rPr>
-          <w:rFonts w:ascii="黑体" w:eastAsia="黑体" w:hAnsi="黑体"/>
+          <w:rFonts w:ascii="SimHei" w:eastAsia="SimHei" w:hAnsi="SimHei"/>
           <w:b/>
           <w:sz w:val="30"/>
           <w:szCs w:val="30"/>
@@ -1091,7 +1102,7 @@
       </w:pPr>
       <w:r>
         <w:rPr>
-          <w:rFonts w:ascii="黑体" w:eastAsia="黑体" w:hAnsi="黑体" w:hint="eastAsia"/>
+          <w:rFonts w:ascii="SimHei" w:eastAsia="SimHei" w:hAnsi="SimHei" w:hint="eastAsia"/>
           <w:b/>
           <w:sz w:val="30"/>
           <w:szCs w:val="30"/>
@@ -1100,7 +1111,7 @@
       </w:r>
       <w:r>
         <w:rPr>
-          <w:rFonts w:ascii="黑体" w:eastAsia="黑体" w:hAnsi="黑体" w:hint="eastAsia"/>
+          <w:rFonts w:ascii="SimHei" w:eastAsia="SimHei" w:hAnsi="SimHei" w:hint="eastAsia"/>
           <w:b/>
           <w:sz w:val="30"/>
           <w:szCs w:val="30"/>
@@ -1109,7 +1120,7 @@
       </w:r>
       <w:r>
         <w:rPr>
-          <w:rFonts w:ascii="黑体" w:eastAsia="黑体" w:hAnsi="黑体" w:hint="eastAsia"/>
+          <w:rFonts w:ascii="SimHei" w:eastAsia="SimHei" w:hAnsi="SimHei" w:hint="eastAsia"/>
           <w:b/>
           <w:sz w:val="30"/>
           <w:szCs w:val="30"/>
@@ -1120,10 +1131,10 @@
     <w:p>
       <w:pPr>
         <w:spacing w:line="288" w:lineRule="auto"/>
-        <w:ind w:firstLine="600"/>
+        <w:ind w:firstLine="602"/>
         <w:jc w:val="center"/>
         <w:rPr>
-          <w:rFonts w:ascii="黑体" w:eastAsia="黑体" w:hAnsi="黑体"/>
+          <w:rFonts w:ascii="SimHei" w:eastAsia="SimHei" w:hAnsi="SimHei"/>
           <w:b/>
           <w:sz w:val="30"/>
           <w:szCs w:val="30"/>
@@ -1135,74 +1146,74 @@
         <w:spacing w:line="288" w:lineRule="auto"/>
         <w:ind w:firstLine="480"/>
         <w:rPr>
-          <w:rFonts w:ascii="宋体" w:hAnsi="宋体"/>
-        </w:rPr>
-      </w:pPr>
-      <w:commentRangeStart w:id="0"/>
-      <w:r>
-        <w:rPr>
-          <w:rFonts w:ascii="宋体" w:hAnsi="宋体" w:hint="eastAsia"/>
+          <w:rFonts w:ascii="SimSun" w:hAnsi="SimSun"/>
+        </w:rPr>
+      </w:pPr>
+      <w:commentRangeStart w:id="1"/>
+      <w:r>
+        <w:rPr>
+          <w:rFonts w:ascii="SimSun" w:hAnsi="SimSun" w:hint="eastAsia"/>
         </w:rPr>
         <w:t>近年来手机已经普及到了人手一台智能机的地步，通过手机APP来加快业务效率已成一大趋势</w:t>
       </w:r>
       <w:r>
         <w:rPr>
-          <w:rFonts w:ascii="宋体" w:hAnsi="宋体" w:hint="eastAsia"/>
+          <w:rFonts w:ascii="SimSun" w:hAnsi="SimSun" w:hint="eastAsia"/>
         </w:rPr>
         <w:t>。</w:t>
       </w:r>
-      <w:commentRangeEnd w:id="0"/>
+      <w:commentRangeEnd w:id="1"/>
       <w:r>
         <w:rPr>
           <w:rStyle w:val="CommentReference"/>
         </w:rPr>
-        <w:commentReference w:id="0"/>
-      </w:r>
-      <w:r>
-        <w:rPr>
-          <w:rFonts w:ascii="宋体" w:hAnsi="宋体" w:hint="eastAsia"/>
+        <w:commentReference w:id="1"/>
+      </w:r>
+      <w:r>
+        <w:rPr>
+          <w:rFonts w:ascii="SimSun" w:hAnsi="SimSun" w:hint="eastAsia"/>
         </w:rPr>
         <w:t>二维码技术的快速发展，带动着移动互联网应用的在手机与实物之间的信息交互</w:t>
       </w:r>
       <w:r>
         <w:rPr>
-          <w:rFonts w:ascii="宋体" w:hAnsi="宋体" w:hint="eastAsia"/>
+          <w:rFonts w:ascii="SimSun" w:hAnsi="SimSun" w:hint="eastAsia"/>
         </w:rPr>
         <w:t>，通过计算机、互联网、手机等物品的</w:t>
       </w:r>
       <w:r>
         <w:rPr>
-          <w:rFonts w:ascii="宋体" w:hAnsi="宋体" w:hint="eastAsia"/>
+          <w:rFonts w:ascii="SimSun" w:hAnsi="SimSun" w:hint="eastAsia"/>
         </w:rPr>
         <w:t>二维码生成与</w:t>
       </w:r>
       <w:r>
         <w:rPr>
-          <w:rFonts w:ascii="宋体" w:hAnsi="宋体" w:hint="eastAsia"/>
+          <w:rFonts w:ascii="SimSun" w:hAnsi="SimSun" w:hint="eastAsia"/>
         </w:rPr>
         <w:t>识别和信息的互联与共享，提高了生产和管理的效率。</w:t>
       </w:r>
       <w:r>
         <w:rPr>
-          <w:rFonts w:ascii="宋体" w:hAnsi="宋体" w:hint="eastAsia"/>
+          <w:rFonts w:ascii="SimSun" w:hAnsi="SimSun" w:hint="eastAsia"/>
         </w:rPr>
         <w:t>随着</w:t>
       </w:r>
       <w:r>
         <w:rPr>
-          <w:rFonts w:ascii="宋体" w:hAnsi="宋体" w:hint="eastAsia"/>
+          <w:rFonts w:ascii="SimSun" w:hAnsi="SimSun" w:hint="eastAsia"/>
         </w:rPr>
         <w:t>现代物流</w:t>
       </w:r>
       <w:r>
         <w:rPr>
-          <w:rFonts w:ascii="宋体" w:hAnsi="宋体" w:hint="eastAsia"/>
+          <w:rFonts w:ascii="SimSun" w:hAnsi="SimSun" w:hint="eastAsia"/>
         </w:rPr>
         <w:t>对物流监控的要求越来越高，积极探索使用手机进行物流信息的互联共享，</w:t>
       </w:r>
       <w:r>
         <w:rPr>
-          <w:rFonts w:ascii="宋体" w:hAnsi="宋体" w:hint="eastAsia"/>
+          <w:rFonts w:ascii="SimSun" w:hAnsi="SimSun" w:hint="eastAsia"/>
         </w:rPr>
         <w:t>在物流领域的应用具有重要的现实意义。</w:t>
       </w:r>
@@ -1212,252 +1223,252 @@
         <w:spacing w:line="288" w:lineRule="auto"/>
         <w:ind w:firstLine="480"/>
         <w:rPr>
-          <w:rFonts w:ascii="宋体" w:hAnsi="宋体"/>
-        </w:rPr>
-      </w:pPr>
-      <w:r>
-        <w:rPr>
-          <w:rFonts w:ascii="宋体" w:hAnsi="宋体" w:hint="eastAsia"/>
+          <w:rFonts w:ascii="SimSun" w:hAnsi="SimSun"/>
+        </w:rPr>
+      </w:pPr>
+      <w:r>
+        <w:rPr>
+          <w:rFonts w:ascii="SimSun" w:hAnsi="SimSun" w:hint="eastAsia"/>
         </w:rPr>
         <w:t>本课题研究了基于</w:t>
       </w:r>
       <w:r>
         <w:rPr>
-          <w:rFonts w:ascii="宋体" w:hAnsi="宋体"/>
+          <w:rFonts w:ascii="SimSun" w:hAnsi="SimSun"/>
         </w:rPr>
         <w:t>iOS</w:t>
       </w:r>
       <w:r>
         <w:rPr>
-          <w:rFonts w:ascii="宋体" w:hAnsi="宋体" w:hint="eastAsia"/>
+          <w:rFonts w:ascii="SimSun" w:hAnsi="SimSun" w:hint="eastAsia"/>
         </w:rPr>
         <w:t>的物流监控系统移动平台的设计与实现</w:t>
       </w:r>
       <w:r>
         <w:rPr>
-          <w:rFonts w:ascii="宋体" w:hAnsi="宋体" w:hint="eastAsia"/>
+          <w:rFonts w:ascii="SimSun" w:hAnsi="SimSun" w:hint="eastAsia"/>
         </w:rPr>
         <w:t>。系统分为</w:t>
       </w:r>
       <w:r>
         <w:rPr>
-          <w:rFonts w:ascii="宋体" w:hAnsi="宋体" w:hint="eastAsia"/>
+          <w:rFonts w:ascii="SimSun" w:hAnsi="SimSun" w:hint="eastAsia"/>
         </w:rPr>
         <w:t>远程数据监控</w:t>
       </w:r>
       <w:r>
         <w:rPr>
-          <w:rFonts w:ascii="宋体" w:hAnsi="宋体" w:hint="eastAsia"/>
+          <w:rFonts w:ascii="SimSun" w:hAnsi="SimSun" w:hint="eastAsia"/>
         </w:rPr>
         <w:t>、</w:t>
       </w:r>
       <w:r>
         <w:rPr>
-          <w:rFonts w:ascii="宋体" w:hAnsi="宋体"/>
+          <w:rFonts w:ascii="SimSun" w:hAnsi="SimSun"/>
         </w:rPr>
         <w:t>iOS</w:t>
       </w:r>
       <w:r>
         <w:rPr>
-          <w:rFonts w:ascii="宋体" w:hAnsi="宋体" w:hint="eastAsia"/>
+          <w:rFonts w:ascii="SimSun" w:hAnsi="SimSun" w:hint="eastAsia"/>
         </w:rPr>
         <w:t>客户端以及</w:t>
       </w:r>
       <w:r>
         <w:rPr>
-          <w:rFonts w:ascii="宋体" w:hAnsi="宋体" w:hint="eastAsia"/>
+          <w:rFonts w:ascii="SimSun" w:hAnsi="SimSun" w:hint="eastAsia"/>
         </w:rPr>
         <w:t>简单的服务器管理员Web界面</w:t>
       </w:r>
       <w:r>
         <w:rPr>
-          <w:rFonts w:ascii="宋体" w:hAnsi="宋体" w:hint="eastAsia"/>
+          <w:rFonts w:ascii="SimSun" w:hAnsi="SimSun" w:hint="eastAsia"/>
         </w:rPr>
         <w:t>，分别在</w:t>
       </w:r>
       <w:r>
         <w:rPr>
-          <w:rFonts w:ascii="宋体" w:hAnsi="宋体" w:hint="eastAsia"/>
+          <w:rFonts w:ascii="SimSun" w:hAnsi="SimSun" w:hint="eastAsia"/>
         </w:rPr>
         <w:t>Xcode</w:t>
       </w:r>
       <w:r>
         <w:rPr>
-          <w:rFonts w:ascii="宋体" w:hAnsi="宋体" w:hint="eastAsia"/>
+          <w:rFonts w:ascii="SimSun" w:hAnsi="SimSun" w:hint="eastAsia"/>
         </w:rPr>
         <w:t>和</w:t>
       </w:r>
       <w:r>
         <w:rPr>
-          <w:rFonts w:ascii="宋体" w:hAnsi="宋体" w:hint="eastAsia"/>
+          <w:rFonts w:ascii="SimSun" w:hAnsi="SimSun" w:hint="eastAsia"/>
         </w:rPr>
         <w:t>Intelli</w:t>
       </w:r>
       <w:r>
         <w:rPr>
-          <w:rFonts w:ascii="宋体" w:hAnsi="宋体"/>
+          <w:rFonts w:ascii="SimSun" w:hAnsi="SimSun"/>
         </w:rPr>
         <w:t>J IDEA</w:t>
       </w:r>
       <w:r>
         <w:rPr>
-          <w:rFonts w:ascii="宋体" w:hAnsi="宋体" w:hint="eastAsia"/>
+          <w:rFonts w:ascii="SimSun" w:hAnsi="SimSun" w:hint="eastAsia"/>
         </w:rPr>
         <w:t>平台上开发。通过使用</w:t>
       </w:r>
       <w:r>
         <w:rPr>
-          <w:rFonts w:ascii="宋体" w:hAnsi="宋体" w:hint="eastAsia"/>
+          <w:rFonts w:ascii="SimSun" w:hAnsi="SimSun" w:hint="eastAsia"/>
         </w:rPr>
         <w:t>HTTP最新的RESTful API交互</w:t>
       </w:r>
       <w:r>
         <w:rPr>
-          <w:rFonts w:ascii="宋体" w:hAnsi="宋体" w:hint="eastAsia"/>
+          <w:rFonts w:ascii="SimSun" w:hAnsi="SimSun" w:hint="eastAsia"/>
         </w:rPr>
         <w:t>技术，实现了</w:t>
       </w:r>
       <w:r>
         <w:rPr>
-          <w:rFonts w:ascii="宋体" w:hAnsi="宋体" w:hint="eastAsia"/>
+          <w:rFonts w:ascii="SimSun" w:hAnsi="SimSun" w:hint="eastAsia"/>
         </w:rPr>
         <w:t>iOS</w:t>
       </w:r>
       <w:r>
         <w:rPr>
-          <w:rFonts w:ascii="宋体" w:hAnsi="宋体" w:hint="eastAsia"/>
+          <w:rFonts w:ascii="SimSun" w:hAnsi="SimSun" w:hint="eastAsia"/>
         </w:rPr>
         <w:t>客户端远程访问</w:t>
       </w:r>
       <w:r>
         <w:rPr>
-          <w:rFonts w:ascii="宋体" w:hAnsi="宋体" w:hint="eastAsia"/>
+          <w:rFonts w:ascii="SimSun" w:hAnsi="SimSun" w:hint="eastAsia"/>
         </w:rPr>
         <w:t>服务端并操作</w:t>
       </w:r>
       <w:r>
         <w:rPr>
-          <w:rFonts w:ascii="宋体" w:hAnsi="宋体" w:hint="eastAsia"/>
+          <w:rFonts w:ascii="SimSun" w:hAnsi="SimSun" w:hint="eastAsia"/>
         </w:rPr>
         <w:t>数据库的功能。</w:t>
       </w:r>
       <w:r>
         <w:rPr>
-          <w:rFonts w:ascii="宋体" w:hAnsi="宋体" w:hint="eastAsia"/>
+          <w:rFonts w:ascii="SimSun" w:hAnsi="SimSun" w:hint="eastAsia"/>
         </w:rPr>
         <w:t>RESTful API交互</w:t>
       </w:r>
       <w:r>
         <w:rPr>
-          <w:rFonts w:ascii="宋体" w:hAnsi="宋体" w:hint="eastAsia"/>
+          <w:rFonts w:ascii="SimSun" w:hAnsi="SimSun" w:hint="eastAsia"/>
         </w:rPr>
         <w:t>是整个系统的“神经中枢”，</w:t>
       </w:r>
       <w:r>
         <w:rPr>
-          <w:rFonts w:ascii="宋体" w:hAnsi="宋体" w:hint="eastAsia"/>
+          <w:rFonts w:ascii="SimSun" w:hAnsi="SimSun" w:hint="eastAsia"/>
         </w:rPr>
         <w:t>通过频繁地API交互，达到实时同步快递员信息到服务器的功能，</w:t>
       </w:r>
       <w:r>
         <w:rPr>
-          <w:rFonts w:ascii="宋体" w:hAnsi="宋体" w:hint="eastAsia"/>
+          <w:rFonts w:ascii="SimSun" w:hAnsi="SimSun" w:hint="eastAsia"/>
         </w:rPr>
         <w:t>主要功能有</w:t>
       </w:r>
       <w:r>
         <w:rPr>
-          <w:rFonts w:ascii="宋体" w:hAnsi="宋体" w:hint="eastAsia"/>
+          <w:rFonts w:ascii="SimSun" w:hAnsi="SimSun" w:hint="eastAsia"/>
         </w:rPr>
         <w:t>快件位置监控</w:t>
       </w:r>
       <w:r>
         <w:rPr>
-          <w:rFonts w:ascii="宋体" w:hAnsi="宋体" w:hint="eastAsia"/>
+          <w:rFonts w:ascii="SimSun" w:hAnsi="SimSun" w:hint="eastAsia"/>
         </w:rPr>
         <w:t>、</w:t>
       </w:r>
       <w:r>
         <w:rPr>
-          <w:rFonts w:ascii="宋体" w:hAnsi="宋体" w:hint="eastAsia"/>
+          <w:rFonts w:ascii="SimSun" w:hAnsi="SimSun" w:hint="eastAsia"/>
         </w:rPr>
         <w:t>快件状态监控，快件收揽派件信息验证</w:t>
       </w:r>
       <w:r>
         <w:rPr>
-          <w:rFonts w:ascii="宋体" w:hAnsi="宋体" w:hint="eastAsia"/>
+          <w:rFonts w:ascii="SimSun" w:hAnsi="SimSun" w:hint="eastAsia"/>
         </w:rPr>
         <w:t>。</w:t>
       </w:r>
       <w:r>
         <w:rPr>
-          <w:rFonts w:ascii="宋体" w:hAnsi="宋体" w:hint="eastAsia"/>
+          <w:rFonts w:ascii="SimSun" w:hAnsi="SimSun" w:hint="eastAsia"/>
         </w:rPr>
         <w:t>iOS</w:t>
       </w:r>
       <w:r>
         <w:rPr>
-          <w:rFonts w:ascii="宋体" w:hAnsi="宋体" w:hint="eastAsia"/>
+          <w:rFonts w:ascii="SimSun" w:hAnsi="SimSun" w:hint="eastAsia"/>
         </w:rPr>
         <w:t>客户端，使得</w:t>
       </w:r>
       <w:r>
         <w:rPr>
-          <w:rFonts w:ascii="宋体" w:hAnsi="宋体" w:hint="eastAsia"/>
+          <w:rFonts w:ascii="SimSun" w:hAnsi="SimSun" w:hint="eastAsia"/>
         </w:rPr>
         <w:t>快递员</w:t>
       </w:r>
       <w:r>
         <w:rPr>
-          <w:rFonts w:ascii="宋体" w:hAnsi="宋体" w:hint="eastAsia"/>
+          <w:rFonts w:ascii="SimSun" w:hAnsi="SimSun" w:hint="eastAsia"/>
         </w:rPr>
         <w:t>可以通过手机客户</w:t>
       </w:r>
       <w:r>
         <w:rPr>
-          <w:rFonts w:ascii="宋体" w:hAnsi="宋体" w:hint="eastAsia"/>
+          <w:rFonts w:ascii="SimSun" w:hAnsi="SimSun" w:hint="eastAsia"/>
         </w:rPr>
         <w:t>端扫描二维码的方式快速揽件</w:t>
       </w:r>
       <w:r>
         <w:rPr>
-          <w:rFonts w:ascii="宋体" w:hAnsi="宋体" w:hint="eastAsia"/>
+          <w:rFonts w:ascii="SimSun" w:hAnsi="SimSun" w:hint="eastAsia"/>
         </w:rPr>
         <w:t>，并</w:t>
       </w:r>
       <w:r>
         <w:rPr>
-          <w:rFonts w:ascii="宋体" w:hAnsi="宋体" w:hint="eastAsia"/>
+          <w:rFonts w:ascii="SimSun" w:hAnsi="SimSun" w:hint="eastAsia"/>
         </w:rPr>
         <w:t>在派件时接受到服务器发来的位置错误警告，而收件者也可以实时通过iOS客户</w:t>
       </w:r>
       <w:r>
         <w:rPr>
-          <w:rFonts w:ascii="宋体" w:hAnsi="宋体" w:hint="eastAsia"/>
+          <w:rFonts w:ascii="SimSun" w:hAnsi="SimSun" w:hint="eastAsia"/>
         </w:rPr>
         <w:t>端</w:t>
       </w:r>
       <w:r>
         <w:rPr>
-          <w:rFonts w:ascii="宋体" w:hAnsi="宋体" w:hint="eastAsia"/>
+          <w:rFonts w:ascii="SimSun" w:hAnsi="SimSun" w:hint="eastAsia"/>
         </w:rPr>
         <w:t>同步到服务器的精确GPS位置信息监控到自己的快件位置和预计到达时间。</w:t>
       </w:r>
       <w:r>
         <w:rPr>
-          <w:rFonts w:ascii="宋体" w:hAnsi="宋体" w:hint="eastAsia"/>
+          <w:rFonts w:ascii="SimSun" w:hAnsi="SimSun" w:hint="eastAsia"/>
         </w:rPr>
         <w:t>本系统充分利用现代信息技术，特别是</w:t>
       </w:r>
       <w:r>
         <w:rPr>
-          <w:rFonts w:ascii="宋体" w:hAnsi="宋体" w:hint="eastAsia"/>
+          <w:rFonts w:ascii="SimSun" w:hAnsi="SimSun" w:hint="eastAsia"/>
         </w:rPr>
         <w:t>iOS</w:t>
       </w:r>
       <w:r>
         <w:rPr>
-          <w:rFonts w:ascii="宋体" w:hAnsi="宋体" w:hint="eastAsia"/>
+          <w:rFonts w:ascii="SimSun" w:hAnsi="SimSun" w:hint="eastAsia"/>
         </w:rPr>
         <w:t>有关技术，对传统物流业务进行优化整合，以达到降低物流成本、提高物流服务水平的目的。</w:t>
       </w:r>
@@ -1465,40 +1476,40 @@
     <w:p>
       <w:pPr>
         <w:spacing w:line="288" w:lineRule="auto"/>
-        <w:ind w:firstLine="480"/>
-        <w:rPr>
-          <w:rFonts w:ascii="宋体" w:hAnsi="宋体"/>
-        </w:rPr>
-      </w:pPr>
-      <w:r>
-        <w:rPr>
-          <w:rFonts w:ascii="黑体" w:eastAsia="黑体" w:hAnsi="黑体" w:hint="eastAsia"/>
+        <w:ind w:firstLine="482"/>
+        <w:rPr>
+          <w:rFonts w:ascii="SimSun" w:hAnsi="SimSun"/>
+        </w:rPr>
+      </w:pPr>
+      <w:r>
+        <w:rPr>
+          <w:rFonts w:ascii="SimHei" w:eastAsia="SimHei" w:hAnsi="SimHei" w:hint="eastAsia"/>
           <w:b/>
         </w:rPr>
         <w:t>关键字</w:t>
       </w:r>
       <w:r>
         <w:rPr>
-          <w:rFonts w:ascii="黑体" w:eastAsia="黑体" w:hAnsi="黑体"/>
+          <w:rFonts w:ascii="SimHei" w:eastAsia="SimHei" w:hAnsi="SimHei"/>
           <w:b/>
         </w:rPr>
         <w:t xml:space="preserve">: </w:t>
       </w:r>
       <w:r>
         <w:rPr>
-          <w:rFonts w:ascii="宋体" w:hAnsi="宋体" w:hint="eastAsia"/>
+          <w:rFonts w:ascii="SimSun" w:hAnsi="SimSun" w:hint="eastAsia"/>
         </w:rPr>
         <w:t>二维码、</w:t>
       </w:r>
       <w:r>
         <w:rPr>
-          <w:rFonts w:ascii="宋体" w:hAnsi="宋体"/>
+          <w:rFonts w:ascii="SimSun" w:hAnsi="SimSun"/>
         </w:rPr>
         <w:t>iOS</w:t>
       </w:r>
       <w:r>
         <w:rPr>
-          <w:rFonts w:ascii="宋体" w:hAnsi="宋体" w:hint="eastAsia"/>
+          <w:rFonts w:ascii="SimSun" w:hAnsi="SimSun" w:hint="eastAsia"/>
         </w:rPr>
         <w:t>、物流监控、物流管理、物流信息化</w:t>
       </w:r>
@@ -1508,12 +1519,12 @@
         <w:spacing w:line="288" w:lineRule="auto"/>
         <w:ind w:firstLine="480"/>
         <w:rPr>
-          <w:rFonts w:ascii="宋体" w:hAnsi="宋体"/>
-        </w:rPr>
-      </w:pPr>
-      <w:r>
-        <w:rPr>
-          <w:rFonts w:ascii="宋体" w:hAnsi="宋体"/>
+          <w:rFonts w:ascii="SimSun" w:hAnsi="SimSun"/>
+        </w:rPr>
+      </w:pPr>
+      <w:r>
+        <w:rPr>
+          <w:rFonts w:ascii="SimSun" w:hAnsi="SimSun"/>
         </w:rPr>
         <w:br w:type="page"/>
       </w:r>
@@ -1523,7 +1534,7 @@
         <w:spacing w:line="288" w:lineRule="auto"/>
         <w:ind w:firstLine="480"/>
         <w:rPr>
-          <w:rFonts w:ascii="宋体" w:hAnsi="宋体"/>
+          <w:rFonts w:ascii="SimSun" w:hAnsi="SimSun"/>
         </w:rPr>
       </w:pPr>
     </w:p>
@@ -1533,14 +1544,14 @@
         <w:ind w:firstLine="640"/>
         <w:jc w:val="center"/>
         <w:rPr>
-          <w:rFonts w:eastAsia="黑体"/>
+          <w:rFonts w:eastAsia="SimHei"/>
           <w:sz w:val="32"/>
           <w:szCs w:val="32"/>
         </w:rPr>
       </w:pPr>
       <w:r>
         <w:rPr>
-          <w:rFonts w:eastAsia="黑体"/>
+          <w:rFonts w:eastAsia="SimHei"/>
           <w:sz w:val="32"/>
           <w:szCs w:val="32"/>
         </w:rPr>
@@ -1548,7 +1559,7 @@
       </w:r>
       <w:r>
         <w:rPr>
-          <w:rFonts w:eastAsia="黑体"/>
+          <w:rFonts w:eastAsia="SimHei"/>
           <w:sz w:val="32"/>
           <w:szCs w:val="32"/>
         </w:rPr>
@@ -1556,7 +1567,7 @@
       </w:r>
       <w:r>
         <w:rPr>
-          <w:rFonts w:eastAsia="黑体"/>
+          <w:rFonts w:eastAsia="SimHei"/>
           <w:sz w:val="32"/>
           <w:szCs w:val="32"/>
         </w:rPr>
@@ -1569,7 +1580,7 @@
         <w:ind w:firstLine="640"/>
         <w:jc w:val="center"/>
         <w:rPr>
-          <w:rFonts w:eastAsia="黑体"/>
+          <w:rFonts w:eastAsia="SimHei"/>
           <w:sz w:val="32"/>
           <w:szCs w:val="32"/>
         </w:rPr>
@@ -1590,10 +1601,10 @@
     <w:p>
       <w:pPr>
         <w:spacing w:line="288" w:lineRule="auto"/>
-        <w:ind w:firstLine="600"/>
+        <w:ind w:firstLine="602"/>
         <w:jc w:val="center"/>
         <w:rPr>
-          <w:rFonts w:eastAsia="黑体"/>
+          <w:rFonts w:eastAsia="SimHei"/>
           <w:b/>
           <w:sz w:val="30"/>
           <w:szCs w:val="30"/>
@@ -1601,7 +1612,7 @@
       </w:pPr>
       <w:r>
         <w:rPr>
-          <w:rFonts w:eastAsia="黑体"/>
+          <w:rFonts w:eastAsia="SimHei"/>
           <w:b/>
           <w:sz w:val="30"/>
           <w:szCs w:val="30"/>
@@ -1612,10 +1623,10 @@
     <w:p>
       <w:pPr>
         <w:spacing w:line="288" w:lineRule="auto"/>
-        <w:ind w:firstLine="600"/>
+        <w:ind w:firstLine="602"/>
         <w:jc w:val="center"/>
         <w:rPr>
-          <w:rFonts w:eastAsia="黑体"/>
+          <w:rFonts w:eastAsia="SimHei"/>
           <w:b/>
           <w:sz w:val="30"/>
           <w:szCs w:val="30"/>
@@ -1637,32 +1648,24 @@
         <w:ind w:firstLine="480"/>
       </w:pPr>
       <w:r>
-        <w:t xml:space="preserve">This paper studies the design and implementation of mobile platform for logistics monitoring system based on iOS. The system is divided into remote data monitoring, iOS client and simple server administrator Web interface, respectively, in the Xcode and IntelliJ IDEA platform development. Through the use of HTTP latest RESTful API interactive technology, to achieve the iOS client remote access server and operate the database function. RESTful API interaction is the whole system of "nerve center", through frequent API interaction, real-time synchronization courier information to the server function, the main function of express mail location monitoring, express status monitoring, express mail acceptance information verification. IOS client, so that the courier can scan the two-dimensional code through the mobile phone client quickly pick and send the server to send the location of the error warning, and the recipient can also be real-time through the iOS client to </w:t>
-      </w:r>
-      <w:proofErr w:type="gramStart"/>
-      <w:r>
-        <w:t>The</w:t>
-      </w:r>
-      <w:proofErr w:type="gramEnd"/>
-      <w:r>
-        <w:t xml:space="preserve"> server's precise GPS location information is monitored to its own express location and the expected arrival time. The system makes full use of modern information technology, especially iOS technology, the traditional logistics business to optimize the integration, in order to achieve lower logistics costs, improve the level of logistics services.</w:t>
-      </w:r>
-    </w:p>
-    <w:p>
-      <w:pPr>
-        <w:spacing w:line="288" w:lineRule="auto"/>
-        <w:ind w:firstLine="480"/>
-      </w:pPr>
-      <w:r>
-        <w:rPr>
-          <w:rFonts w:eastAsia="黑体"/>
+        <w:t>This paper studies the design and implementation of mobile platform for logistics monitoring system based on iOS. The system is divided into remote data monitoring, iOS client and simple server administrator Web interface, respectively, in the Xcode and IntelliJ IDEA platform development. Through the use of HTTP latest RESTful API interactive technology, to achieve the iOS client remote access server and operate the database function. RESTful API interaction is the whole system of "nerve center", through frequent API interaction, real-time synchronization courier information to the server function, the main function of express mail location monitoring, express status monitoring, express mail acceptance information verification. IOS client, so that the courier can scan the two-dimensional code through the mobile phone client quickly pick and send the server to send the location of the error warning, and the recipient can also be real-time through the iOS client to The server's precise GPS location information is monitored to its own express location and the expected arrival time. The system makes full use of modern information technology, especially iOS technology, the traditional logistics business to optimize the integration, in order to achieve lower logistics costs, improve the level of logistics services.</w:t>
+      </w:r>
+    </w:p>
+    <w:p>
+      <w:pPr>
+        <w:spacing w:line="288" w:lineRule="auto"/>
+        <w:ind w:firstLine="482"/>
+      </w:pPr>
+      <w:r>
+        <w:rPr>
+          <w:rFonts w:eastAsia="SimHei"/>
           <w:b/>
         </w:rPr>
         <w:t>Key Words</w:t>
       </w:r>
       <w:r>
         <w:rPr>
-          <w:rFonts w:eastAsia="黑体"/>
+          <w:rFonts w:eastAsia="SimHei"/>
           <w:b/>
         </w:rPr>
         <w:t xml:space="preserve">: </w:t>
@@ -1701,7 +1704,7 @@
     <w:sdt>
       <w:sdtPr>
         <w:rPr>
-          <w:rFonts w:asciiTheme="minorHAnsi" w:eastAsia="宋体" w:hAnsiTheme="minorHAnsi" w:cstheme="minorBidi"/>
+          <w:rFonts w:asciiTheme="minorHAnsi" w:eastAsia="SimSun" w:hAnsiTheme="minorHAnsi" w:cstheme="minorBidi"/>
           <w:color w:val="auto"/>
           <w:sz w:val="24"/>
           <w:szCs w:val="24"/>
@@ -1740,7 +1743,7 @@
             <w:tabs>
               <w:tab w:val="right" w:leader="dot" w:pos="9394"/>
             </w:tabs>
-            <w:ind w:firstLine="440"/>
+            <w:ind w:firstLine="442"/>
             <w:rPr>
               <w:rFonts w:asciiTheme="minorHAnsi" w:eastAsiaTheme="minorEastAsia" w:hAnsiTheme="minorHAnsi"/>
               <w:b w:val="0"/>
@@ -2246,7 +2249,7 @@
             <w:tabs>
               <w:tab w:val="right" w:leader="dot" w:pos="9394"/>
             </w:tabs>
-            <w:ind w:firstLine="440"/>
+            <w:ind w:firstLine="442"/>
             <w:rPr>
               <w:rFonts w:asciiTheme="minorHAnsi" w:eastAsiaTheme="minorEastAsia" w:hAnsiTheme="minorHAnsi"/>
               <w:b w:val="0"/>
@@ -3909,7 +3912,7 @@
             <w:tabs>
               <w:tab w:val="right" w:leader="dot" w:pos="9394"/>
             </w:tabs>
-            <w:ind w:firstLine="440"/>
+            <w:ind w:firstLine="442"/>
             <w:rPr>
               <w:rFonts w:asciiTheme="minorHAnsi" w:eastAsiaTheme="minorEastAsia" w:hAnsiTheme="minorHAnsi"/>
               <w:b w:val="0"/>
@@ -5250,7 +5253,7 @@
             <w:tabs>
               <w:tab w:val="right" w:leader="dot" w:pos="9394"/>
             </w:tabs>
-            <w:ind w:firstLine="440"/>
+            <w:ind w:firstLine="442"/>
             <w:rPr>
               <w:rFonts w:asciiTheme="minorHAnsi" w:eastAsiaTheme="minorEastAsia" w:hAnsiTheme="minorHAnsi"/>
               <w:b w:val="0"/>
@@ -5907,7 +5910,7 @@
             <w:tabs>
               <w:tab w:val="right" w:leader="dot" w:pos="9394"/>
             </w:tabs>
-            <w:ind w:firstLine="440"/>
+            <w:ind w:firstLine="442"/>
             <w:rPr>
               <w:rFonts w:asciiTheme="minorHAnsi" w:eastAsiaTheme="minorEastAsia" w:hAnsiTheme="minorHAnsi"/>
               <w:b w:val="0"/>
@@ -6321,7 +6324,7 @@
             <w:tabs>
               <w:tab w:val="right" w:leader="dot" w:pos="9394"/>
             </w:tabs>
-            <w:ind w:firstLine="440"/>
+            <w:ind w:firstLine="442"/>
             <w:rPr>
               <w:rFonts w:asciiTheme="minorHAnsi" w:eastAsiaTheme="minorEastAsia" w:hAnsiTheme="minorHAnsi"/>
               <w:b w:val="0"/>
@@ -6408,7 +6411,7 @@
         <w:p>
           <w:pPr>
             <w:spacing w:line="288" w:lineRule="auto"/>
-            <w:ind w:firstLine="480"/>
+            <w:ind w:firstLine="482"/>
             <w:rPr>
               <w:b/>
               <w:bCs/>
@@ -6429,7 +6432,7 @@
     <w:p>
       <w:pPr>
         <w:spacing w:line="288" w:lineRule="auto"/>
-        <w:ind w:firstLine="480"/>
+        <w:ind w:firstLine="482"/>
         <w:rPr>
           <w:b/>
           <w:bCs/>
@@ -6456,8 +6459,8 @@
         <w:pStyle w:val="Heading1"/>
         <w:spacing w:line="288" w:lineRule="auto"/>
       </w:pPr>
-      <w:bookmarkStart w:id="1" w:name="_Toc484004290"/>
-      <w:commentRangeStart w:id="2"/>
+      <w:bookmarkStart w:id="2" w:name="_Toc484004290"/>
+      <w:commentRangeStart w:id="3"/>
       <w:r>
         <w:rPr>
           <w:rFonts w:hint="eastAsia"/>
@@ -6476,25 +6479,25 @@
         </w:rPr>
         <w:t>绪论</w:t>
       </w:r>
-      <w:commentRangeEnd w:id="2"/>
+      <w:commentRangeEnd w:id="3"/>
       <w:r>
         <w:rPr>
           <w:rStyle w:val="CommentReference"/>
-          <w:rFonts w:eastAsia="宋体" w:cs="Times New Roman"/>
+          <w:rFonts w:eastAsia="SimSun" w:cs="Times New Roman"/>
           <w:b w:val="0"/>
           <w:bCs w:val="0"/>
           <w:kern w:val="0"/>
         </w:rPr>
-        <w:commentReference w:id="2"/>
-      </w:r>
-      <w:bookmarkEnd w:id="1"/>
+        <w:commentReference w:id="3"/>
+      </w:r>
+      <w:bookmarkEnd w:id="2"/>
     </w:p>
     <w:p>
       <w:pPr>
         <w:pStyle w:val="Heading2"/>
         <w:spacing w:line="288" w:lineRule="auto"/>
       </w:pPr>
-      <w:bookmarkStart w:id="3" w:name="_Toc484004291"/>
+      <w:bookmarkStart w:id="4" w:name="_Toc484004291"/>
       <w:r>
         <w:rPr>
           <w:rFonts w:hint="eastAsia"/>
@@ -6507,7 +6510,7 @@
         </w:rPr>
         <w:t>背景和意义</w:t>
       </w:r>
-      <w:bookmarkEnd w:id="3"/>
+      <w:bookmarkEnd w:id="4"/>
     </w:p>
     <w:p>
       <w:pPr>
@@ -6670,7 +6673,7 @@
         <w:pStyle w:val="Heading2"/>
         <w:spacing w:line="288" w:lineRule="auto"/>
       </w:pPr>
-      <w:bookmarkStart w:id="4" w:name="_Toc484004292"/>
+      <w:bookmarkStart w:id="5" w:name="_Toc484004292"/>
       <w:r>
         <w:rPr>
           <w:rFonts w:hint="eastAsia"/>
@@ -6683,7 +6686,7 @@
         </w:rPr>
         <w:t>物流信息化国内外研究现状</w:t>
       </w:r>
-      <w:bookmarkEnd w:id="4"/>
+      <w:bookmarkEnd w:id="5"/>
     </w:p>
     <w:p>
       <w:pPr>
@@ -6691,7 +6694,7 @@
         <w:spacing w:line="288" w:lineRule="auto"/>
         <w:ind w:firstLineChars="0" w:firstLine="480"/>
       </w:pPr>
-      <w:bookmarkStart w:id="5" w:name="_Toc484004293"/>
+      <w:bookmarkStart w:id="6" w:name="_Toc484004293"/>
       <w:r>
         <w:rPr>
           <w:rFonts w:hint="eastAsia"/>
@@ -6704,7 +6707,7 @@
         </w:rPr>
         <w:t>国外研究现状分析</w:t>
       </w:r>
-      <w:bookmarkEnd w:id="5"/>
+      <w:bookmarkEnd w:id="6"/>
     </w:p>
     <w:p>
       <w:pPr>
@@ -7343,7 +7346,7 @@
         <w:spacing w:line="288" w:lineRule="auto"/>
         <w:ind w:firstLineChars="0" w:firstLine="480"/>
       </w:pPr>
-      <w:bookmarkStart w:id="6" w:name="_Toc484004294"/>
+      <w:bookmarkStart w:id="7" w:name="_Toc484004294"/>
       <w:r>
         <w:rPr>
           <w:rFonts w:hint="eastAsia"/>
@@ -7356,7 +7359,7 @@
         </w:rPr>
         <w:t>国内研究现状分析</w:t>
       </w:r>
-      <w:bookmarkEnd w:id="6"/>
+      <w:bookmarkEnd w:id="7"/>
     </w:p>
     <w:p>
       <w:pPr>
@@ -7479,7 +7482,7 @@
       </w:r>
       <w:r>
         <w:rPr>
-          <w:rFonts w:ascii="宋体" w:hAnsi="宋体" w:cs="宋体"/>
+          <w:rFonts w:ascii="SimSun" w:hAnsi="SimSun" w:cs="SimSun"/>
           <w:color w:val="333333"/>
           <w:sz w:val="21"/>
           <w:szCs w:val="21"/>
@@ -7765,11 +7768,8 @@
       <w:pPr>
         <w:pStyle w:val="Heading2"/>
         <w:spacing w:line="288" w:lineRule="auto"/>
-        <w:rPr>
-          <w:rFonts w:hint="eastAsia"/>
-        </w:rPr>
-      </w:pPr>
-      <w:bookmarkStart w:id="7" w:name="_Toc484004295"/>
+      </w:pPr>
+      <w:bookmarkStart w:id="8" w:name="_Toc484004295"/>
       <w:r>
         <w:t xml:space="preserve">1.3 </w:t>
       </w:r>
@@ -7779,20 +7779,19 @@
         </w:rPr>
         <w:t>本章小结</w:t>
       </w:r>
-      <w:bookmarkEnd w:id="7"/>
-    </w:p>
-    <w:p>
-      <w:pPr>
-        <w:spacing w:line="288" w:lineRule="auto"/>
-        <w:ind w:firstLine="480"/>
-        <w:rPr>
-          <w:rFonts w:hint="eastAsia"/>
+      <w:bookmarkEnd w:id="8"/>
+    </w:p>
+    <w:p>
+      <w:pPr>
+        <w:spacing w:line="288" w:lineRule="auto"/>
+        <w:ind w:firstLine="480"/>
+        <w:rPr>
           <w:bCs/>
         </w:rPr>
       </w:pPr>
-      <w:bookmarkStart w:id="8" w:name="_Toc481612460"/>
-      <w:bookmarkStart w:id="9" w:name="_Toc482355141"/>
-      <w:bookmarkStart w:id="10" w:name="_Toc483339971"/>
+      <w:bookmarkStart w:id="9" w:name="_Toc481612460"/>
+      <w:bookmarkStart w:id="10" w:name="_Toc482355141"/>
+      <w:bookmarkStart w:id="11" w:name="_Toc483339971"/>
       <w:r>
         <w:rPr>
           <w:rFonts w:hint="eastAsia"/>
@@ -7828,9 +7827,9 @@
         </w:rPr>
         <w:t>国内外研究现状。</w:t>
       </w:r>
-      <w:bookmarkEnd w:id="8"/>
       <w:bookmarkEnd w:id="9"/>
       <w:bookmarkEnd w:id="10"/>
+      <w:bookmarkEnd w:id="11"/>
       <w:r>
         <w:rPr>
           <w:rFonts w:hint="eastAsia"/>
@@ -7899,7 +7898,7 @@
         <w:pStyle w:val="Heading1"/>
         <w:spacing w:line="288" w:lineRule="auto"/>
       </w:pPr>
-      <w:bookmarkStart w:id="11" w:name="_Toc484004296"/>
+      <w:bookmarkStart w:id="12" w:name="_Toc484004296"/>
       <w:r>
         <w:rPr>
           <w:rFonts w:hint="eastAsia"/>
@@ -7918,14 +7917,14 @@
         </w:rPr>
         <w:t>开发环境和相关技术介绍</w:t>
       </w:r>
-      <w:bookmarkEnd w:id="11"/>
+      <w:bookmarkEnd w:id="12"/>
     </w:p>
     <w:p>
       <w:pPr>
         <w:pStyle w:val="Heading2"/>
         <w:spacing w:line="288" w:lineRule="auto"/>
       </w:pPr>
-      <w:bookmarkStart w:id="12" w:name="_Toc484004297"/>
+      <w:bookmarkStart w:id="13" w:name="_Toc484004297"/>
       <w:r>
         <w:rPr>
           <w:rFonts w:hint="eastAsia"/>
@@ -7950,7 +7949,7 @@
         </w:rPr>
         <w:t>简介</w:t>
       </w:r>
-      <w:bookmarkEnd w:id="12"/>
+      <w:bookmarkEnd w:id="13"/>
     </w:p>
     <w:p>
       <w:pPr>
@@ -7958,7 +7957,7 @@
         <w:spacing w:line="288" w:lineRule="auto"/>
         <w:ind w:firstLineChars="0" w:firstLine="480"/>
       </w:pPr>
-      <w:bookmarkStart w:id="13" w:name="_Toc484004298"/>
+      <w:bookmarkStart w:id="14" w:name="_Toc484004298"/>
       <w:r>
         <w:rPr>
           <w:rFonts w:hint="eastAsia"/>
@@ -7977,7 +7976,7 @@
         </w:rPr>
         <w:t>操作系统介绍</w:t>
       </w:r>
-      <w:bookmarkEnd w:id="13"/>
+      <w:bookmarkEnd w:id="14"/>
     </w:p>
     <w:p>
       <w:pPr>
@@ -8603,7 +8602,7 @@
         <w:spacing w:line="288" w:lineRule="auto"/>
         <w:ind w:firstLineChars="0" w:firstLine="480"/>
       </w:pPr>
-      <w:bookmarkStart w:id="14" w:name="_Toc484004299"/>
+      <w:bookmarkStart w:id="15" w:name="_Toc484004299"/>
       <w:r>
         <w:rPr>
           <w:rFonts w:hint="eastAsia"/>
@@ -8634,7 +8633,7 @@
         </w:rPr>
         <w:t>Xcode</w:t>
       </w:r>
-      <w:bookmarkEnd w:id="14"/>
+      <w:bookmarkEnd w:id="15"/>
     </w:p>
     <w:p>
       <w:pPr>
@@ -9443,7 +9442,7 @@
         <w:pStyle w:val="Heading2"/>
         <w:spacing w:line="288" w:lineRule="auto"/>
       </w:pPr>
-      <w:bookmarkStart w:id="15" w:name="_Toc484004300"/>
+      <w:bookmarkStart w:id="16" w:name="_Toc484004300"/>
       <w:r>
         <w:rPr>
           <w:rFonts w:hint="eastAsia"/>
@@ -9459,7 +9458,7 @@
         </w:rPr>
         <w:t xml:space="preserve"> iOS 开发语言Swift</w:t>
       </w:r>
-      <w:bookmarkEnd w:id="15"/>
+      <w:bookmarkEnd w:id="16"/>
     </w:p>
     <w:p>
       <w:pPr>
@@ -9467,7 +9466,7 @@
         <w:spacing w:line="288" w:lineRule="auto"/>
         <w:ind w:firstLineChars="0" w:firstLine="480"/>
       </w:pPr>
-      <w:bookmarkStart w:id="16" w:name="_Toc484004301"/>
+      <w:bookmarkStart w:id="17" w:name="_Toc484004301"/>
       <w:r>
         <w:t>2.</w:t>
       </w:r>
@@ -9492,7 +9491,7 @@
         </w:rPr>
         <w:t>概念介绍</w:t>
       </w:r>
-      <w:bookmarkEnd w:id="16"/>
+      <w:bookmarkEnd w:id="17"/>
     </w:p>
     <w:p>
       <w:pPr>
@@ -10346,7 +10345,7 @@
         <w:spacing w:line="288" w:lineRule="auto"/>
         <w:ind w:firstLineChars="0" w:firstLine="480"/>
       </w:pPr>
-      <w:bookmarkStart w:id="17" w:name="_Toc484004302"/>
+      <w:bookmarkStart w:id="18" w:name="_Toc484004302"/>
       <w:r>
         <w:t>2.2.2 Swift</w:t>
       </w:r>
@@ -10356,7 +10355,7 @@
         </w:rPr>
         <w:t>的功能与优点</w:t>
       </w:r>
-      <w:bookmarkEnd w:id="17"/>
+      <w:bookmarkEnd w:id="18"/>
     </w:p>
     <w:p>
       <w:pPr>
@@ -10751,15 +10750,7 @@
         <w:ind w:firstLine="480"/>
       </w:pPr>
       <w:r>
-        <w:t xml:space="preserve">NSString * str = </w:t>
-      </w:r>
-      <w:proofErr w:type="gramStart"/>
-      <w:r>
-        <w:t>@“</w:t>
-      </w:r>
-      <w:proofErr w:type="gramEnd"/>
-      <w:r>
-        <w:t>hello”;</w:t>
+        <w:t>NSString * str = @“hello”;</w:t>
       </w:r>
     </w:p>
     <w:p>
@@ -10918,15 +10909,7 @@
         <w:ind w:firstLine="480"/>
       </w:pPr>
       <w:r>
-        <w:t xml:space="preserve">str + </w:t>
-      </w:r>
-      <w:proofErr w:type="gramStart"/>
-      <w:r>
-        <w:t>=“</w:t>
-      </w:r>
-      <w:proofErr w:type="gramEnd"/>
-      <w:r>
-        <w:t>world”</w:t>
+        <w:t>str + =“world”</w:t>
       </w:r>
     </w:p>
     <w:p>
@@ -11660,9 +11643,224 @@
         <w:rPr>
           <w:rFonts w:hint="eastAsia"/>
         </w:rPr>
-        <w:t>.</w:t>
-      </w:r>
-      <w:proofErr w:type="gramStart"/>
+        <w:t>.someMethod</w:t>
+      </w:r>
+      <w:r>
+        <w:rPr>
+          <w:rFonts w:hint="eastAsia"/>
+        </w:rPr>
+        <w:t>()</w:t>
+      </w:r>
+    </w:p>
+    <w:p>
+      <w:pPr>
+        <w:spacing w:line="288" w:lineRule="auto"/>
+        <w:ind w:firstLine="480"/>
+      </w:pPr>
+    </w:p>
+    <w:p>
+      <w:pPr>
+        <w:spacing w:line="288" w:lineRule="auto"/>
+        <w:ind w:firstLine="480"/>
+      </w:pPr>
+      <w:r>
+        <w:rPr>
+          <w:rFonts w:hint="eastAsia"/>
+        </w:rPr>
+        <w:t>在这种情况下，！</w:t>
+      </w:r>
+      <w:r>
+        <w:rPr>
+          <w:rFonts w:hint="eastAsia"/>
+        </w:rPr>
+        <w:t>会强制解开</w:t>
+      </w:r>
+      <w:r>
+        <w:rPr>
+          <w:rFonts w:hint="eastAsia"/>
+        </w:rPr>
+        <w:t>Optional</w:t>
+      </w:r>
+      <w:r>
+        <w:rPr>
+          <w:rFonts w:hint="eastAsia"/>
+        </w:rPr>
+        <w:t>，允许在其上进行方法调用。如果</w:t>
+      </w:r>
+      <w:r>
+        <w:rPr>
+          <w:rFonts w:hint="eastAsia"/>
+        </w:rPr>
+        <w:t>anOptionalInstance</w:t>
+      </w:r>
+      <w:r>
+        <w:rPr>
+          <w:rFonts w:hint="eastAsia"/>
+        </w:rPr>
+        <w:t>为</w:t>
+      </w:r>
+      <w:r>
+        <w:rPr>
+          <w:rFonts w:hint="eastAsia"/>
+        </w:rPr>
+        <w:t>nil</w:t>
+      </w:r>
+      <w:r>
+        <w:rPr>
+          <w:rFonts w:hint="eastAsia"/>
+        </w:rPr>
+        <w:t>，则会发生空指针错误。这在实践中</w:t>
+      </w:r>
+      <w:r>
+        <w:rPr>
+          <w:rFonts w:hint="eastAsia"/>
+        </w:rPr>
+        <w:t>很</w:t>
+      </w:r>
+      <w:r>
+        <w:rPr>
+          <w:rFonts w:hint="eastAsia"/>
+        </w:rPr>
+        <w:t>令人讨厌，所以</w:t>
+      </w:r>
+      <w:r>
+        <w:rPr>
+          <w:rFonts w:hint="eastAsia"/>
+        </w:rPr>
+        <w:t>Swift</w:t>
+      </w:r>
+      <w:r>
+        <w:rPr>
+          <w:rFonts w:hint="eastAsia"/>
+        </w:rPr>
+        <w:t>还包括可选链接的概念，以测试</w:t>
+      </w:r>
+      <w:r>
+        <w:rPr>
+          <w:rFonts w:hint="eastAsia"/>
+        </w:rPr>
+        <w:t>包含的值</w:t>
+      </w:r>
+      <w:r>
+        <w:rPr>
+          <w:rFonts w:hint="eastAsia"/>
+        </w:rPr>
+        <w:t>是否为</w:t>
+      </w:r>
+      <w:r>
+        <w:rPr>
+          <w:rFonts w:hint="eastAsia"/>
+        </w:rPr>
+        <w:t>null</w:t>
+      </w:r>
+      <w:r>
+        <w:rPr>
+          <w:rFonts w:hint="eastAsia"/>
+        </w:rPr>
+        <w:t>，然后如果非</w:t>
+      </w:r>
+      <w:r>
+        <w:rPr>
+          <w:rFonts w:hint="eastAsia"/>
+        </w:rPr>
+        <w:t>null</w:t>
+      </w:r>
+      <w:r>
+        <w:rPr>
+          <w:rFonts w:hint="eastAsia"/>
+        </w:rPr>
+        <w:t>则则将其解开：</w:t>
+      </w:r>
+    </w:p>
+    <w:p>
+      <w:pPr>
+        <w:spacing w:line="288" w:lineRule="auto"/>
+        <w:ind w:firstLine="480"/>
+      </w:pPr>
+    </w:p>
+    <w:p>
+      <w:pPr>
+        <w:spacing w:line="288" w:lineRule="auto"/>
+        <w:ind w:firstLine="480"/>
+      </w:pPr>
+      <w:r>
+        <w:rPr>
+          <w:rFonts w:hint="eastAsia"/>
+        </w:rPr>
+        <w:t>anOptionalInstance</w:t>
+      </w:r>
+      <w:r>
+        <w:rPr>
+          <w:rFonts w:hint="eastAsia"/>
+        </w:rPr>
+        <w:t>？</w:t>
+      </w:r>
+      <w:r>
+        <w:rPr>
+          <w:rFonts w:hint="eastAsia"/>
+        </w:rPr>
+        <w:t>.someMethod</w:t>
+      </w:r>
+      <w:r>
+        <w:rPr>
+          <w:rFonts w:hint="eastAsia"/>
+        </w:rPr>
+        <w:t>()</w:t>
+      </w:r>
+    </w:p>
+    <w:p>
+      <w:pPr>
+        <w:spacing w:line="288" w:lineRule="auto"/>
+        <w:ind w:firstLine="480"/>
+      </w:pPr>
+    </w:p>
+    <w:p>
+      <w:pPr>
+        <w:spacing w:line="288" w:lineRule="auto"/>
+        <w:ind w:firstLine="480"/>
+      </w:pPr>
+      <w:r>
+        <w:rPr>
+          <w:rFonts w:hint="eastAsia"/>
+        </w:rPr>
+        <w:t>在这种情况下，</w:t>
+      </w:r>
+      <w:r>
+        <w:rPr>
+          <w:rFonts w:hint="eastAsia"/>
+        </w:rPr>
+        <w:t>只有在</w:t>
+      </w:r>
+      <w:r>
+        <w:rPr>
+          <w:rFonts w:hint="eastAsia"/>
+        </w:rPr>
+        <w:t>anOptionalInstance</w:t>
+      </w:r>
+      <w:r>
+        <w:rPr>
+          <w:rFonts w:hint="eastAsia"/>
+        </w:rPr>
+        <w:t>不为</w:t>
+      </w:r>
+      <w:r>
+        <w:rPr>
+          <w:rFonts w:hint="eastAsia"/>
+        </w:rPr>
+        <w:t>null</w:t>
+      </w:r>
+      <w:r>
+        <w:rPr>
+          <w:rFonts w:hint="eastAsia"/>
+        </w:rPr>
+        <w:t>的情况下才会</w:t>
+      </w:r>
+      <w:r>
+        <w:rPr>
+          <w:rFonts w:hint="eastAsia"/>
+        </w:rPr>
+        <w:t>调用</w:t>
+      </w:r>
       <w:r>
         <w:rPr>
           <w:rFonts w:hint="eastAsia"/>
@@ -11673,50 +11871,85 @@
         <w:rPr>
           <w:rFonts w:hint="eastAsia"/>
         </w:rPr>
-        <w:t>(</w:t>
-      </w:r>
-      <w:proofErr w:type="gramEnd"/>
-      <w:r>
-        <w:rPr>
-          <w:rFonts w:hint="eastAsia"/>
-        </w:rPr>
-        <w:t>)</w:t>
-      </w:r>
-    </w:p>
-    <w:p>
-      <w:pPr>
-        <w:spacing w:line="288" w:lineRule="auto"/>
-        <w:ind w:firstLine="480"/>
-      </w:pPr>
-    </w:p>
-    <w:p>
-      <w:pPr>
-        <w:spacing w:line="288" w:lineRule="auto"/>
-        <w:ind w:firstLine="480"/>
-      </w:pPr>
-      <w:r>
-        <w:rPr>
-          <w:rFonts w:hint="eastAsia"/>
-        </w:rPr>
-        <w:t>在这种情况下，！</w:t>
-      </w:r>
-      <w:r>
-        <w:rPr>
-          <w:rFonts w:hint="eastAsia"/>
-        </w:rPr>
-        <w:t>会强制解开</w:t>
-      </w:r>
-      <w:r>
-        <w:rPr>
-          <w:rFonts w:hint="eastAsia"/>
-        </w:rPr>
-        <w:t>Optional</w:t>
-      </w:r>
-      <w:r>
-        <w:rPr>
-          <w:rFonts w:hint="eastAsia"/>
-        </w:rPr>
-        <w:t>，允许在其上进行方法调用。如果</w:t>
+        <w:t>，从而抑制错误。</w:t>
+      </w:r>
+      <w:r>
+        <w:rPr>
+          <w:rFonts w:hint="eastAsia"/>
+        </w:rPr>
+        <w:t>但是没有</w:t>
+      </w:r>
+      <w:r>
+        <w:rPr>
+          <w:rFonts w:hint="eastAsia"/>
+        </w:rPr>
+        <w:t>调用</w:t>
+      </w:r>
+      <w:r>
+        <w:rPr>
+          <w:rFonts w:hint="eastAsia"/>
+        </w:rPr>
+        <w:t>someMethod</w:t>
+      </w:r>
+      <w:r>
+        <w:rPr>
+          <w:rFonts w:hint="eastAsia"/>
+        </w:rPr>
+        <w:t>的话我想执行另一个语句怎么办呢？</w:t>
+      </w:r>
+    </w:p>
+    <w:p>
+      <w:pPr>
+        <w:spacing w:line="288" w:lineRule="auto"/>
+        <w:ind w:firstLine="480"/>
+      </w:pPr>
+      <w:r>
+        <w:rPr>
+          <w:rFonts w:hint="eastAsia"/>
+        </w:rPr>
+        <w:t>Swift 2</w:t>
+      </w:r>
+      <w:r>
+        <w:rPr>
+          <w:rFonts w:hint="eastAsia"/>
+        </w:rPr>
+        <w:t>为代码停止执行的情况引入</w:t>
+      </w:r>
+      <w:r>
+        <w:rPr>
+          <w:rFonts w:hint="eastAsia"/>
+        </w:rPr>
+        <w:t>了新的关键字</w:t>
+      </w:r>
+      <w:r>
+        <w:rPr>
+          <w:rFonts w:hint="eastAsia"/>
+        </w:rPr>
+        <w:t>guard</w:t>
+      </w:r>
+      <w:r>
+        <w:rPr>
+          <w:rFonts w:hint="eastAsia"/>
+        </w:rPr>
+        <w:t>：</w:t>
+      </w:r>
+    </w:p>
+    <w:p>
+      <w:pPr>
+        <w:spacing w:line="288" w:lineRule="auto"/>
+        <w:ind w:firstLine="480"/>
+      </w:pPr>
+      <w:r>
+        <w:t>g</w:t>
+      </w:r>
+      <w:r>
+        <w:rPr>
+          <w:rFonts w:hint="eastAsia"/>
+        </w:rPr>
+        <w:t>u</w:t>
+      </w:r>
+      <w:r>
+        <w:t xml:space="preserve">ard let dongxi = </w:t>
       </w:r>
       <w:r>
         <w:rPr>
@@ -11728,311 +11961,19 @@
         <w:rPr>
           <w:rFonts w:hint="eastAsia"/>
         </w:rPr>
-        <w:t>为</w:t>
-      </w:r>
-      <w:r>
-        <w:rPr>
-          <w:rFonts w:hint="eastAsia"/>
-        </w:rPr>
-        <w:t>nil</w:t>
-      </w:r>
-      <w:r>
-        <w:rPr>
-          <w:rFonts w:hint="eastAsia"/>
-        </w:rPr>
-        <w:t>，则会发生空指针错误。这在实践中</w:t>
-      </w:r>
-      <w:r>
-        <w:rPr>
-          <w:rFonts w:hint="eastAsia"/>
-        </w:rPr>
-        <w:t>很</w:t>
-      </w:r>
-      <w:r>
-        <w:rPr>
-          <w:rFonts w:hint="eastAsia"/>
-        </w:rPr>
-        <w:t>令人讨厌，所以</w:t>
-      </w:r>
-      <w:r>
-        <w:rPr>
-          <w:rFonts w:hint="eastAsia"/>
-        </w:rPr>
-        <w:t>Swift</w:t>
-      </w:r>
-      <w:r>
-        <w:rPr>
-          <w:rFonts w:hint="eastAsia"/>
-        </w:rPr>
-        <w:t>还包括可选链接的概念，以测试</w:t>
-      </w:r>
-      <w:r>
-        <w:rPr>
-          <w:rFonts w:hint="eastAsia"/>
-        </w:rPr>
-        <w:t>包含的值</w:t>
-      </w:r>
-      <w:r>
-        <w:rPr>
-          <w:rFonts w:hint="eastAsia"/>
-        </w:rPr>
-        <w:t>是否为</w:t>
-      </w:r>
-      <w:r>
-        <w:rPr>
-          <w:rFonts w:hint="eastAsia"/>
-        </w:rPr>
-        <w:t>null</w:t>
-      </w:r>
-      <w:r>
-        <w:rPr>
-          <w:rFonts w:hint="eastAsia"/>
-        </w:rPr>
-        <w:t>，然后如果非</w:t>
-      </w:r>
-      <w:r>
-        <w:rPr>
-          <w:rFonts w:hint="eastAsia"/>
-        </w:rPr>
-        <w:t>null</w:t>
-      </w:r>
-      <w:r>
-        <w:rPr>
-          <w:rFonts w:hint="eastAsia"/>
-        </w:rPr>
-        <w:t>则则将其解开：</w:t>
-      </w:r>
-    </w:p>
-    <w:p>
-      <w:pPr>
-        <w:spacing w:line="288" w:lineRule="auto"/>
-        <w:ind w:firstLine="480"/>
-      </w:pPr>
-    </w:p>
-    <w:p>
-      <w:pPr>
-        <w:spacing w:line="288" w:lineRule="auto"/>
-        <w:ind w:firstLine="480"/>
-      </w:pPr>
-      <w:r>
-        <w:rPr>
-          <w:rFonts w:hint="eastAsia"/>
-        </w:rPr>
-        <w:t>anOptionalInstance</w:t>
-      </w:r>
-      <w:r>
-        <w:rPr>
-          <w:rFonts w:hint="eastAsia"/>
-        </w:rPr>
         <w:t>？</w:t>
       </w:r>
       <w:r>
         <w:rPr>
           <w:rFonts w:hint="eastAsia"/>
         </w:rPr>
-        <w:t>.</w:t>
-      </w:r>
-      <w:proofErr w:type="gramStart"/>
-      <w:r>
-        <w:rPr>
-          <w:rFonts w:hint="eastAsia"/>
-        </w:rPr>
-        <w:t>someMethod</w:t>
-      </w:r>
-      <w:r>
-        <w:rPr>
-          <w:rFonts w:hint="eastAsia"/>
-        </w:rPr>
-        <w:t>(</w:t>
-      </w:r>
-      <w:proofErr w:type="gramEnd"/>
-      <w:r>
-        <w:rPr>
-          <w:rFonts w:hint="eastAsia"/>
-        </w:rPr>
-        <w:t>)</w:t>
-      </w:r>
-    </w:p>
-    <w:p>
-      <w:pPr>
-        <w:spacing w:line="288" w:lineRule="auto"/>
-        <w:ind w:firstLine="480"/>
-      </w:pPr>
-    </w:p>
-    <w:p>
-      <w:pPr>
-        <w:spacing w:line="288" w:lineRule="auto"/>
-        <w:ind w:firstLine="480"/>
-      </w:pPr>
-      <w:r>
-        <w:rPr>
-          <w:rFonts w:hint="eastAsia"/>
-        </w:rPr>
-        <w:t>在这种情况下，</w:t>
-      </w:r>
-      <w:r>
-        <w:rPr>
-          <w:rFonts w:hint="eastAsia"/>
-        </w:rPr>
-        <w:t>只有在</w:t>
-      </w:r>
-      <w:r>
-        <w:rPr>
-          <w:rFonts w:hint="eastAsia"/>
-        </w:rPr>
-        <w:t>anOptionalInstance</w:t>
-      </w:r>
-      <w:r>
-        <w:rPr>
-          <w:rFonts w:hint="eastAsia"/>
-        </w:rPr>
-        <w:t>不为</w:t>
-      </w:r>
-      <w:r>
-        <w:rPr>
-          <w:rFonts w:hint="eastAsia"/>
-        </w:rPr>
-        <w:t>null</w:t>
-      </w:r>
-      <w:r>
-        <w:rPr>
-          <w:rFonts w:hint="eastAsia"/>
-        </w:rPr>
-        <w:t>的情况下才会</w:t>
-      </w:r>
-      <w:r>
-        <w:rPr>
-          <w:rFonts w:hint="eastAsia"/>
-        </w:rPr>
-        <w:t>调用</w:t>
-      </w:r>
-      <w:r>
-        <w:rPr>
-          <w:rFonts w:hint="eastAsia"/>
-        </w:rPr>
-        <w:t>someMethod</w:t>
-      </w:r>
-      <w:r>
-        <w:rPr>
-          <w:rFonts w:hint="eastAsia"/>
-        </w:rPr>
-        <w:t>，从而抑制错误。</w:t>
-      </w:r>
-      <w:r>
-        <w:rPr>
-          <w:rFonts w:hint="eastAsia"/>
-        </w:rPr>
-        <w:t>但是没有</w:t>
-      </w:r>
-      <w:r>
-        <w:rPr>
-          <w:rFonts w:hint="eastAsia"/>
-        </w:rPr>
-        <w:t>调用</w:t>
-      </w:r>
-      <w:r>
-        <w:rPr>
-          <w:rFonts w:hint="eastAsia"/>
-        </w:rPr>
-        <w:t>someMethod</w:t>
-      </w:r>
-      <w:r>
-        <w:rPr>
-          <w:rFonts w:hint="eastAsia"/>
-        </w:rPr>
-        <w:t>的话我想执行另一个语句怎么办呢？</w:t>
-      </w:r>
-    </w:p>
-    <w:p>
-      <w:pPr>
-        <w:spacing w:line="288" w:lineRule="auto"/>
-        <w:ind w:firstLine="480"/>
-      </w:pPr>
-      <w:r>
-        <w:rPr>
-          <w:rFonts w:hint="eastAsia"/>
-        </w:rPr>
-        <w:t>Swift 2</w:t>
-      </w:r>
-      <w:r>
-        <w:rPr>
-          <w:rFonts w:hint="eastAsia"/>
-        </w:rPr>
-        <w:t>为代码停止执行的情况引入</w:t>
-      </w:r>
-      <w:r>
-        <w:rPr>
-          <w:rFonts w:hint="eastAsia"/>
-        </w:rPr>
-        <w:t>了新的关键字</w:t>
-      </w:r>
-      <w:r>
-        <w:rPr>
-          <w:rFonts w:hint="eastAsia"/>
-        </w:rPr>
-        <w:t>guard</w:t>
-      </w:r>
-      <w:r>
-        <w:rPr>
-          <w:rFonts w:hint="eastAsia"/>
-        </w:rPr>
-        <w:t>：</w:t>
-      </w:r>
-    </w:p>
-    <w:p>
-      <w:pPr>
-        <w:spacing w:line="288" w:lineRule="auto"/>
-        <w:ind w:firstLine="480"/>
-      </w:pPr>
-      <w:r>
-        <w:t>g</w:t>
-      </w:r>
-      <w:r>
-        <w:rPr>
-          <w:rFonts w:hint="eastAsia"/>
-        </w:rPr>
-        <w:t>u</w:t>
-      </w:r>
-      <w:r>
-        <w:t xml:space="preserve">ard let dongxi = </w:t>
-      </w:r>
-      <w:r>
-        <w:rPr>
-          <w:rFonts w:hint="eastAsia"/>
-        </w:rPr>
-        <w:t>anOptionalInstance</w:t>
-      </w:r>
-      <w:r>
-        <w:rPr>
-          <w:rFonts w:hint="eastAsia"/>
-        </w:rPr>
-        <w:t>？</w:t>
-      </w:r>
-      <w:r>
-        <w:rPr>
-          <w:rFonts w:hint="eastAsia"/>
-        </w:rPr>
-        <w:t>.</w:t>
-      </w:r>
-      <w:proofErr w:type="gramStart"/>
-      <w:r>
-        <w:rPr>
-          <w:rFonts w:hint="eastAsia"/>
-        </w:rPr>
-        <w:t>someMethod</w:t>
-      </w:r>
-      <w:r>
-        <w:rPr>
-          <w:rFonts w:hint="eastAsia"/>
-        </w:rPr>
-        <w:t>(</w:t>
-      </w:r>
-      <w:proofErr w:type="gramEnd"/>
-      <w:r>
-        <w:rPr>
-          <w:rFonts w:hint="eastAsia"/>
-        </w:rPr>
-        <w:t>)</w:t>
+        <w:t>.someMethod</w:t>
+      </w:r>
+      <w:r>
+        <w:rPr>
+          <w:rFonts w:hint="eastAsia"/>
+        </w:rPr>
+        <w:t>()</w:t>
       </w:r>
       <w:r>
         <w:t xml:space="preserve"> {</w:t>
@@ -13312,14 +13253,14 @@
         <w:rPr>
           <w:rFonts w:hint="eastAsia"/>
         </w:rPr>
-        <w:t>的所有实例都</w:t>
+        <w:t>的所有实例</w:t>
       </w:r>
       <w:r>
         <w:rPr>
           <w:rFonts w:hint="eastAsia"/>
         </w:rPr>
         <w:lastRenderedPageBreak/>
-        <w:t>可以获得</w:t>
+        <w:t>都可以获得</w:t>
       </w:r>
       <w:r>
         <w:rPr>
@@ -14654,7 +14595,7 @@
         <w:pStyle w:val="Heading2"/>
         <w:spacing w:line="288" w:lineRule="auto"/>
       </w:pPr>
-      <w:bookmarkStart w:id="18" w:name="_Toc484004303"/>
+      <w:bookmarkStart w:id="19" w:name="_Toc484004303"/>
       <w:r>
         <w:t>2.</w:t>
       </w:r>
@@ -14682,7 +14623,7 @@
         </w:rPr>
         <w:t>概述</w:t>
       </w:r>
-      <w:bookmarkEnd w:id="18"/>
+      <w:bookmarkEnd w:id="19"/>
     </w:p>
     <w:p>
       <w:pPr>
@@ -14690,7 +14631,7 @@
         <w:spacing w:line="288" w:lineRule="auto"/>
         <w:ind w:firstLineChars="0" w:firstLine="480"/>
       </w:pPr>
-      <w:bookmarkStart w:id="19" w:name="_Toc484004304"/>
+      <w:bookmarkStart w:id="20" w:name="_Toc484004304"/>
       <w:r>
         <w:rPr>
           <w:rFonts w:hint="eastAsia"/>
@@ -14715,7 +14656,7 @@
         </w:rPr>
         <w:t>概念介绍</w:t>
       </w:r>
-      <w:bookmarkEnd w:id="19"/>
+      <w:bookmarkEnd w:id="20"/>
     </w:p>
     <w:p>
       <w:pPr>
@@ -15041,7 +14982,7 @@
         <w:spacing w:line="288" w:lineRule="auto"/>
         <w:ind w:firstLineChars="0" w:firstLine="480"/>
       </w:pPr>
-      <w:bookmarkStart w:id="20" w:name="_Toc484004305"/>
+      <w:bookmarkStart w:id="21" w:name="_Toc484004305"/>
       <w:r>
         <w:rPr>
           <w:rFonts w:hint="eastAsia"/>
@@ -15072,7 +15013,7 @@
         </w:rPr>
         <w:t>的安装</w:t>
       </w:r>
-      <w:bookmarkEnd w:id="20"/>
+      <w:bookmarkEnd w:id="21"/>
     </w:p>
     <w:p>
       <w:pPr>
@@ -15175,7 +15116,7 @@
         <w:spacing w:line="288" w:lineRule="auto"/>
         <w:ind w:firstLineChars="0" w:firstLine="480"/>
       </w:pPr>
-      <w:bookmarkStart w:id="21" w:name="_Toc484004306"/>
+      <w:bookmarkStart w:id="22" w:name="_Toc484004306"/>
       <w:r>
         <w:rPr>
           <w:rFonts w:hint="eastAsia"/>
@@ -15200,7 +15141,7 @@
         </w:rPr>
         <w:t>在项目中的使用</w:t>
       </w:r>
-      <w:bookmarkEnd w:id="21"/>
+      <w:bookmarkEnd w:id="22"/>
     </w:p>
     <w:p>
       <w:pPr>
@@ -15351,13 +15292,8 @@
         <w:spacing w:line="288" w:lineRule="auto"/>
         <w:ind w:left="720" w:firstLine="480"/>
       </w:pPr>
-      <w:proofErr w:type="gramStart"/>
-      <w:r>
-        <w:t>platform :ios</w:t>
-      </w:r>
-      <w:proofErr w:type="gramEnd"/>
-      <w:r>
-        <w:t>, '9.0'</w:t>
+      <w:r>
+        <w:t>platform :ios, '9.0'</w:t>
       </w:r>
     </w:p>
     <w:p>
@@ -15582,7 +15518,7 @@
         <w:pStyle w:val="Heading2"/>
         <w:spacing w:line="288" w:lineRule="auto"/>
       </w:pPr>
-      <w:bookmarkStart w:id="22" w:name="_Toc484004307"/>
+      <w:bookmarkStart w:id="23" w:name="_Toc484004307"/>
       <w:r>
         <w:t>2.</w:t>
       </w:r>
@@ -15619,7 +15555,7 @@
         </w:rPr>
         <w:t>概述</w:t>
       </w:r>
-      <w:bookmarkEnd w:id="22"/>
+      <w:bookmarkEnd w:id="23"/>
     </w:p>
     <w:p>
       <w:pPr>
@@ -15627,7 +15563,7 @@
         <w:spacing w:line="288" w:lineRule="auto"/>
         <w:ind w:firstLineChars="0" w:firstLine="480"/>
       </w:pPr>
-      <w:bookmarkStart w:id="23" w:name="_Toc484004308"/>
+      <w:bookmarkStart w:id="24" w:name="_Toc484004308"/>
       <w:r>
         <w:t>2.</w:t>
       </w:r>
@@ -15652,7 +15588,7 @@
         </w:rPr>
         <w:t>概念介绍</w:t>
       </w:r>
-      <w:bookmarkEnd w:id="23"/>
+      <w:bookmarkEnd w:id="24"/>
     </w:p>
     <w:p>
       <w:pPr>
@@ -16128,7 +16064,7 @@
         <w:spacing w:line="288" w:lineRule="auto"/>
         <w:ind w:firstLineChars="0" w:firstLine="480"/>
       </w:pPr>
-      <w:bookmarkStart w:id="24" w:name="_Toc484004309"/>
+      <w:bookmarkStart w:id="25" w:name="_Toc484004309"/>
       <w:r>
         <w:rPr>
           <w:rFonts w:hint="eastAsia"/>
@@ -16159,7 +16095,7 @@
         </w:rPr>
         <w:t>架构定义</w:t>
       </w:r>
-      <w:bookmarkEnd w:id="24"/>
+      <w:bookmarkEnd w:id="25"/>
     </w:p>
     <w:p>
       <w:pPr>
@@ -16892,7 +16828,7 @@
         <w:pStyle w:val="Heading2"/>
         <w:spacing w:line="288" w:lineRule="auto"/>
       </w:pPr>
-      <w:bookmarkStart w:id="25" w:name="_Toc484004310"/>
+      <w:bookmarkStart w:id="26" w:name="_Toc484004310"/>
       <w:r>
         <w:rPr>
           <w:rFonts w:hint="eastAsia"/>
@@ -16923,7 +16859,7 @@
         </w:rPr>
         <w:t>概述</w:t>
       </w:r>
-      <w:bookmarkEnd w:id="25"/>
+      <w:bookmarkEnd w:id="26"/>
     </w:p>
     <w:p>
       <w:pPr>
@@ -16931,7 +16867,7 @@
         <w:spacing w:line="288" w:lineRule="auto"/>
         <w:ind w:firstLineChars="0" w:firstLine="480"/>
       </w:pPr>
-      <w:bookmarkStart w:id="26" w:name="_Toc484004311"/>
+      <w:bookmarkStart w:id="27" w:name="_Toc484004311"/>
       <w:r>
         <w:rPr>
           <w:rFonts w:hint="eastAsia"/>
@@ -16965,7 +16901,7 @@
         </w:rPr>
         <w:t>概念介绍</w:t>
       </w:r>
-      <w:bookmarkEnd w:id="26"/>
+      <w:bookmarkEnd w:id="27"/>
     </w:p>
     <w:p>
       <w:pPr>
@@ -17516,7 +17452,7 @@
         <w:spacing w:line="288" w:lineRule="auto"/>
         <w:ind w:firstLineChars="0" w:firstLine="480"/>
       </w:pPr>
-      <w:bookmarkStart w:id="27" w:name="_Toc484004312"/>
+      <w:bookmarkStart w:id="28" w:name="_Toc484004312"/>
       <w:r>
         <w:rPr>
           <w:rFonts w:hint="eastAsia"/>
@@ -17566,7 +17502,7 @@
         </w:rPr>
         <w:t>boot</w:t>
       </w:r>
-      <w:bookmarkEnd w:id="27"/>
+      <w:bookmarkEnd w:id="28"/>
     </w:p>
     <w:p>
       <w:pPr>
@@ -17574,7 +17510,7 @@
         <w:spacing w:line="288" w:lineRule="auto"/>
         <w:ind w:firstLineChars="0" w:firstLine="480"/>
       </w:pPr>
-      <w:bookmarkStart w:id="28" w:name="_Toc484004313"/>
+      <w:bookmarkStart w:id="29" w:name="_Toc484004313"/>
       <w:r>
         <w:t>2.</w:t>
       </w:r>
@@ -17599,7 +17535,7 @@
         </w:rPr>
         <w:t>框架概念介绍</w:t>
       </w:r>
-      <w:bookmarkEnd w:id="28"/>
+      <w:bookmarkEnd w:id="29"/>
     </w:p>
     <w:p>
       <w:pPr>
@@ -17805,7 +17741,7 @@
         <w:spacing w:line="288" w:lineRule="auto"/>
         <w:ind w:firstLineChars="0" w:firstLine="480"/>
       </w:pPr>
-      <w:bookmarkStart w:id="29" w:name="_Toc484004314"/>
+      <w:bookmarkStart w:id="30" w:name="_Toc484004314"/>
       <w:r>
         <w:rPr>
           <w:rFonts w:hint="eastAsia"/>
@@ -17833,7 +17769,7 @@
         </w:rPr>
         <w:t>框架中内含的模块</w:t>
       </w:r>
-      <w:bookmarkEnd w:id="29"/>
+      <w:bookmarkEnd w:id="30"/>
     </w:p>
     <w:p>
       <w:pPr>
@@ -18409,9 +18345,6 @@
         </w:numPr>
         <w:spacing w:line="288" w:lineRule="auto"/>
         <w:ind w:firstLine="480"/>
-        <w:rPr>
-          <w:rFonts w:hint="eastAsia"/>
-        </w:rPr>
       </w:pPr>
       <w:r>
         <w:rPr>
@@ -18424,11 +18357,8 @@
       <w:pPr>
         <w:pStyle w:val="Heading2"/>
         <w:spacing w:line="288" w:lineRule="auto"/>
-        <w:rPr>
-          <w:rFonts w:hint="eastAsia"/>
-        </w:rPr>
-      </w:pPr>
-      <w:bookmarkStart w:id="30" w:name="_Toc484004315"/>
+      </w:pPr>
+      <w:bookmarkStart w:id="31" w:name="_Toc484004315"/>
       <w:r>
         <w:rPr>
           <w:rFonts w:hint="eastAsia"/>
@@ -18436,15 +18366,12 @@
         <w:lastRenderedPageBreak/>
         <w:t>2.6本章小结</w:t>
       </w:r>
-      <w:bookmarkEnd w:id="30"/>
-    </w:p>
-    <w:p>
-      <w:pPr>
-        <w:spacing w:line="288" w:lineRule="auto"/>
-        <w:ind w:firstLine="480"/>
-        <w:rPr>
-          <w:rFonts w:hint="eastAsia"/>
-        </w:rPr>
+      <w:bookmarkEnd w:id="31"/>
+    </w:p>
+    <w:p>
+      <w:pPr>
+        <w:spacing w:line="288" w:lineRule="auto"/>
+        <w:ind w:firstLine="480"/>
       </w:pPr>
       <w:r>
         <w:rPr>
@@ -18674,7 +18601,7 @@
         <w:spacing w:line="288" w:lineRule="auto"/>
         <w:ind w:firstLine="480"/>
         <w:rPr>
-          <w:rFonts w:eastAsia="黑体" w:cstheme="minorBidi"/>
+          <w:rFonts w:eastAsia="SimHei" w:cstheme="minorBidi"/>
           <w:b/>
           <w:bCs/>
           <w:kern w:val="44"/>
@@ -18691,7 +18618,7 @@
         <w:pStyle w:val="Heading1"/>
         <w:spacing w:line="288" w:lineRule="auto"/>
       </w:pPr>
-      <w:bookmarkStart w:id="31" w:name="_Toc484004316"/>
+      <w:bookmarkStart w:id="32" w:name="_Toc484004316"/>
       <w:r>
         <w:rPr>
           <w:rFonts w:hint="eastAsia"/>
@@ -18711,21 +18638,21 @@
         </w:rPr>
         <w:t>需求分析与设计</w:t>
       </w:r>
-      <w:bookmarkEnd w:id="31"/>
+      <w:bookmarkEnd w:id="32"/>
     </w:p>
     <w:p>
       <w:pPr>
         <w:pStyle w:val="Heading2"/>
         <w:spacing w:line="288" w:lineRule="auto"/>
       </w:pPr>
-      <w:bookmarkStart w:id="32" w:name="_Toc484004317"/>
+      <w:bookmarkStart w:id="33" w:name="_Toc484004317"/>
       <w:r>
         <w:rPr>
           <w:rFonts w:hint="eastAsia"/>
         </w:rPr>
         <w:t>3.1 需求分析</w:t>
       </w:r>
-      <w:bookmarkEnd w:id="32"/>
+      <w:bookmarkEnd w:id="33"/>
     </w:p>
     <w:p>
       <w:pPr>
@@ -18733,7 +18660,7 @@
         <w:spacing w:line="288" w:lineRule="auto"/>
         <w:ind w:firstLineChars="0" w:firstLine="480"/>
       </w:pPr>
-      <w:bookmarkStart w:id="33" w:name="_Toc484004318"/>
+      <w:bookmarkStart w:id="34" w:name="_Toc484004318"/>
       <w:r>
         <w:rPr>
           <w:rFonts w:hint="eastAsia"/>
@@ -18746,7 +18673,7 @@
         </w:rPr>
         <w:t>可行性分析</w:t>
       </w:r>
-      <w:bookmarkEnd w:id="33"/>
+      <w:bookmarkEnd w:id="34"/>
     </w:p>
     <w:p>
       <w:pPr>
@@ -19141,7 +19068,7 @@
         <w:spacing w:line="288" w:lineRule="auto"/>
         <w:ind w:firstLineChars="0" w:firstLine="480"/>
       </w:pPr>
-      <w:bookmarkStart w:id="34" w:name="_Toc484004319"/>
+      <w:bookmarkStart w:id="35" w:name="_Toc484004319"/>
       <w:r>
         <w:rPr>
           <w:rFonts w:hint="eastAsia"/>
@@ -19154,7 +19081,7 @@
         </w:rPr>
         <w:t>需求分析</w:t>
       </w:r>
-      <w:bookmarkEnd w:id="34"/>
+      <w:bookmarkEnd w:id="35"/>
     </w:p>
     <w:p>
       <w:pPr>
@@ -19408,7 +19335,7 @@
         <w:pStyle w:val="Heading2"/>
         <w:spacing w:line="288" w:lineRule="auto"/>
       </w:pPr>
-      <w:bookmarkStart w:id="35" w:name="_Toc484004320"/>
+      <w:bookmarkStart w:id="36" w:name="_Toc484004320"/>
       <w:r>
         <w:t>3.</w:t>
       </w:r>
@@ -19418,7 +19345,7 @@
         </w:rPr>
         <w:t>2安全性设计</w:t>
       </w:r>
-      <w:bookmarkEnd w:id="35"/>
+      <w:bookmarkEnd w:id="36"/>
     </w:p>
     <w:p>
       <w:pPr>
@@ -19426,7 +19353,7 @@
         <w:spacing w:line="288" w:lineRule="auto"/>
         <w:ind w:firstLineChars="0" w:firstLine="480"/>
       </w:pPr>
-      <w:bookmarkStart w:id="36" w:name="_Toc484004321"/>
+      <w:bookmarkStart w:id="37" w:name="_Toc484004321"/>
       <w:r>
         <w:rPr>
           <w:rFonts w:hint="eastAsia"/>
@@ -19439,7 +19366,7 @@
         </w:rPr>
         <w:t>介绍</w:t>
       </w:r>
-      <w:bookmarkEnd w:id="36"/>
+      <w:bookmarkEnd w:id="37"/>
     </w:p>
     <w:p>
       <w:pPr>
@@ -19558,7 +19485,7 @@
         <w:spacing w:line="288" w:lineRule="auto"/>
         <w:ind w:firstLineChars="0" w:firstLine="480"/>
       </w:pPr>
-      <w:bookmarkStart w:id="37" w:name="_Toc484004322"/>
+      <w:bookmarkStart w:id="38" w:name="_Toc484004322"/>
       <w:r>
         <w:rPr>
           <w:rFonts w:hint="eastAsia"/>
@@ -19571,7 +19498,7 @@
         </w:rPr>
         <w:t>在项目中的应用</w:t>
       </w:r>
-      <w:bookmarkEnd w:id="37"/>
+      <w:bookmarkEnd w:id="38"/>
     </w:p>
     <w:p>
       <w:pPr>
@@ -19836,14 +19763,14 @@
         <w:pStyle w:val="Heading2"/>
         <w:spacing w:line="288" w:lineRule="auto"/>
       </w:pPr>
-      <w:bookmarkStart w:id="38" w:name="_Toc484004323"/>
+      <w:bookmarkStart w:id="39" w:name="_Toc484004323"/>
       <w:r>
         <w:rPr>
           <w:rFonts w:hint="eastAsia"/>
         </w:rPr>
         <w:t>3.3算法设计</w:t>
       </w:r>
-      <w:bookmarkEnd w:id="38"/>
+      <w:bookmarkEnd w:id="39"/>
     </w:p>
     <w:p>
       <w:pPr>
@@ -19851,7 +19778,7 @@
         <w:spacing w:line="288" w:lineRule="auto"/>
         <w:ind w:firstLineChars="0" w:firstLine="480"/>
       </w:pPr>
-      <w:bookmarkStart w:id="39" w:name="_Toc484004324"/>
+      <w:bookmarkStart w:id="40" w:name="_Toc484004324"/>
       <w:r>
         <w:rPr>
           <w:rFonts w:hint="eastAsia"/>
@@ -19864,7 +19791,7 @@
         </w:rPr>
         <w:t>计算快递员是否走出范围</w:t>
       </w:r>
-      <w:bookmarkEnd w:id="39"/>
+      <w:bookmarkEnd w:id="40"/>
     </w:p>
     <w:p>
       <w:pPr>
@@ -20389,7 +20316,7 @@
         <w:pStyle w:val="Heading2"/>
         <w:spacing w:line="288" w:lineRule="auto"/>
       </w:pPr>
-      <w:bookmarkStart w:id="40" w:name="_Toc484004325"/>
+      <w:bookmarkStart w:id="41" w:name="_Toc484004325"/>
       <w:r>
         <w:lastRenderedPageBreak/>
         <w:t>3.</w:t>
@@ -20406,7 +20333,7 @@
         </w:rPr>
         <w:t>实体-关系图</w:t>
       </w:r>
-      <w:bookmarkEnd w:id="40"/>
+      <w:bookmarkEnd w:id="41"/>
     </w:p>
     <w:p>
       <w:pPr>
@@ -20495,9 +20422,9 @@
     <w:p>
       <w:pPr>
         <w:spacing w:line="288" w:lineRule="auto"/>
-        <w:ind w:firstLine="640"/>
-        <w:rPr>
-          <w:rFonts w:eastAsia="黑体"/>
+        <w:ind w:firstLine="643"/>
+        <w:rPr>
+          <w:rFonts w:eastAsia="SimHei"/>
           <w:b/>
           <w:bCs/>
           <w:kern w:val="44"/>
@@ -20511,7 +20438,7 @@
         <w:pStyle w:val="Heading2"/>
         <w:spacing w:line="288" w:lineRule="auto"/>
       </w:pPr>
-      <w:bookmarkStart w:id="41" w:name="_Toc484004326"/>
+      <w:bookmarkStart w:id="42" w:name="_Toc484004326"/>
       <w:r>
         <w:lastRenderedPageBreak/>
         <w:t>3.</w:t>
@@ -20528,7 +20455,7 @@
         </w:rPr>
         <w:t>状态图</w:t>
       </w:r>
-      <w:bookmarkEnd w:id="41"/>
+      <w:bookmarkEnd w:id="42"/>
     </w:p>
     <w:p>
       <w:pPr>
@@ -20536,7 +20463,7 @@
         <w:spacing w:line="288" w:lineRule="auto"/>
         <w:ind w:firstLineChars="0" w:firstLine="480"/>
       </w:pPr>
-      <w:bookmarkStart w:id="42" w:name="_Toc484004327"/>
+      <w:bookmarkStart w:id="43" w:name="_Toc484004327"/>
       <w:r>
         <w:t>3.</w:t>
       </w:r>
@@ -20555,7 +20482,7 @@
         </w:rPr>
         <w:t>总状态</w:t>
       </w:r>
-      <w:bookmarkEnd w:id="42"/>
+      <w:bookmarkEnd w:id="43"/>
     </w:p>
     <w:p>
       <w:pPr>
@@ -20659,7 +20586,7 @@
         <w:spacing w:line="288" w:lineRule="auto"/>
         <w:ind w:firstLineChars="0" w:firstLine="480"/>
       </w:pPr>
-      <w:bookmarkStart w:id="43" w:name="_Toc484004328"/>
+      <w:bookmarkStart w:id="44" w:name="_Toc484004328"/>
       <w:r>
         <w:rPr>
           <w:rFonts w:hint="eastAsia"/>
@@ -20684,7 +20611,7 @@
         </w:rPr>
         <w:t>收揽货物</w:t>
       </w:r>
-      <w:bookmarkEnd w:id="43"/>
+      <w:bookmarkEnd w:id="44"/>
     </w:p>
     <w:p>
       <w:pPr>
@@ -20783,7 +20710,7 @@
         <w:spacing w:line="288" w:lineRule="auto"/>
         <w:ind w:firstLineChars="0" w:firstLine="480"/>
       </w:pPr>
-      <w:bookmarkStart w:id="44" w:name="_Toc484004329"/>
+      <w:bookmarkStart w:id="45" w:name="_Toc484004329"/>
       <w:r>
         <w:t>3.</w:t>
       </w:r>
@@ -20802,7 +20729,7 @@
         </w:rPr>
         <w:t>派件中</w:t>
       </w:r>
-      <w:bookmarkEnd w:id="44"/>
+      <w:bookmarkEnd w:id="45"/>
     </w:p>
     <w:p>
       <w:pPr>
@@ -20910,7 +20837,7 @@
         <w:pStyle w:val="Heading2"/>
         <w:spacing w:line="288" w:lineRule="auto"/>
       </w:pPr>
-      <w:bookmarkStart w:id="45" w:name="_Toc484004330"/>
+      <w:bookmarkStart w:id="46" w:name="_Toc484004330"/>
       <w:r>
         <w:rPr>
           <w:rFonts w:hint="eastAsia"/>
@@ -20935,7 +20862,7 @@
         </w:rPr>
         <w:t>图</w:t>
       </w:r>
-      <w:bookmarkEnd w:id="45"/>
+      <w:bookmarkEnd w:id="46"/>
     </w:p>
     <w:p>
       <w:pPr>
@@ -21025,26 +20952,20 @@
       <w:pPr>
         <w:pStyle w:val="Heading2"/>
         <w:spacing w:line="288" w:lineRule="auto"/>
-        <w:rPr>
-          <w:rFonts w:hint="eastAsia"/>
-        </w:rPr>
-      </w:pPr>
-      <w:bookmarkStart w:id="46" w:name="_Toc484004331"/>
+      </w:pPr>
+      <w:bookmarkStart w:id="47" w:name="_Toc484004331"/>
       <w:r>
         <w:rPr>
           <w:rFonts w:hint="eastAsia"/>
         </w:rPr>
         <w:t>3.7 本章小结</w:t>
       </w:r>
-      <w:bookmarkEnd w:id="46"/>
-    </w:p>
-    <w:p>
-      <w:pPr>
-        <w:spacing w:line="288" w:lineRule="auto"/>
-        <w:ind w:firstLine="480"/>
-        <w:rPr>
-          <w:rFonts w:hint="eastAsia"/>
-        </w:rPr>
+      <w:bookmarkEnd w:id="47"/>
+    </w:p>
+    <w:p>
+      <w:pPr>
+        <w:spacing w:line="288" w:lineRule="auto"/>
+        <w:ind w:firstLine="480"/>
       </w:pPr>
       <w:r>
         <w:rPr>
@@ -21122,8 +21043,8 @@
         <w:pStyle w:val="Heading1"/>
         <w:spacing w:line="288" w:lineRule="auto"/>
       </w:pPr>
-      <w:bookmarkStart w:id="47" w:name="_Toc484004332"/>
-      <w:commentRangeStart w:id="48"/>
+      <w:bookmarkStart w:id="48" w:name="_Toc484004332"/>
+      <w:commentRangeStart w:id="49"/>
       <w:r>
         <w:rPr>
           <w:rFonts w:hint="eastAsia"/>
@@ -21148,32 +21069,32 @@
         </w:rPr>
         <w:t>实现</w:t>
       </w:r>
-      <w:commentRangeEnd w:id="48"/>
+      <w:commentRangeEnd w:id="49"/>
       <w:r>
         <w:rPr>
           <w:rStyle w:val="CommentReference"/>
-          <w:rFonts w:eastAsia="宋体" w:cs="Times New Roman"/>
+          <w:rFonts w:eastAsia="SimSun" w:cs="Times New Roman"/>
           <w:b w:val="0"/>
           <w:bCs w:val="0"/>
           <w:kern w:val="0"/>
         </w:rPr>
-        <w:commentReference w:id="48"/>
-      </w:r>
-      <w:bookmarkEnd w:id="47"/>
+        <w:commentReference w:id="49"/>
+      </w:r>
+      <w:bookmarkEnd w:id="48"/>
     </w:p>
     <w:p>
       <w:pPr>
         <w:pStyle w:val="Heading2"/>
         <w:spacing w:line="288" w:lineRule="auto"/>
       </w:pPr>
-      <w:bookmarkStart w:id="49" w:name="_Toc484004333"/>
+      <w:bookmarkStart w:id="50" w:name="_Toc484004333"/>
       <w:r>
         <w:rPr>
           <w:rFonts w:hint="eastAsia"/>
         </w:rPr>
         <w:t>4.1工作流程的状态切换</w:t>
       </w:r>
-      <w:bookmarkEnd w:id="49"/>
+      <w:bookmarkEnd w:id="50"/>
     </w:p>
     <w:p>
       <w:pPr>
@@ -21600,14 +21521,14 @@
         <w:pStyle w:val="Heading2"/>
         <w:spacing w:line="288" w:lineRule="auto"/>
       </w:pPr>
-      <w:bookmarkStart w:id="50" w:name="_Toc484004334"/>
+      <w:bookmarkStart w:id="51" w:name="_Toc484004334"/>
       <w:r>
         <w:rPr>
           <w:rFonts w:hint="eastAsia"/>
         </w:rPr>
         <w:t>4.2保存状态，保证手机重启之后软件的可恢复性</w:t>
       </w:r>
-      <w:bookmarkEnd w:id="50"/>
+      <w:bookmarkEnd w:id="51"/>
       <w:r>
         <w:rPr>
           <w:rFonts w:hint="eastAsia"/>
@@ -22177,7 +22098,7 @@
         <w:pStyle w:val="Heading2"/>
         <w:spacing w:line="288" w:lineRule="auto"/>
       </w:pPr>
-      <w:bookmarkStart w:id="51" w:name="_Toc484004335"/>
+      <w:bookmarkStart w:id="52" w:name="_Toc484004335"/>
       <w:r>
         <w:t xml:space="preserve">4.3 </w:t>
       </w:r>
@@ -22187,7 +22108,7 @@
         </w:rPr>
         <w:t>与服务器的信息交互</w:t>
       </w:r>
-      <w:bookmarkEnd w:id="51"/>
+      <w:bookmarkEnd w:id="52"/>
     </w:p>
     <w:p>
       <w:pPr>
@@ -22447,14 +22368,14 @@
         <w:rPr>
           <w:rFonts w:hint="eastAsia"/>
         </w:rPr>
-        <w:t>可以</w:t>
+        <w:t>可</w:t>
       </w:r>
       <w:r>
         <w:rPr>
           <w:rFonts w:hint="eastAsia"/>
         </w:rPr>
         <w:lastRenderedPageBreak/>
-        <w:t>共存一个项目中</w:t>
+        <w:t>以共存一个项目中</w:t>
       </w:r>
       <w:r>
         <w:rPr>
@@ -22780,14 +22701,14 @@
         <w:pStyle w:val="Heading2"/>
         <w:spacing w:line="288" w:lineRule="auto"/>
       </w:pPr>
-      <w:bookmarkStart w:id="52" w:name="_Toc484004336"/>
+      <w:bookmarkStart w:id="53" w:name="_Toc484004336"/>
       <w:r>
         <w:rPr>
           <w:rFonts w:hint="eastAsia"/>
         </w:rPr>
         <w:t>4.4 保存时的错误处理与警告</w:t>
       </w:r>
-      <w:bookmarkEnd w:id="52"/>
+      <w:bookmarkEnd w:id="53"/>
     </w:p>
     <w:p>
       <w:pPr>
@@ -23402,7 +23323,7 @@
         <w:pStyle w:val="Heading2"/>
         <w:spacing w:line="288" w:lineRule="auto"/>
       </w:pPr>
-      <w:bookmarkStart w:id="53" w:name="_Toc484004337"/>
+      <w:bookmarkStart w:id="54" w:name="_Toc484004337"/>
       <w:r>
         <w:rPr>
           <w:rFonts w:hint="eastAsia"/>
@@ -23410,7 +23331,7 @@
         <w:lastRenderedPageBreak/>
         <w:t>4.5信息同步到服务器上</w:t>
       </w:r>
-      <w:bookmarkEnd w:id="53"/>
+      <w:bookmarkEnd w:id="54"/>
     </w:p>
     <w:p>
       <w:pPr>
@@ -24174,14 +24095,14 @@
         <w:pStyle w:val="Heading2"/>
         <w:spacing w:line="288" w:lineRule="auto"/>
       </w:pPr>
-      <w:bookmarkStart w:id="54" w:name="_Toc484004338"/>
+      <w:bookmarkStart w:id="55" w:name="_Toc484004338"/>
       <w:r>
         <w:rPr>
           <w:rFonts w:hint="eastAsia"/>
         </w:rPr>
         <w:t>4.6QR码读取</w:t>
       </w:r>
-      <w:bookmarkEnd w:id="54"/>
+      <w:bookmarkEnd w:id="55"/>
     </w:p>
     <w:p>
       <w:pPr>
@@ -24752,26 +24673,20 @@
       <w:pPr>
         <w:pStyle w:val="Heading2"/>
         <w:spacing w:line="288" w:lineRule="auto"/>
-        <w:rPr>
-          <w:rFonts w:hint="eastAsia"/>
-        </w:rPr>
-      </w:pPr>
-      <w:bookmarkStart w:id="55" w:name="_Toc484004339"/>
+      </w:pPr>
+      <w:bookmarkStart w:id="56" w:name="_Toc484004339"/>
       <w:r>
         <w:rPr>
           <w:rFonts w:hint="eastAsia"/>
         </w:rPr>
         <w:t>4.7 本章小结</w:t>
       </w:r>
-      <w:bookmarkEnd w:id="55"/>
-    </w:p>
-    <w:p>
-      <w:pPr>
-        <w:spacing w:line="288" w:lineRule="auto"/>
-        <w:ind w:firstLine="480"/>
-        <w:rPr>
-          <w:rFonts w:hint="eastAsia"/>
-        </w:rPr>
+      <w:bookmarkEnd w:id="56"/>
+    </w:p>
+    <w:p>
+      <w:pPr>
+        <w:spacing w:line="288" w:lineRule="auto"/>
+        <w:ind w:firstLine="480"/>
       </w:pPr>
       <w:r>
         <w:rPr>
@@ -24800,7 +24715,7 @@
         <w:pStyle w:val="Heading1"/>
         <w:spacing w:line="288" w:lineRule="auto"/>
       </w:pPr>
-      <w:bookmarkStart w:id="56" w:name="_Toc484004340"/>
+      <w:bookmarkStart w:id="57" w:name="_Toc484004340"/>
       <w:r>
         <w:rPr>
           <w:rFonts w:hint="eastAsia"/>
@@ -24819,21 +24734,21 @@
         </w:rPr>
         <w:t>测试</w:t>
       </w:r>
-      <w:bookmarkEnd w:id="56"/>
+      <w:bookmarkEnd w:id="57"/>
     </w:p>
     <w:p>
       <w:pPr>
         <w:pStyle w:val="Heading2"/>
         <w:spacing w:line="288" w:lineRule="auto"/>
       </w:pPr>
-      <w:bookmarkStart w:id="57" w:name="_Toc484004341"/>
+      <w:bookmarkStart w:id="58" w:name="_Toc484004341"/>
       <w:r>
         <w:rPr>
           <w:rFonts w:hint="eastAsia"/>
         </w:rPr>
         <w:t>5.1单元测试</w:t>
       </w:r>
-      <w:bookmarkEnd w:id="57"/>
+      <w:bookmarkEnd w:id="58"/>
     </w:p>
     <w:p>
       <w:pPr>
@@ -24945,7 +24860,7 @@
         <w:pStyle w:val="Heading2"/>
         <w:spacing w:line="288" w:lineRule="auto"/>
       </w:pPr>
-      <w:bookmarkStart w:id="58" w:name="_Toc484004342"/>
+      <w:bookmarkStart w:id="59" w:name="_Toc484004342"/>
       <w:r>
         <w:rPr>
           <w:rFonts w:hint="eastAsia"/>
@@ -24961,7 +24876,7 @@
         </w:rPr>
         <w:t>性能测试</w:t>
       </w:r>
-      <w:bookmarkEnd w:id="58"/>
+      <w:bookmarkEnd w:id="59"/>
     </w:p>
     <w:p>
       <w:pPr>
@@ -25362,14 +25277,14 @@
         <w:pStyle w:val="Heading2"/>
         <w:spacing w:line="288" w:lineRule="auto"/>
       </w:pPr>
-      <w:bookmarkStart w:id="59" w:name="_Toc484004343"/>
+      <w:bookmarkStart w:id="60" w:name="_Toc484004343"/>
       <w:r>
         <w:rPr>
           <w:rFonts w:hint="eastAsia"/>
         </w:rPr>
         <w:t>5.3测试用例</w:t>
       </w:r>
-      <w:bookmarkEnd w:id="59"/>
+      <w:bookmarkEnd w:id="60"/>
     </w:p>
     <w:p>
       <w:pPr>
@@ -25992,26 +25907,20 @@
       <w:pPr>
         <w:pStyle w:val="Heading2"/>
         <w:spacing w:line="288" w:lineRule="auto"/>
-        <w:rPr>
-          <w:rFonts w:hint="eastAsia"/>
-        </w:rPr>
-      </w:pPr>
-      <w:bookmarkStart w:id="60" w:name="_Toc484004344"/>
+      </w:pPr>
+      <w:bookmarkStart w:id="61" w:name="_Toc484004344"/>
       <w:r>
         <w:rPr>
           <w:rFonts w:hint="eastAsia"/>
         </w:rPr>
         <w:t>5.4 本章小结</w:t>
       </w:r>
-      <w:bookmarkEnd w:id="60"/>
-    </w:p>
-    <w:p>
-      <w:pPr>
-        <w:spacing w:line="288" w:lineRule="auto"/>
-        <w:ind w:firstLine="480"/>
-        <w:rPr>
-          <w:rFonts w:hint="eastAsia"/>
-        </w:rPr>
+      <w:bookmarkEnd w:id="61"/>
+    </w:p>
+    <w:p>
+      <w:pPr>
+        <w:spacing w:line="288" w:lineRule="auto"/>
+        <w:ind w:firstLine="480"/>
       </w:pPr>
       <w:r>
         <w:rPr>
@@ -26045,11 +25954,8 @@
       <w:pPr>
         <w:pStyle w:val="Heading1"/>
         <w:spacing w:line="288" w:lineRule="auto"/>
-        <w:rPr>
-          <w:rFonts w:hint="eastAsia"/>
-        </w:rPr>
-      </w:pPr>
-      <w:bookmarkStart w:id="61" w:name="_Toc484004345"/>
+      </w:pPr>
+      <w:bookmarkStart w:id="62" w:name="_Toc484004345"/>
       <w:r>
         <w:rPr>
           <w:rFonts w:hint="eastAsia"/>
@@ -26068,15 +25974,12 @@
         </w:rPr>
         <w:t>总结</w:t>
       </w:r>
-      <w:bookmarkEnd w:id="61"/>
-    </w:p>
-    <w:p>
-      <w:pPr>
-        <w:spacing w:line="288" w:lineRule="auto"/>
-        <w:ind w:firstLine="480"/>
-        <w:rPr>
-          <w:rFonts w:hint="eastAsia"/>
-        </w:rPr>
+      <w:bookmarkEnd w:id="62"/>
+    </w:p>
+    <w:p>
+      <w:pPr>
+        <w:spacing w:line="288" w:lineRule="auto"/>
+        <w:ind w:firstLine="480"/>
       </w:pPr>
       <w:r>
         <w:rPr>
@@ -26336,8 +26239,6 @@
         </w:rPr>
         <w:t>操作过程</w:t>
       </w:r>
-      <w:bookmarkStart w:id="62" w:name="_GoBack"/>
-      <w:bookmarkEnd w:id="62"/>
       <w:r>
         <w:rPr>
           <w:rFonts w:hint="eastAsia"/>
@@ -26495,10 +26396,10 @@
     <w:p>
       <w:pPr>
         <w:spacing w:line="288" w:lineRule="auto"/>
-        <w:ind w:firstLine="640"/>
+        <w:ind w:firstLine="643"/>
         <w:jc w:val="center"/>
         <w:rPr>
-          <w:rFonts w:ascii="黑体" w:eastAsia="黑体" w:hAnsi="黑体"/>
+          <w:rFonts w:ascii="SimHei" w:eastAsia="SimHei" w:hAnsi="SimHei"/>
           <w:b/>
           <w:sz w:val="32"/>
           <w:szCs w:val="32"/>
@@ -26507,7 +26408,7 @@
       <w:commentRangeStart w:id="63"/>
       <w:r>
         <w:rPr>
-          <w:rFonts w:ascii="黑体" w:eastAsia="黑体" w:hAnsi="黑体" w:hint="eastAsia"/>
+          <w:rFonts w:ascii="SimHei" w:eastAsia="SimHei" w:hAnsi="SimHei" w:hint="eastAsia"/>
           <w:b/>
           <w:sz w:val="32"/>
           <w:szCs w:val="32"/>
@@ -26530,9 +26431,9 @@
           <w:numId w:val="3"/>
         </w:numPr>
         <w:spacing w:line="288" w:lineRule="auto"/>
-        <w:ind w:firstLine="420"/>
-        <w:rPr>
-          <w:rFonts w:ascii="宋体" w:hAnsi="宋体"/>
+        <w:ind w:firstLine="422"/>
+        <w:rPr>
+          <w:rFonts w:ascii="SimSun" w:hAnsi="SimSun"/>
           <w:b/>
           <w:sz w:val="21"/>
           <w:szCs w:val="21"/>
@@ -26542,7 +26443,7 @@
       <w:bookmarkStart w:id="65" w:name="_Ref483306443"/>
       <w:r>
         <w:rPr>
-          <w:rFonts w:ascii="宋体" w:hAnsi="宋体"/>
+          <w:rFonts w:ascii="SimSun" w:hAnsi="SimSun"/>
           <w:b/>
           <w:sz w:val="21"/>
           <w:szCs w:val="21"/>
@@ -26551,7 +26452,7 @@
       </w:r>
       <w:r>
         <w:rPr>
-          <w:rFonts w:ascii="宋体" w:hAnsi="宋体"/>
+          <w:rFonts w:ascii="SimSun" w:hAnsi="SimSun"/>
           <w:b/>
           <w:sz w:val="21"/>
           <w:szCs w:val="21"/>
@@ -26560,7 +26461,7 @@
       </w:r>
       <w:r>
         <w:rPr>
-          <w:rFonts w:ascii="宋体" w:hAnsi="宋体"/>
+          <w:rFonts w:ascii="SimSun" w:hAnsi="SimSun"/>
           <w:b/>
           <w:sz w:val="21"/>
           <w:szCs w:val="21"/>
@@ -26569,7 +26470,7 @@
       </w:r>
       <w:r>
         <w:rPr>
-          <w:rFonts w:ascii="宋体" w:hAnsi="宋体"/>
+          <w:rFonts w:ascii="SimSun" w:hAnsi="SimSun"/>
           <w:b/>
           <w:sz w:val="21"/>
           <w:szCs w:val="21"/>
@@ -26578,7 +26479,7 @@
       </w:r>
       <w:r>
         <w:rPr>
-          <w:rFonts w:ascii="宋体" w:hAnsi="宋体"/>
+          <w:rFonts w:ascii="SimSun" w:hAnsi="SimSun"/>
           <w:b/>
           <w:sz w:val="21"/>
           <w:szCs w:val="21"/>
@@ -26595,9 +26496,9 @@
           <w:numId w:val="3"/>
         </w:numPr>
         <w:spacing w:line="288" w:lineRule="auto"/>
-        <w:ind w:firstLine="420"/>
-        <w:rPr>
-          <w:rFonts w:ascii="宋体" w:hAnsi="宋体"/>
+        <w:ind w:firstLine="422"/>
+        <w:rPr>
+          <w:rFonts w:ascii="SimSun" w:hAnsi="SimSun"/>
           <w:b/>
           <w:sz w:val="21"/>
           <w:szCs w:val="21"/>
@@ -26606,7 +26507,7 @@
       <w:bookmarkStart w:id="66" w:name="_Ref483482750"/>
       <w:r>
         <w:rPr>
-          <w:rFonts w:ascii="宋体" w:hAnsi="宋体" w:hint="eastAsia"/>
+          <w:rFonts w:ascii="SimSun" w:hAnsi="SimSun" w:hint="eastAsia"/>
           <w:b/>
           <w:sz w:val="21"/>
           <w:szCs w:val="21"/>
@@ -26615,7 +26516,7 @@
       </w:r>
       <w:r>
         <w:rPr>
-          <w:rFonts w:ascii="宋体" w:hAnsi="宋体"/>
+          <w:rFonts w:ascii="SimSun" w:hAnsi="SimSun"/>
           <w:b/>
           <w:sz w:val="21"/>
           <w:szCs w:val="21"/>
@@ -26624,7 +26525,7 @@
       </w:r>
       <w:r>
         <w:rPr>
-          <w:rFonts w:ascii="宋体" w:hAnsi="宋体" w:hint="eastAsia"/>
+          <w:rFonts w:ascii="SimSun" w:hAnsi="SimSun" w:hint="eastAsia"/>
           <w:sz w:val="21"/>
           <w:szCs w:val="21"/>
         </w:rPr>
@@ -26632,7 +26533,7 @@
       </w:r>
       <w:r>
         <w:rPr>
-          <w:rFonts w:ascii="宋体" w:hAnsi="宋体" w:hint="eastAsia"/>
+          <w:rFonts w:ascii="SimSun" w:hAnsi="SimSun" w:hint="eastAsia"/>
           <w:b/>
           <w:sz w:val="21"/>
           <w:szCs w:val="21"/>
@@ -26641,7 +26542,7 @@
       </w:r>
       <w:r>
         <w:rPr>
-          <w:rFonts w:ascii="宋体" w:hAnsi="宋体"/>
+          <w:rFonts w:ascii="SimSun" w:hAnsi="SimSun"/>
           <w:b/>
           <w:sz w:val="21"/>
           <w:szCs w:val="21"/>
@@ -26650,7 +26551,7 @@
       </w:r>
       <w:r>
         <w:rPr>
-          <w:rFonts w:ascii="宋体" w:hAnsi="宋体" w:hint="eastAsia"/>
+          <w:rFonts w:ascii="SimSun" w:hAnsi="SimSun" w:hint="eastAsia"/>
           <w:sz w:val="21"/>
           <w:szCs w:val="21"/>
         </w:rPr>
@@ -26658,7 +26559,7 @@
       </w:r>
       <w:r>
         <w:rPr>
-          <w:rFonts w:ascii="宋体" w:hAnsi="宋体" w:hint="eastAsia"/>
+          <w:rFonts w:ascii="SimSun" w:hAnsi="SimSun" w:hint="eastAsia"/>
           <w:b/>
           <w:sz w:val="21"/>
           <w:szCs w:val="21"/>
@@ -26667,7 +26568,7 @@
       </w:r>
       <w:r>
         <w:rPr>
-          <w:rFonts w:ascii="宋体" w:hAnsi="宋体"/>
+          <w:rFonts w:ascii="SimSun" w:hAnsi="SimSun"/>
           <w:b/>
           <w:sz w:val="21"/>
           <w:szCs w:val="21"/>
@@ -26685,9 +26586,9 @@
           <w:numId w:val="3"/>
         </w:numPr>
         <w:spacing w:line="288" w:lineRule="auto"/>
-        <w:ind w:firstLine="420"/>
-        <w:rPr>
-          <w:rFonts w:ascii="宋体" w:hAnsi="宋体"/>
+        <w:ind w:firstLine="422"/>
+        <w:rPr>
+          <w:rFonts w:ascii="SimSun" w:hAnsi="SimSun"/>
           <w:b/>
           <w:sz w:val="21"/>
           <w:szCs w:val="21"/>
@@ -26696,7 +26597,7 @@
       <w:bookmarkStart w:id="67" w:name="_Ref483397887"/>
       <w:r>
         <w:rPr>
-          <w:rFonts w:ascii="宋体" w:hAnsi="宋体" w:hint="eastAsia"/>
+          <w:rFonts w:ascii="SimSun" w:hAnsi="SimSun" w:hint="eastAsia"/>
           <w:b/>
           <w:sz w:val="21"/>
           <w:szCs w:val="21"/>
@@ -26705,7 +26606,7 @@
       </w:r>
       <w:r>
         <w:rPr>
-          <w:rFonts w:ascii="宋体" w:hAnsi="宋体"/>
+          <w:rFonts w:ascii="SimSun" w:hAnsi="SimSun"/>
           <w:b/>
           <w:sz w:val="21"/>
           <w:szCs w:val="21"/>
@@ -26714,7 +26615,7 @@
       </w:r>
       <w:r>
         <w:rPr>
-          <w:rFonts w:ascii="微软雅黑" w:eastAsia="微软雅黑" w:hAnsi="微软雅黑" w:hint="eastAsia"/>
+          <w:rFonts w:ascii="Microsoft YaHei" w:eastAsia="Microsoft YaHei" w:hAnsi="Microsoft YaHei" w:hint="eastAsia"/>
           <w:color w:val="000000"/>
           <w:sz w:val="20"/>
           <w:szCs w:val="20"/>
@@ -26723,7 +26624,7 @@
       </w:r>
       <w:r>
         <w:rPr>
-          <w:rFonts w:ascii="宋体" w:hAnsi="宋体" w:hint="eastAsia"/>
+          <w:rFonts w:ascii="SimSun" w:hAnsi="SimSun" w:hint="eastAsia"/>
           <w:b/>
           <w:sz w:val="21"/>
           <w:szCs w:val="21"/>
@@ -26732,7 +26633,7 @@
       </w:r>
       <w:r>
         <w:rPr>
-          <w:rFonts w:ascii="宋体" w:hAnsi="宋体"/>
+          <w:rFonts w:ascii="SimSun" w:hAnsi="SimSun"/>
           <w:b/>
           <w:sz w:val="21"/>
           <w:szCs w:val="21"/>
@@ -26741,7 +26642,7 @@
       </w:r>
       <w:r>
         <w:rPr>
-          <w:rFonts w:ascii="宋体" w:hAnsi="宋体" w:hint="eastAsia"/>
+          <w:rFonts w:ascii="SimSun" w:hAnsi="SimSun" w:hint="eastAsia"/>
           <w:b/>
           <w:sz w:val="21"/>
           <w:szCs w:val="21"/>
@@ -26750,7 +26651,7 @@
       </w:r>
       <w:r>
         <w:rPr>
-          <w:rFonts w:ascii="宋体" w:hAnsi="宋体"/>
+          <w:rFonts w:ascii="SimSun" w:hAnsi="SimSun"/>
           <w:b/>
           <w:sz w:val="21"/>
           <w:szCs w:val="21"/>
@@ -26759,7 +26660,7 @@
       </w:r>
       <w:r>
         <w:rPr>
-          <w:rFonts w:ascii="微软雅黑" w:eastAsia="微软雅黑" w:hAnsi="微软雅黑" w:hint="eastAsia"/>
+          <w:rFonts w:ascii="Microsoft YaHei" w:eastAsia="Microsoft YaHei" w:hAnsi="Microsoft YaHei" w:hint="eastAsia"/>
           <w:color w:val="000000"/>
           <w:sz w:val="20"/>
           <w:szCs w:val="20"/>
@@ -26768,7 +26669,7 @@
       </w:r>
       <w:r>
         <w:rPr>
-          <w:rFonts w:ascii="宋体" w:hAnsi="宋体" w:hint="eastAsia"/>
+          <w:rFonts w:ascii="SimSun" w:hAnsi="SimSun" w:hint="eastAsia"/>
           <w:b/>
           <w:sz w:val="21"/>
           <w:szCs w:val="21"/>
@@ -26777,7 +26678,7 @@
       </w:r>
       <w:r>
         <w:rPr>
-          <w:rFonts w:ascii="宋体" w:hAnsi="宋体"/>
+          <w:rFonts w:ascii="SimSun" w:hAnsi="SimSun"/>
           <w:b/>
           <w:sz w:val="21"/>
           <w:szCs w:val="21"/>
@@ -26786,7 +26687,7 @@
       </w:r>
       <w:r>
         <w:rPr>
-          <w:rFonts w:ascii="微软雅黑" w:eastAsia="微软雅黑" w:hAnsi="微软雅黑" w:hint="eastAsia"/>
+          <w:rFonts w:ascii="Microsoft YaHei" w:eastAsia="Microsoft YaHei" w:hAnsi="Microsoft YaHei" w:hint="eastAsia"/>
           <w:color w:val="000000"/>
           <w:sz w:val="20"/>
           <w:szCs w:val="20"/>
@@ -26795,7 +26696,7 @@
       </w:r>
       <w:r>
         <w:rPr>
-          <w:rFonts w:ascii="宋体" w:hAnsi="宋体" w:hint="eastAsia"/>
+          <w:rFonts w:ascii="SimSun" w:hAnsi="SimSun" w:hint="eastAsia"/>
           <w:b/>
           <w:sz w:val="21"/>
           <w:szCs w:val="21"/>
@@ -26812,9 +26713,9 @@
           <w:numId w:val="3"/>
         </w:numPr>
         <w:spacing w:line="288" w:lineRule="auto"/>
-        <w:ind w:firstLine="420"/>
-        <w:rPr>
-          <w:rFonts w:ascii="宋体" w:hAnsi="宋体"/>
+        <w:ind w:firstLine="422"/>
+        <w:rPr>
+          <w:rFonts w:ascii="SimSun" w:hAnsi="SimSun"/>
           <w:b/>
           <w:sz w:val="21"/>
           <w:szCs w:val="21"/>
@@ -26823,7 +26724,7 @@
       <w:bookmarkStart w:id="68" w:name="_Ref483398146"/>
       <w:r>
         <w:rPr>
-          <w:rFonts w:ascii="宋体" w:hAnsi="宋体" w:hint="eastAsia"/>
+          <w:rFonts w:ascii="SimSun" w:hAnsi="SimSun" w:hint="eastAsia"/>
           <w:b/>
           <w:sz w:val="21"/>
           <w:szCs w:val="21"/>
@@ -26832,7 +26733,7 @@
       </w:r>
       <w:r>
         <w:rPr>
-          <w:rFonts w:ascii="宋体" w:hAnsi="宋体"/>
+          <w:rFonts w:ascii="SimSun" w:hAnsi="SimSun"/>
           <w:b/>
           <w:sz w:val="21"/>
           <w:szCs w:val="21"/>
@@ -26841,7 +26742,7 @@
       </w:r>
       <w:r>
         <w:rPr>
-          <w:rFonts w:ascii="微软雅黑" w:eastAsia="微软雅黑" w:hAnsi="微软雅黑" w:hint="eastAsia"/>
+          <w:rFonts w:ascii="Microsoft YaHei" w:eastAsia="Microsoft YaHei" w:hAnsi="Microsoft YaHei" w:hint="eastAsia"/>
           <w:color w:val="000000"/>
           <w:sz w:val="20"/>
           <w:szCs w:val="20"/>
@@ -26850,7 +26751,7 @@
       </w:r>
       <w:r>
         <w:rPr>
-          <w:rFonts w:ascii="宋体" w:hAnsi="宋体" w:hint="eastAsia"/>
+          <w:rFonts w:ascii="SimSun" w:hAnsi="SimSun" w:hint="eastAsia"/>
           <w:b/>
           <w:sz w:val="21"/>
           <w:szCs w:val="21"/>
@@ -26859,7 +26760,7 @@
       </w:r>
       <w:r>
         <w:rPr>
-          <w:rFonts w:ascii="宋体" w:hAnsi="宋体"/>
+          <w:rFonts w:ascii="SimSun" w:hAnsi="SimSun"/>
           <w:b/>
           <w:sz w:val="21"/>
           <w:szCs w:val="21"/>
@@ -26868,7 +26769,7 @@
       </w:r>
       <w:r>
         <w:rPr>
-          <w:rFonts w:ascii="微软雅黑" w:eastAsia="微软雅黑" w:hAnsi="微软雅黑" w:hint="eastAsia"/>
+          <w:rFonts w:ascii="Microsoft YaHei" w:eastAsia="Microsoft YaHei" w:hAnsi="Microsoft YaHei" w:hint="eastAsia"/>
           <w:color w:val="000000"/>
           <w:sz w:val="20"/>
           <w:szCs w:val="20"/>
@@ -26877,7 +26778,7 @@
       </w:r>
       <w:r>
         <w:rPr>
-          <w:rFonts w:ascii="宋体" w:hAnsi="宋体" w:hint="eastAsia"/>
+          <w:rFonts w:ascii="SimSun" w:hAnsi="SimSun" w:hint="eastAsia"/>
           <w:b/>
           <w:sz w:val="21"/>
           <w:szCs w:val="21"/>
@@ -26886,7 +26787,7 @@
       </w:r>
       <w:r>
         <w:rPr>
-          <w:rFonts w:ascii="宋体" w:hAnsi="宋体"/>
+          <w:rFonts w:ascii="SimSun" w:hAnsi="SimSun"/>
           <w:b/>
           <w:sz w:val="21"/>
           <w:szCs w:val="21"/>
@@ -26903,9 +26804,9 @@
           <w:numId w:val="3"/>
         </w:numPr>
         <w:spacing w:line="288" w:lineRule="auto"/>
-        <w:ind w:firstLine="420"/>
-        <w:rPr>
-          <w:rFonts w:ascii="宋体" w:hAnsi="宋体"/>
+        <w:ind w:firstLine="422"/>
+        <w:rPr>
+          <w:rFonts w:ascii="SimSun" w:hAnsi="SimSun"/>
           <w:b/>
           <w:sz w:val="21"/>
           <w:szCs w:val="21"/>
@@ -26914,7 +26815,7 @@
       <w:bookmarkStart w:id="69" w:name="_Ref483393039"/>
       <w:r>
         <w:rPr>
-          <w:rFonts w:ascii="宋体" w:hAnsi="宋体" w:hint="eastAsia"/>
+          <w:rFonts w:ascii="SimSun" w:hAnsi="SimSun" w:hint="eastAsia"/>
           <w:b/>
           <w:sz w:val="21"/>
           <w:szCs w:val="21"/>
@@ -26923,7 +26824,7 @@
       </w:r>
       <w:r>
         <w:rPr>
-          <w:rFonts w:ascii="微软雅黑" w:eastAsia="微软雅黑" w:hAnsi="微软雅黑" w:cs="Times New Roman" w:hint="eastAsia"/>
+          <w:rFonts w:ascii="Microsoft YaHei" w:eastAsia="Microsoft YaHei" w:hAnsi="Microsoft YaHei" w:cs="Times New Roman" w:hint="eastAsia"/>
           <w:color w:val="000000"/>
           <w:sz w:val="20"/>
           <w:szCs w:val="20"/>
@@ -26932,7 +26833,7 @@
       </w:r>
       <w:r>
         <w:rPr>
-          <w:rFonts w:ascii="宋体" w:hAnsi="宋体" w:hint="eastAsia"/>
+          <w:rFonts w:ascii="SimSun" w:hAnsi="SimSun" w:hint="eastAsia"/>
           <w:b/>
           <w:sz w:val="21"/>
           <w:szCs w:val="21"/>
@@ -26941,7 +26842,7 @@
       </w:r>
       <w:r>
         <w:rPr>
-          <w:rFonts w:ascii="宋体" w:hAnsi="宋体"/>
+          <w:rFonts w:ascii="SimSun" w:hAnsi="SimSun"/>
           <w:b/>
           <w:sz w:val="21"/>
           <w:szCs w:val="21"/>
@@ -26950,7 +26851,7 @@
       </w:r>
       <w:r>
         <w:rPr>
-          <w:rFonts w:ascii="宋体" w:hAnsi="宋体" w:hint="eastAsia"/>
+          <w:rFonts w:ascii="SimSun" w:hAnsi="SimSun" w:hint="eastAsia"/>
           <w:sz w:val="21"/>
           <w:szCs w:val="21"/>
         </w:rPr>
@@ -26958,7 +26859,7 @@
       </w:r>
       <w:r>
         <w:rPr>
-          <w:rFonts w:ascii="宋体" w:hAnsi="宋体" w:hint="eastAsia"/>
+          <w:rFonts w:ascii="SimSun" w:hAnsi="SimSun" w:hint="eastAsia"/>
           <w:b/>
           <w:sz w:val="21"/>
           <w:szCs w:val="21"/>
@@ -26967,7 +26868,7 @@
       </w:r>
       <w:r>
         <w:rPr>
-          <w:rFonts w:ascii="宋体" w:hAnsi="宋体"/>
+          <w:rFonts w:ascii="SimSun" w:hAnsi="SimSun"/>
           <w:b/>
           <w:sz w:val="21"/>
           <w:szCs w:val="21"/>
@@ -26984,9 +26885,9 @@
           <w:numId w:val="3"/>
         </w:numPr>
         <w:spacing w:line="288" w:lineRule="auto"/>
-        <w:ind w:firstLine="420"/>
-        <w:rPr>
-          <w:rFonts w:ascii="宋体" w:hAnsi="宋体"/>
+        <w:ind w:firstLine="422"/>
+        <w:rPr>
+          <w:rFonts w:ascii="SimSun" w:hAnsi="SimSun"/>
           <w:b/>
           <w:sz w:val="21"/>
           <w:szCs w:val="21"/>
@@ -26995,7 +26896,7 @@
       <w:bookmarkStart w:id="70" w:name="_Ref483393684"/>
       <w:r>
         <w:rPr>
-          <w:rFonts w:ascii="宋体" w:hAnsi="宋体" w:hint="eastAsia"/>
+          <w:rFonts w:ascii="SimSun" w:hAnsi="SimSun" w:hint="eastAsia"/>
           <w:b/>
           <w:sz w:val="21"/>
           <w:szCs w:val="21"/>
@@ -27004,7 +26905,7 @@
       </w:r>
       <w:r>
         <w:rPr>
-          <w:rFonts w:ascii="宋体" w:hAnsi="宋体"/>
+          <w:rFonts w:ascii="SimSun" w:hAnsi="SimSun"/>
           <w:b/>
           <w:sz w:val="21"/>
           <w:szCs w:val="21"/>
@@ -27013,7 +26914,7 @@
       </w:r>
       <w:r>
         <w:rPr>
-          <w:rFonts w:ascii="微软雅黑" w:eastAsia="微软雅黑" w:hAnsi="微软雅黑" w:cs="Times New Roman" w:hint="eastAsia"/>
+          <w:rFonts w:ascii="Microsoft YaHei" w:eastAsia="Microsoft YaHei" w:hAnsi="Microsoft YaHei" w:cs="Times New Roman" w:hint="eastAsia"/>
           <w:color w:val="000000"/>
           <w:sz w:val="20"/>
           <w:szCs w:val="20"/>
@@ -27022,7 +26923,7 @@
       </w:r>
       <w:r>
         <w:rPr>
-          <w:rFonts w:ascii="宋体" w:hAnsi="宋体" w:hint="eastAsia"/>
+          <w:rFonts w:ascii="SimSun" w:hAnsi="SimSun" w:hint="eastAsia"/>
           <w:b/>
           <w:sz w:val="21"/>
           <w:szCs w:val="21"/>
@@ -27031,7 +26932,7 @@
       </w:r>
       <w:r>
         <w:rPr>
-          <w:rFonts w:ascii="宋体" w:hAnsi="宋体"/>
+          <w:rFonts w:ascii="SimSun" w:hAnsi="SimSun"/>
           <w:b/>
           <w:sz w:val="21"/>
           <w:szCs w:val="21"/>
@@ -27040,7 +26941,7 @@
       </w:r>
       <w:r>
         <w:rPr>
-          <w:rFonts w:ascii="宋体" w:hAnsi="宋体" w:hint="eastAsia"/>
+          <w:rFonts w:ascii="SimSun" w:hAnsi="SimSun" w:hint="eastAsia"/>
           <w:b/>
           <w:sz w:val="21"/>
           <w:szCs w:val="21"/>
@@ -27049,7 +26950,7 @@
       </w:r>
       <w:r>
         <w:rPr>
-          <w:rFonts w:ascii="宋体" w:hAnsi="宋体"/>
+          <w:rFonts w:ascii="SimSun" w:hAnsi="SimSun"/>
           <w:b/>
           <w:sz w:val="21"/>
           <w:szCs w:val="21"/>
@@ -27058,7 +26959,7 @@
       </w:r>
       <w:r>
         <w:rPr>
-          <w:rFonts w:ascii="微软雅黑" w:eastAsia="微软雅黑" w:hAnsi="微软雅黑" w:cs="Times New Roman" w:hint="eastAsia"/>
+          <w:rFonts w:ascii="Microsoft YaHei" w:eastAsia="Microsoft YaHei" w:hAnsi="Microsoft YaHei" w:cs="Times New Roman" w:hint="eastAsia"/>
           <w:color w:val="000000"/>
           <w:sz w:val="20"/>
           <w:szCs w:val="20"/>
@@ -27067,7 +26968,7 @@
       </w:r>
       <w:r>
         <w:rPr>
-          <w:rFonts w:ascii="宋体" w:hAnsi="宋体" w:hint="eastAsia"/>
+          <w:rFonts w:ascii="SimSun" w:hAnsi="SimSun" w:hint="eastAsia"/>
           <w:b/>
           <w:sz w:val="21"/>
           <w:szCs w:val="21"/>
@@ -27084,9 +26985,9 @@
           <w:numId w:val="3"/>
         </w:numPr>
         <w:spacing w:line="288" w:lineRule="auto"/>
-        <w:ind w:firstLine="420"/>
-        <w:rPr>
-          <w:rFonts w:ascii="宋体" w:hAnsi="宋体"/>
+        <w:ind w:firstLine="422"/>
+        <w:rPr>
+          <w:rFonts w:ascii="SimSun" w:hAnsi="SimSun"/>
           <w:b/>
           <w:sz w:val="21"/>
           <w:szCs w:val="21"/>
@@ -27094,7 +26995,7 @@
       </w:pPr>
       <w:r>
         <w:rPr>
-          <w:rFonts w:ascii="宋体" w:hAnsi="宋体" w:hint="eastAsia"/>
+          <w:rFonts w:ascii="SimSun" w:hAnsi="SimSun" w:hint="eastAsia"/>
           <w:b/>
           <w:sz w:val="21"/>
           <w:szCs w:val="21"/>
@@ -27103,7 +27004,7 @@
       </w:r>
       <w:r>
         <w:rPr>
-          <w:rFonts w:ascii="宋体" w:hAnsi="宋体"/>
+          <w:rFonts w:ascii="SimSun" w:hAnsi="SimSun"/>
           <w:b/>
           <w:sz w:val="21"/>
           <w:szCs w:val="21"/>
@@ -27112,7 +27013,7 @@
       </w:r>
       <w:r>
         <w:rPr>
-          <w:rFonts w:ascii="宋体" w:hAnsi="宋体" w:hint="eastAsia"/>
+          <w:rFonts w:ascii="SimSun" w:hAnsi="SimSun" w:hint="eastAsia"/>
           <w:b/>
           <w:sz w:val="21"/>
           <w:szCs w:val="21"/>
@@ -27121,7 +27022,7 @@
       </w:r>
       <w:r>
         <w:rPr>
-          <w:rFonts w:ascii="宋体" w:hAnsi="宋体"/>
+          <w:rFonts w:ascii="SimSun" w:hAnsi="SimSun"/>
           <w:b/>
           <w:sz w:val="21"/>
           <w:szCs w:val="21"/>
@@ -27130,7 +27031,7 @@
       </w:r>
       <w:r>
         <w:rPr>
-          <w:rFonts w:ascii="宋体" w:hAnsi="宋体" w:hint="eastAsia"/>
+          <w:rFonts w:ascii="SimSun" w:hAnsi="SimSun" w:hint="eastAsia"/>
           <w:b/>
           <w:sz w:val="21"/>
           <w:szCs w:val="21"/>
@@ -27139,7 +27040,7 @@
       </w:r>
       <w:r>
         <w:rPr>
-          <w:rFonts w:ascii="宋体" w:hAnsi="宋体"/>
+          <w:rFonts w:ascii="SimSun" w:hAnsi="SimSun"/>
           <w:b/>
           <w:sz w:val="21"/>
           <w:szCs w:val="21"/>
@@ -27148,7 +27049,7 @@
       </w:r>
       <w:r>
         <w:rPr>
-          <w:rFonts w:ascii="宋体" w:hAnsi="宋体" w:hint="eastAsia"/>
+          <w:rFonts w:ascii="SimSun" w:hAnsi="SimSun" w:hint="eastAsia"/>
           <w:b/>
           <w:sz w:val="21"/>
           <w:szCs w:val="21"/>
@@ -27157,7 +27058,7 @@
       </w:r>
       <w:r>
         <w:rPr>
-          <w:rFonts w:ascii="宋体" w:hAnsi="宋体" w:hint="eastAsia"/>
+          <w:rFonts w:ascii="SimSun" w:hAnsi="SimSun" w:hint="eastAsia"/>
           <w:b/>
           <w:sz w:val="21"/>
           <w:szCs w:val="21"/>
@@ -27166,7 +27067,7 @@
       </w:r>
       <w:r>
         <w:rPr>
-          <w:rFonts w:ascii="宋体" w:hAnsi="宋体" w:hint="eastAsia"/>
+          <w:rFonts w:ascii="SimSun" w:hAnsi="SimSun" w:hint="eastAsia"/>
           <w:b/>
           <w:sz w:val="21"/>
           <w:szCs w:val="21"/>
@@ -27182,9 +27083,9 @@
           <w:numId w:val="3"/>
         </w:numPr>
         <w:spacing w:line="288" w:lineRule="auto"/>
-        <w:ind w:firstLine="420"/>
-        <w:rPr>
-          <w:rFonts w:ascii="宋体" w:hAnsi="宋体"/>
+        <w:ind w:firstLine="422"/>
+        <w:rPr>
+          <w:rFonts w:ascii="SimSun" w:hAnsi="SimSun"/>
           <w:b/>
           <w:bCs/>
           <w:sz w:val="21"/>
@@ -27193,7 +27094,7 @@
       </w:pPr>
       <w:r>
         <w:rPr>
-          <w:rFonts w:ascii="宋体" w:hAnsi="宋体"/>
+          <w:rFonts w:ascii="SimSun" w:hAnsi="SimSun"/>
           <w:b/>
           <w:sz w:val="21"/>
           <w:szCs w:val="21"/>
@@ -27212,7 +27113,7 @@
       </w:r>
       <w:r>
         <w:rPr>
-          <w:rFonts w:ascii="宋体" w:hAnsi="宋体"/>
+          <w:rFonts w:ascii="SimSun" w:hAnsi="SimSun"/>
           <w:b/>
           <w:bCs/>
           <w:sz w:val="21"/>
@@ -27222,7 +27123,7 @@
       </w:r>
       <w:r>
         <w:rPr>
-          <w:rFonts w:ascii="宋体" w:hAnsi="宋体"/>
+          <w:rFonts w:ascii="SimSun" w:hAnsi="SimSun"/>
           <w:b/>
           <w:bCs/>
           <w:sz w:val="21"/>
@@ -27232,7 +27133,7 @@
       </w:r>
       <w:r>
         <w:rPr>
-          <w:rFonts w:ascii="宋体" w:hAnsi="宋体" w:hint="eastAsia"/>
+          <w:rFonts w:ascii="SimSun" w:hAnsi="SimSun" w:hint="eastAsia"/>
           <w:b/>
           <w:bCs/>
           <w:sz w:val="21"/>
@@ -27245,7 +27146,7 @@
       </w:r>
       <w:r>
         <w:rPr>
-          <w:rFonts w:ascii="宋体" w:hAnsi="宋体"/>
+          <w:rFonts w:ascii="SimSun" w:hAnsi="SimSun"/>
           <w:b/>
           <w:bCs/>
           <w:sz w:val="21"/>
@@ -27262,9 +27163,9 @@
           <w:numId w:val="3"/>
         </w:numPr>
         <w:spacing w:line="288" w:lineRule="auto"/>
-        <w:ind w:firstLine="420"/>
-        <w:rPr>
-          <w:rFonts w:ascii="宋体" w:hAnsi="宋体"/>
+        <w:ind w:firstLine="422"/>
+        <w:rPr>
+          <w:rFonts w:ascii="SimSun" w:hAnsi="SimSun"/>
           <w:b/>
           <w:sz w:val="21"/>
           <w:szCs w:val="21"/>
@@ -27273,7 +27174,7 @@
       <w:bookmarkStart w:id="71" w:name="_Ref483398571"/>
       <w:r>
         <w:rPr>
-          <w:rFonts w:ascii="宋体" w:hAnsi="宋体" w:hint="eastAsia"/>
+          <w:rFonts w:ascii="SimSun" w:hAnsi="SimSun" w:hint="eastAsia"/>
           <w:b/>
           <w:sz w:val="21"/>
           <w:szCs w:val="21"/>
@@ -27282,7 +27183,7 @@
       </w:r>
       <w:r>
         <w:rPr>
-          <w:rFonts w:ascii="宋体" w:hAnsi="宋体"/>
+          <w:rFonts w:ascii="SimSun" w:hAnsi="SimSun"/>
           <w:b/>
           <w:sz w:val="21"/>
           <w:szCs w:val="21"/>
@@ -27291,7 +27192,7 @@
       </w:r>
       <w:r>
         <w:rPr>
-          <w:rFonts w:ascii="微软雅黑" w:eastAsia="微软雅黑" w:hAnsi="微软雅黑" w:hint="eastAsia"/>
+          <w:rFonts w:ascii="Microsoft YaHei" w:eastAsia="Microsoft YaHei" w:hAnsi="Microsoft YaHei" w:hint="eastAsia"/>
           <w:color w:val="000000"/>
           <w:sz w:val="20"/>
           <w:szCs w:val="20"/>
@@ -27300,7 +27201,7 @@
       </w:r>
       <w:r>
         <w:rPr>
-          <w:rFonts w:ascii="宋体" w:hAnsi="宋体" w:hint="eastAsia"/>
+          <w:rFonts w:ascii="SimSun" w:hAnsi="SimSun" w:hint="eastAsia"/>
           <w:b/>
           <w:sz w:val="21"/>
           <w:szCs w:val="21"/>
@@ -27309,7 +27210,7 @@
       </w:r>
       <w:r>
         <w:rPr>
-          <w:rFonts w:ascii="宋体" w:hAnsi="宋体"/>
+          <w:rFonts w:ascii="SimSun" w:hAnsi="SimSun"/>
           <w:b/>
           <w:sz w:val="21"/>
           <w:szCs w:val="21"/>
@@ -27318,7 +27219,7 @@
       </w:r>
       <w:r>
         <w:rPr>
-          <w:rFonts w:ascii="宋体" w:hAnsi="宋体"/>
+          <w:rFonts w:ascii="SimSun" w:hAnsi="SimSun"/>
           <w:b/>
           <w:sz w:val="21"/>
           <w:szCs w:val="21"/>
@@ -27327,7 +27228,7 @@
       </w:r>
       <w:r>
         <w:rPr>
-          <w:rFonts w:ascii="微软雅黑" w:eastAsia="微软雅黑" w:hAnsi="微软雅黑" w:hint="eastAsia"/>
+          <w:rFonts w:ascii="Microsoft YaHei" w:eastAsia="Microsoft YaHei" w:hAnsi="Microsoft YaHei" w:hint="eastAsia"/>
           <w:color w:val="000000"/>
           <w:sz w:val="20"/>
           <w:szCs w:val="20"/>
@@ -27336,7 +27237,7 @@
       </w:r>
       <w:r>
         <w:rPr>
-          <w:rFonts w:ascii="宋体" w:hAnsi="宋体" w:hint="eastAsia"/>
+          <w:rFonts w:ascii="SimSun" w:hAnsi="SimSun" w:hint="eastAsia"/>
           <w:b/>
           <w:sz w:val="21"/>
           <w:szCs w:val="21"/>
@@ -27345,7 +27246,7 @@
       </w:r>
       <w:r>
         <w:rPr>
-          <w:rFonts w:ascii="宋体" w:hAnsi="宋体"/>
+          <w:rFonts w:ascii="SimSun" w:hAnsi="SimSun"/>
           <w:b/>
           <w:sz w:val="21"/>
           <w:szCs w:val="21"/>
@@ -27362,9 +27263,9 @@
           <w:numId w:val="3"/>
         </w:numPr>
         <w:spacing w:line="288" w:lineRule="auto"/>
-        <w:ind w:firstLine="420"/>
-        <w:rPr>
-          <w:rFonts w:ascii="宋体" w:hAnsi="宋体"/>
+        <w:ind w:firstLine="422"/>
+        <w:rPr>
+          <w:rFonts w:ascii="SimSun" w:hAnsi="SimSun"/>
           <w:b/>
           <w:sz w:val="21"/>
           <w:szCs w:val="21"/>
@@ -27373,7 +27274,7 @@
       <w:bookmarkStart w:id="72" w:name="_Ref483398759"/>
       <w:r>
         <w:rPr>
-          <w:rFonts w:ascii="宋体" w:hAnsi="宋体" w:hint="eastAsia"/>
+          <w:rFonts w:ascii="SimSun" w:hAnsi="SimSun" w:hint="eastAsia"/>
           <w:b/>
           <w:sz w:val="21"/>
           <w:szCs w:val="21"/>
@@ -27382,7 +27283,7 @@
       </w:r>
       <w:r>
         <w:rPr>
-          <w:rFonts w:ascii="宋体" w:hAnsi="宋体"/>
+          <w:rFonts w:ascii="SimSun" w:hAnsi="SimSun"/>
           <w:b/>
           <w:sz w:val="21"/>
           <w:szCs w:val="21"/>
@@ -27391,7 +27292,7 @@
       </w:r>
       <w:r>
         <w:rPr>
-          <w:rFonts w:ascii="微软雅黑" w:eastAsia="微软雅黑" w:hAnsi="微软雅黑" w:hint="eastAsia"/>
+          <w:rFonts w:ascii="Microsoft YaHei" w:eastAsia="Microsoft YaHei" w:hAnsi="Microsoft YaHei" w:hint="eastAsia"/>
           <w:color w:val="000000"/>
           <w:sz w:val="20"/>
           <w:szCs w:val="20"/>
@@ -27400,7 +27301,7 @@
       </w:r>
       <w:r>
         <w:rPr>
-          <w:rFonts w:ascii="宋体" w:hAnsi="宋体" w:hint="eastAsia"/>
+          <w:rFonts w:ascii="SimSun" w:hAnsi="SimSun" w:hint="eastAsia"/>
           <w:b/>
           <w:sz w:val="21"/>
           <w:szCs w:val="21"/>
@@ -27409,7 +27310,7 @@
       </w:r>
       <w:r>
         <w:rPr>
-          <w:rFonts w:ascii="宋体" w:hAnsi="宋体"/>
+          <w:rFonts w:ascii="SimSun" w:hAnsi="SimSun"/>
           <w:b/>
           <w:sz w:val="21"/>
           <w:szCs w:val="21"/>
@@ -27418,7 +27319,7 @@
       </w:r>
       <w:r>
         <w:rPr>
-          <w:rFonts w:ascii="微软雅黑" w:eastAsia="微软雅黑" w:hAnsi="微软雅黑" w:hint="eastAsia"/>
+          <w:rFonts w:ascii="Microsoft YaHei" w:eastAsia="Microsoft YaHei" w:hAnsi="Microsoft YaHei" w:hint="eastAsia"/>
           <w:color w:val="000000"/>
           <w:sz w:val="20"/>
           <w:szCs w:val="20"/>
@@ -27427,7 +27328,7 @@
       </w:r>
       <w:r>
         <w:rPr>
-          <w:rFonts w:ascii="宋体" w:hAnsi="宋体" w:hint="eastAsia"/>
+          <w:rFonts w:ascii="SimSun" w:hAnsi="SimSun" w:hint="eastAsia"/>
           <w:b/>
           <w:sz w:val="21"/>
           <w:szCs w:val="21"/>
@@ -27436,7 +27337,7 @@
       </w:r>
       <w:r>
         <w:rPr>
-          <w:rFonts w:ascii="宋体" w:hAnsi="宋体"/>
+          <w:rFonts w:ascii="SimSun" w:hAnsi="SimSun"/>
           <w:b/>
           <w:sz w:val="21"/>
           <w:szCs w:val="21"/>
@@ -27453,9 +27354,9 @@
           <w:numId w:val="3"/>
         </w:numPr>
         <w:spacing w:line="288" w:lineRule="auto"/>
-        <w:ind w:firstLine="420"/>
-        <w:rPr>
-          <w:rFonts w:ascii="宋体" w:hAnsi="宋体"/>
+        <w:ind w:firstLine="422"/>
+        <w:rPr>
+          <w:rFonts w:ascii="SimSun" w:hAnsi="SimSun"/>
           <w:b/>
           <w:sz w:val="21"/>
           <w:szCs w:val="21"/>
@@ -27464,7 +27365,7 @@
       <w:bookmarkStart w:id="73" w:name="_Ref483393981"/>
       <w:r>
         <w:rPr>
-          <w:rFonts w:ascii="宋体" w:hAnsi="宋体" w:hint="eastAsia"/>
+          <w:rFonts w:ascii="SimSun" w:hAnsi="SimSun" w:hint="eastAsia"/>
           <w:b/>
           <w:sz w:val="21"/>
           <w:szCs w:val="21"/>
@@ -27473,7 +27374,7 @@
       </w:r>
       <w:r>
         <w:rPr>
-          <w:rFonts w:ascii="宋体" w:hAnsi="宋体"/>
+          <w:rFonts w:ascii="SimSun" w:hAnsi="SimSun"/>
           <w:b/>
           <w:sz w:val="21"/>
           <w:szCs w:val="21"/>
@@ -27482,7 +27383,7 @@
       </w:r>
       <w:r>
         <w:rPr>
-          <w:rFonts w:ascii="微软雅黑" w:eastAsia="微软雅黑" w:hAnsi="微软雅黑" w:cs="Times New Roman" w:hint="eastAsia"/>
+          <w:rFonts w:ascii="Microsoft YaHei" w:eastAsia="Microsoft YaHei" w:hAnsi="Microsoft YaHei" w:cs="Times New Roman" w:hint="eastAsia"/>
           <w:color w:val="000000"/>
           <w:sz w:val="20"/>
           <w:szCs w:val="20"/>
@@ -27491,7 +27392,7 @@
       </w:r>
       <w:r>
         <w:rPr>
-          <w:rFonts w:ascii="宋体" w:hAnsi="宋体" w:hint="eastAsia"/>
+          <w:rFonts w:ascii="SimSun" w:hAnsi="SimSun" w:hint="eastAsia"/>
           <w:b/>
           <w:sz w:val="21"/>
           <w:szCs w:val="21"/>
@@ -27500,7 +27401,7 @@
       </w:r>
       <w:r>
         <w:rPr>
-          <w:rFonts w:ascii="宋体" w:hAnsi="宋体"/>
+          <w:rFonts w:ascii="SimSun" w:hAnsi="SimSun"/>
           <w:b/>
           <w:sz w:val="21"/>
           <w:szCs w:val="21"/>
@@ -27509,7 +27410,7 @@
       </w:r>
       <w:r>
         <w:rPr>
-          <w:rFonts w:ascii="宋体" w:hAnsi="宋体" w:hint="eastAsia"/>
+          <w:rFonts w:ascii="SimSun" w:hAnsi="SimSun" w:hint="eastAsia"/>
           <w:b/>
           <w:sz w:val="21"/>
           <w:szCs w:val="21"/>
@@ -27518,7 +27419,7 @@
       </w:r>
       <w:r>
         <w:rPr>
-          <w:rFonts w:ascii="宋体" w:hAnsi="宋体" w:hint="eastAsia"/>
+          <w:rFonts w:ascii="SimSun" w:hAnsi="SimSun" w:hint="eastAsia"/>
           <w:b/>
           <w:sz w:val="21"/>
           <w:szCs w:val="21"/>
@@ -27527,7 +27428,7 @@
       </w:r>
       <w:r>
         <w:rPr>
-          <w:rFonts w:ascii="宋体" w:hAnsi="宋体" w:hint="eastAsia"/>
+          <w:rFonts w:ascii="SimSun" w:hAnsi="SimSun" w:hint="eastAsia"/>
           <w:b/>
           <w:sz w:val="21"/>
           <w:szCs w:val="21"/>
@@ -27536,7 +27437,7 @@
       </w:r>
       <w:r>
         <w:rPr>
-          <w:rFonts w:ascii="宋体" w:hAnsi="宋体"/>
+          <w:rFonts w:ascii="SimSun" w:hAnsi="SimSun"/>
           <w:b/>
           <w:sz w:val="21"/>
           <w:szCs w:val="21"/>
@@ -27553,9 +27454,9 @@
           <w:numId w:val="3"/>
         </w:numPr>
         <w:spacing w:line="288" w:lineRule="auto"/>
-        <w:ind w:firstLine="420"/>
-        <w:rPr>
-          <w:rFonts w:ascii="宋体" w:hAnsi="宋体"/>
+        <w:ind w:firstLine="422"/>
+        <w:rPr>
+          <w:rFonts w:ascii="SimSun" w:hAnsi="SimSun"/>
           <w:b/>
           <w:sz w:val="21"/>
           <w:szCs w:val="21"/>
@@ -27563,7 +27464,7 @@
       </w:pPr>
       <w:r>
         <w:rPr>
-          <w:rFonts w:ascii="宋体" w:hAnsi="宋体" w:hint="eastAsia"/>
+          <w:rFonts w:ascii="SimSun" w:hAnsi="SimSun" w:hint="eastAsia"/>
           <w:b/>
           <w:sz w:val="21"/>
           <w:szCs w:val="21"/>
@@ -27572,7 +27473,7 @@
       </w:r>
       <w:r>
         <w:rPr>
-          <w:rFonts w:ascii="宋体" w:hAnsi="宋体"/>
+          <w:rFonts w:ascii="SimSun" w:hAnsi="SimSun"/>
           <w:b/>
           <w:sz w:val="21"/>
           <w:szCs w:val="21"/>
@@ -27581,7 +27482,7 @@
       </w:r>
       <w:r>
         <w:rPr>
-          <w:rFonts w:ascii="宋体" w:hAnsi="宋体" w:hint="eastAsia"/>
+          <w:rFonts w:ascii="SimSun" w:hAnsi="SimSun" w:hint="eastAsia"/>
           <w:b/>
           <w:sz w:val="21"/>
           <w:szCs w:val="21"/>
@@ -27590,7 +27491,7 @@
       </w:r>
       <w:r>
         <w:rPr>
-          <w:rFonts w:ascii="宋体" w:hAnsi="宋体"/>
+          <w:rFonts w:ascii="SimSun" w:hAnsi="SimSun"/>
           <w:b/>
           <w:sz w:val="21"/>
           <w:szCs w:val="21"/>
@@ -27599,7 +27500,7 @@
       </w:r>
       <w:r>
         <w:rPr>
-          <w:rFonts w:ascii="宋体" w:hAnsi="宋体" w:hint="eastAsia"/>
+          <w:rFonts w:ascii="SimSun" w:hAnsi="SimSun" w:hint="eastAsia"/>
           <w:b/>
           <w:sz w:val="21"/>
           <w:szCs w:val="21"/>
@@ -27608,7 +27509,7 @@
       </w:r>
       <w:r>
         <w:rPr>
-          <w:rFonts w:ascii="宋体" w:hAnsi="宋体"/>
+          <w:rFonts w:ascii="SimSun" w:hAnsi="SimSun"/>
           <w:b/>
           <w:sz w:val="21"/>
           <w:szCs w:val="21"/>
@@ -27617,7 +27518,7 @@
       </w:r>
       <w:r>
         <w:rPr>
-          <w:rFonts w:ascii="宋体" w:hAnsi="宋体" w:hint="eastAsia"/>
+          <w:rFonts w:ascii="SimSun" w:hAnsi="SimSun" w:hint="eastAsia"/>
           <w:b/>
           <w:sz w:val="21"/>
           <w:szCs w:val="21"/>
@@ -27633,9 +27534,9 @@
           <w:numId w:val="3"/>
         </w:numPr>
         <w:spacing w:line="288" w:lineRule="auto"/>
-        <w:ind w:firstLine="420"/>
-        <w:rPr>
-          <w:rFonts w:ascii="宋体" w:hAnsi="宋体"/>
+        <w:ind w:firstLine="422"/>
+        <w:rPr>
+          <w:rFonts w:ascii="SimSun" w:hAnsi="SimSun"/>
           <w:b/>
           <w:sz w:val="21"/>
           <w:szCs w:val="21"/>
@@ -27643,7 +27544,7 @@
       </w:pPr>
       <w:r>
         <w:rPr>
-          <w:rFonts w:ascii="宋体" w:hAnsi="宋体" w:hint="eastAsia"/>
+          <w:rFonts w:ascii="SimSun" w:hAnsi="SimSun" w:hint="eastAsia"/>
           <w:b/>
           <w:sz w:val="21"/>
           <w:szCs w:val="21"/>
@@ -27652,7 +27553,7 @@
       </w:r>
       <w:r>
         <w:rPr>
-          <w:rFonts w:ascii="宋体" w:hAnsi="宋体"/>
+          <w:rFonts w:ascii="SimSun" w:hAnsi="SimSun"/>
           <w:b/>
           <w:sz w:val="21"/>
           <w:szCs w:val="21"/>
@@ -27661,7 +27562,7 @@
       </w:r>
       <w:r>
         <w:rPr>
-          <w:rFonts w:ascii="宋体" w:hAnsi="宋体" w:hint="eastAsia"/>
+          <w:rFonts w:ascii="SimSun" w:hAnsi="SimSun" w:hint="eastAsia"/>
           <w:b/>
           <w:sz w:val="21"/>
           <w:szCs w:val="21"/>
@@ -27670,7 +27571,7 @@
       </w:r>
       <w:r>
         <w:rPr>
-          <w:rFonts w:ascii="宋体" w:hAnsi="宋体"/>
+          <w:rFonts w:ascii="SimSun" w:hAnsi="SimSun"/>
           <w:b/>
           <w:sz w:val="21"/>
           <w:szCs w:val="21"/>
@@ -27679,7 +27580,7 @@
       </w:r>
       <w:r>
         <w:rPr>
-          <w:rFonts w:ascii="宋体" w:hAnsi="宋体" w:hint="eastAsia"/>
+          <w:rFonts w:ascii="SimSun" w:hAnsi="SimSun" w:hint="eastAsia"/>
           <w:b/>
           <w:sz w:val="21"/>
           <w:szCs w:val="21"/>
@@ -27688,7 +27589,7 @@
       </w:r>
       <w:r>
         <w:rPr>
-          <w:rFonts w:ascii="宋体" w:hAnsi="宋体"/>
+          <w:rFonts w:ascii="SimSun" w:hAnsi="SimSun"/>
           <w:b/>
           <w:sz w:val="21"/>
           <w:szCs w:val="21"/>
@@ -27704,9 +27605,9 @@
           <w:numId w:val="3"/>
         </w:numPr>
         <w:spacing w:line="288" w:lineRule="auto"/>
-        <w:ind w:firstLine="420"/>
-        <w:rPr>
-          <w:rFonts w:ascii="宋体" w:hAnsi="宋体"/>
+        <w:ind w:firstLine="422"/>
+        <w:rPr>
+          <w:rFonts w:ascii="SimSun" w:hAnsi="SimSun"/>
           <w:b/>
           <w:sz w:val="21"/>
           <w:szCs w:val="21"/>
@@ -27715,7 +27616,7 @@
       <w:bookmarkStart w:id="74" w:name="_Ref483401102"/>
       <w:r>
         <w:rPr>
-          <w:rFonts w:ascii="宋体" w:hAnsi="宋体"/>
+          <w:rFonts w:ascii="SimSun" w:hAnsi="SimSun"/>
           <w:b/>
           <w:sz w:val="21"/>
           <w:szCs w:val="21"/>
@@ -27729,7 +27630,7 @@
         <w:r>
           <w:rPr>
             <w:rStyle w:val="Hyperlink"/>
-            <w:rFonts w:ascii="宋体" w:hAnsi="宋体"/>
+            <w:rFonts w:ascii="SimSun" w:hAnsi="SimSun"/>
             <w:b/>
             <w:sz w:val="21"/>
             <w:szCs w:val="21"/>
@@ -27747,9 +27648,9 @@
           <w:numId w:val="3"/>
         </w:numPr>
         <w:spacing w:line="288" w:lineRule="auto"/>
-        <w:ind w:firstLine="420"/>
-        <w:rPr>
-          <w:rFonts w:ascii="宋体" w:hAnsi="宋体"/>
+        <w:ind w:firstLine="422"/>
+        <w:rPr>
+          <w:rFonts w:ascii="SimSun" w:hAnsi="SimSun"/>
           <w:b/>
           <w:sz w:val="21"/>
           <w:szCs w:val="21"/>
@@ -27758,7 +27659,7 @@
       <w:bookmarkStart w:id="75" w:name="_Ref483401321"/>
       <w:r>
         <w:rPr>
-          <w:rFonts w:ascii="宋体" w:hAnsi="宋体" w:hint="eastAsia"/>
+          <w:rFonts w:ascii="SimSun" w:hAnsi="SimSun" w:hint="eastAsia"/>
           <w:b/>
           <w:sz w:val="21"/>
           <w:szCs w:val="21"/>
@@ -27767,7 +27668,7 @@
       </w:r>
       <w:r>
         <w:rPr>
-          <w:rFonts w:ascii="宋体" w:hAnsi="宋体" w:hint="eastAsia"/>
+          <w:rFonts w:ascii="SimSun" w:hAnsi="SimSun" w:hint="eastAsia"/>
           <w:b/>
           <w:sz w:val="21"/>
           <w:szCs w:val="21"/>
@@ -27776,7 +27677,7 @@
       </w:r>
       <w:r>
         <w:rPr>
-          <w:rFonts w:ascii="宋体" w:hAnsi="宋体" w:hint="eastAsia"/>
+          <w:rFonts w:ascii="SimSun" w:hAnsi="SimSun" w:hint="eastAsia"/>
           <w:b/>
           <w:sz w:val="21"/>
           <w:szCs w:val="21"/>
@@ -27785,7 +27686,7 @@
       </w:r>
       <w:r>
         <w:rPr>
-          <w:rFonts w:ascii="宋体" w:hAnsi="宋体"/>
+          <w:rFonts w:ascii="SimSun" w:hAnsi="SimSun"/>
           <w:b/>
           <w:sz w:val="21"/>
           <w:szCs w:val="21"/>
@@ -27799,14 +27700,14 @@
         <w:spacing w:line="288" w:lineRule="auto"/>
         <w:ind w:firstLine="420"/>
         <w:rPr>
-          <w:rFonts w:ascii="宋体" w:hAnsi="宋体"/>
+          <w:rFonts w:ascii="SimSun" w:hAnsi="SimSun"/>
           <w:sz w:val="21"/>
           <w:szCs w:val="21"/>
         </w:rPr>
       </w:pPr>
       <w:r>
         <w:rPr>
-          <w:rFonts w:ascii="宋体" w:hAnsi="宋体"/>
+          <w:rFonts w:ascii="SimSun" w:hAnsi="SimSun"/>
           <w:sz w:val="21"/>
           <w:szCs w:val="21"/>
         </w:rPr>
@@ -27816,9 +27717,9 @@
     <w:p>
       <w:pPr>
         <w:spacing w:line="288" w:lineRule="auto"/>
-        <w:ind w:firstLine="640"/>
-        <w:rPr>
-          <w:rFonts w:ascii="黑体" w:eastAsia="黑体" w:hAnsi="黑体"/>
+        <w:ind w:firstLine="643"/>
+        <w:rPr>
+          <w:rFonts w:ascii="SimHei" w:eastAsia="SimHei" w:hAnsi="SimHei"/>
           <w:b/>
           <w:sz w:val="32"/>
           <w:szCs w:val="32"/>
@@ -27828,10 +27729,10 @@
     <w:p>
       <w:pPr>
         <w:spacing w:line="288" w:lineRule="auto"/>
-        <w:ind w:firstLine="640"/>
+        <w:ind w:firstLine="643"/>
         <w:jc w:val="center"/>
         <w:rPr>
-          <w:rFonts w:ascii="黑体" w:eastAsia="黑体" w:hAnsi="黑体"/>
+          <w:rFonts w:ascii="SimHei" w:eastAsia="SimHei" w:hAnsi="SimHei"/>
           <w:b/>
           <w:sz w:val="32"/>
           <w:szCs w:val="32"/>
@@ -27839,7 +27740,7 @@
       </w:pPr>
       <w:r>
         <w:rPr>
-          <w:rFonts w:ascii="黑体" w:eastAsia="黑体" w:hAnsi="黑体" w:hint="eastAsia"/>
+          <w:rFonts w:ascii="SimHei" w:eastAsia="SimHei" w:hAnsi="SimHei" w:hint="eastAsia"/>
           <w:b/>
           <w:sz w:val="32"/>
           <w:szCs w:val="32"/>
@@ -28022,9 +27923,6 @@
       <w:pPr>
         <w:spacing w:line="288" w:lineRule="auto"/>
         <w:ind w:firstLine="480"/>
-        <w:rPr>
-          <w:rFonts w:hint="eastAsia"/>
-        </w:rPr>
       </w:pPr>
       <w:r>
         <w:rPr>
@@ -28293,8 +28191,8 @@
 </file>
 
 <file path=word/comments.xml><?xml version="1.0" encoding="utf-8"?>
-<w:comments xmlns:wpc="http://schemas.microsoft.com/office/word/2010/wordprocessingCanvas" xmlns:mo="http://schemas.microsoft.com/office/mac/office/2008/main" xmlns:mc="http://schemas.openxmlformats.org/markup-compatibility/2006" xmlns:mv="urn:schemas-microsoft-com:mac:vml" xmlns:o="urn:schemas-microsoft-com:office:office" xmlns:r="http://schemas.openxmlformats.org/officeDocument/2006/relationships" xmlns:m="http://schemas.openxmlformats.org/officeDocument/2006/math" xmlns:v="urn:schemas-microsoft-com:vml" xmlns:wp14="http://schemas.microsoft.com/office/word/2010/wordprocessingDrawing" xmlns:wp="http://schemas.openxmlformats.org/drawingml/2006/wordprocessingDrawing" xmlns:w10="urn:schemas-microsoft-com:office:word" xmlns:w="http://schemas.openxmlformats.org/wordprocessingml/2006/main" xmlns:w14="http://schemas.microsoft.com/office/word/2010/wordml" xmlns:w15="http://schemas.microsoft.com/office/word/2012/wordml" xmlns:wpg="http://schemas.microsoft.com/office/word/2010/wordprocessingGroup" xmlns:wpi="http://schemas.microsoft.com/office/word/2010/wordprocessingInk" xmlns:wne="http://schemas.microsoft.com/office/word/2006/wordml" xmlns:wps="http://schemas.microsoft.com/office/word/2010/wordprocessingShape" mc:Ignorable="w14 w15 wp14">
-  <w:comment w:id="0" w:author="黄芬芬" w:date="2017-05-28T17:04:00Z" w:initials="黄芬芬">
+<w:comments xmlns:wpc="http://schemas.microsoft.com/office/word/2010/wordprocessingCanvas" xmlns:cx="http://schemas.microsoft.com/office/drawing/2014/chartex" xmlns:mc="http://schemas.openxmlformats.org/markup-compatibility/2006" xmlns:o="urn:schemas-microsoft-com:office:office" xmlns:r="http://schemas.openxmlformats.org/officeDocument/2006/relationships" xmlns:m="http://schemas.openxmlformats.org/officeDocument/2006/math" xmlns:v="urn:schemas-microsoft-com:vml" xmlns:wp14="http://schemas.microsoft.com/office/word/2010/wordprocessingDrawing" xmlns:wp="http://schemas.openxmlformats.org/drawingml/2006/wordprocessingDrawing" xmlns:w10="urn:schemas-microsoft-com:office:word" xmlns:w="http://schemas.openxmlformats.org/wordprocessingml/2006/main" xmlns:w14="http://schemas.microsoft.com/office/word/2010/wordml" xmlns:w15="http://schemas.microsoft.com/office/word/2012/wordml" xmlns:w16se="http://schemas.microsoft.com/office/word/2015/wordml/symex" xmlns:wpg="http://schemas.microsoft.com/office/word/2010/wordprocessingGroup" xmlns:wpi="http://schemas.microsoft.com/office/word/2010/wordprocessingInk" xmlns:wne="http://schemas.microsoft.com/office/word/2006/wordml" xmlns:wps="http://schemas.microsoft.com/office/word/2010/wordprocessingShape" mc:Ignorable="w14 w15 w16se wp14">
+  <w:comment w:id="1" w:author="黄芬芬" w:date="2017-05-28T17:04:00Z" w:initials="黄芬芬">
     <w:p>
       <w:pPr>
         <w:pStyle w:val="CommentText"/>
@@ -28386,7 +28284,7 @@
       </w:r>
     </w:p>
   </w:comment>
-  <w:comment w:id="2" w:author="黄芬芬" w:date="2017-05-28T17:13:00Z" w:initials="黄芬芬">
+  <w:comment w:id="3" w:author="黄芬芬" w:date="2017-05-28T17:13:00Z" w:initials="黄芬芬">
     <w:p>
       <w:pPr>
         <w:pStyle w:val="CommentText"/>
@@ -28463,7 +28361,7 @@
       </w:r>
     </w:p>
   </w:comment>
-  <w:comment w:id="48" w:author="黄芬芬" w:date="2017-05-28T19:14:00Z" w:initials="黄芬芬">
+  <w:comment w:id="49" w:author="黄芬芬" w:date="2017-05-28T19:14:00Z" w:initials="黄芬芬">
     <w:p>
       <w:pPr>
         <w:pStyle w:val="CommentText"/>
@@ -28591,7 +28489,7 @@
 </file>
 
 <file path=word/commentsExtended.xml><?xml version="1.0" encoding="utf-8"?>
-<w15:commentsEx xmlns:wpc="http://schemas.microsoft.com/office/word/2010/wordprocessingCanvas" xmlns:mo="http://schemas.microsoft.com/office/mac/office/2008/main" xmlns:mc="http://schemas.openxmlformats.org/markup-compatibility/2006" xmlns:mv="urn:schemas-microsoft-com:mac:vml" xmlns:o="urn:schemas-microsoft-com:office:office" xmlns:r="http://schemas.openxmlformats.org/officeDocument/2006/relationships" xmlns:m="http://schemas.openxmlformats.org/officeDocument/2006/math" xmlns:v="urn:schemas-microsoft-com:vml" xmlns:wp14="http://schemas.microsoft.com/office/word/2010/wordprocessingDrawing" xmlns:wp="http://schemas.openxmlformats.org/drawingml/2006/wordprocessingDrawing" xmlns:w10="urn:schemas-microsoft-com:office:word" xmlns:w="http://schemas.openxmlformats.org/wordprocessingml/2006/main" xmlns:w14="http://schemas.microsoft.com/office/word/2010/wordml" xmlns:w15="http://schemas.microsoft.com/office/word/2012/wordml" xmlns:wpg="http://schemas.microsoft.com/office/word/2010/wordprocessingGroup" xmlns:wpi="http://schemas.microsoft.com/office/word/2010/wordprocessingInk" xmlns:wne="http://schemas.microsoft.com/office/word/2006/wordml" xmlns:wps="http://schemas.microsoft.com/office/word/2010/wordprocessingShape" mc:Ignorable="w14 w15 wp14">
+<w15:commentsEx xmlns:wpc="http://schemas.microsoft.com/office/word/2010/wordprocessingCanvas" xmlns:cx="http://schemas.microsoft.com/office/drawing/2014/chartex" xmlns:mc="http://schemas.openxmlformats.org/markup-compatibility/2006" xmlns:o="urn:schemas-microsoft-com:office:office" xmlns:r="http://schemas.openxmlformats.org/officeDocument/2006/relationships" xmlns:m="http://schemas.openxmlformats.org/officeDocument/2006/math" xmlns:v="urn:schemas-microsoft-com:vml" xmlns:wp14="http://schemas.microsoft.com/office/word/2010/wordprocessingDrawing" xmlns:wp="http://schemas.openxmlformats.org/drawingml/2006/wordprocessingDrawing" xmlns:w10="urn:schemas-microsoft-com:office:word" xmlns:w="http://schemas.openxmlformats.org/wordprocessingml/2006/main" xmlns:w14="http://schemas.microsoft.com/office/word/2010/wordml" xmlns:w15="http://schemas.microsoft.com/office/word/2012/wordml" xmlns:w16se="http://schemas.microsoft.com/office/word/2015/wordml/symex" xmlns:wpg="http://schemas.microsoft.com/office/word/2010/wordprocessingGroup" xmlns:wpi="http://schemas.microsoft.com/office/word/2010/wordprocessingInk" xmlns:wne="http://schemas.microsoft.com/office/word/2006/wordml" xmlns:wps="http://schemas.microsoft.com/office/word/2010/wordprocessingShape" mc:Ignorable="w14 w15 w16se wp14">
   <w15:commentEx w15:paraId="7DA56645" w15:done="0"/>
   <w15:commentEx w15:paraId="3E1DCA3F" w15:done="0"/>
   <w15:commentEx w15:paraId="4CBBD066" w15:done="0"/>
@@ -28600,7 +28498,7 @@
 </file>
 
 <file path=word/endnotes.xml><?xml version="1.0" encoding="utf-8"?>
-<w:endnotes xmlns:wpc="http://schemas.microsoft.com/office/word/2010/wordprocessingCanvas" xmlns:mo="http://schemas.microsoft.com/office/mac/office/2008/main" xmlns:mc="http://schemas.openxmlformats.org/markup-compatibility/2006" xmlns:mv="urn:schemas-microsoft-com:mac:vml" xmlns:o="urn:schemas-microsoft-com:office:office" xmlns:r="http://schemas.openxmlformats.org/officeDocument/2006/relationships" xmlns:m="http://schemas.openxmlformats.org/officeDocument/2006/math" xmlns:v="urn:schemas-microsoft-com:vml" xmlns:wp14="http://schemas.microsoft.com/office/word/2010/wordprocessingDrawing" xmlns:wp="http://schemas.openxmlformats.org/drawingml/2006/wordprocessingDrawing" xmlns:w10="urn:schemas-microsoft-com:office:word" xmlns:w="http://schemas.openxmlformats.org/wordprocessingml/2006/main" xmlns:w14="http://schemas.microsoft.com/office/word/2010/wordml" xmlns:w15="http://schemas.microsoft.com/office/word/2012/wordml" xmlns:wpg="http://schemas.microsoft.com/office/word/2010/wordprocessingGroup" xmlns:wpi="http://schemas.microsoft.com/office/word/2010/wordprocessingInk" xmlns:wne="http://schemas.microsoft.com/office/word/2006/wordml" xmlns:wps="http://schemas.microsoft.com/office/word/2010/wordprocessingShape" mc:Ignorable="w14 w15 wp14">
+<w:endnotes xmlns:wpc="http://schemas.microsoft.com/office/word/2010/wordprocessingCanvas" xmlns:cx="http://schemas.microsoft.com/office/drawing/2014/chartex" xmlns:mc="http://schemas.openxmlformats.org/markup-compatibility/2006" xmlns:o="urn:schemas-microsoft-com:office:office" xmlns:r="http://schemas.openxmlformats.org/officeDocument/2006/relationships" xmlns:m="http://schemas.openxmlformats.org/officeDocument/2006/math" xmlns:v="urn:schemas-microsoft-com:vml" xmlns:wp14="http://schemas.microsoft.com/office/word/2010/wordprocessingDrawing" xmlns:wp="http://schemas.openxmlformats.org/drawingml/2006/wordprocessingDrawing" xmlns:w10="urn:schemas-microsoft-com:office:word" xmlns:w="http://schemas.openxmlformats.org/wordprocessingml/2006/main" xmlns:w14="http://schemas.microsoft.com/office/word/2010/wordml" xmlns:w15="http://schemas.microsoft.com/office/word/2012/wordml" xmlns:w16se="http://schemas.microsoft.com/office/word/2015/wordml/symex" xmlns:wpg="http://schemas.microsoft.com/office/word/2010/wordprocessingGroup" xmlns:wpi="http://schemas.microsoft.com/office/word/2010/wordprocessingInk" xmlns:wne="http://schemas.microsoft.com/office/word/2006/wordml" xmlns:wps="http://schemas.microsoft.com/office/word/2010/wordprocessingShape" mc:Ignorable="w14 w15 w16se wp14">
   <w:endnote w:type="separator" w:id="-1">
     <w:p>
       <w:pPr>
@@ -28645,7 +28543,7 @@
 </file>
 
 <file path=word/footer1.xml><?xml version="1.0" encoding="utf-8"?>
-<w:ftr xmlns:wpc="http://schemas.microsoft.com/office/word/2010/wordprocessingCanvas" xmlns:mo="http://schemas.microsoft.com/office/mac/office/2008/main" xmlns:mc="http://schemas.openxmlformats.org/markup-compatibility/2006" xmlns:mv="urn:schemas-microsoft-com:mac:vml" xmlns:o="urn:schemas-microsoft-com:office:office" xmlns:r="http://schemas.openxmlformats.org/officeDocument/2006/relationships" xmlns:m="http://schemas.openxmlformats.org/officeDocument/2006/math" xmlns:v="urn:schemas-microsoft-com:vml" xmlns:wp14="http://schemas.microsoft.com/office/word/2010/wordprocessingDrawing" xmlns:wp="http://schemas.openxmlformats.org/drawingml/2006/wordprocessingDrawing" xmlns:w10="urn:schemas-microsoft-com:office:word" xmlns:w="http://schemas.openxmlformats.org/wordprocessingml/2006/main" xmlns:w14="http://schemas.microsoft.com/office/word/2010/wordml" xmlns:w15="http://schemas.microsoft.com/office/word/2012/wordml" xmlns:wpg="http://schemas.microsoft.com/office/word/2010/wordprocessingGroup" xmlns:wpi="http://schemas.microsoft.com/office/word/2010/wordprocessingInk" xmlns:wne="http://schemas.microsoft.com/office/word/2006/wordml" xmlns:wps="http://schemas.microsoft.com/office/word/2010/wordprocessingShape" mc:Ignorable="w14 w15 wp14">
+<w:ftr xmlns:wpc="http://schemas.microsoft.com/office/word/2010/wordprocessingCanvas" xmlns:cx="http://schemas.microsoft.com/office/drawing/2014/chartex" xmlns:mc="http://schemas.openxmlformats.org/markup-compatibility/2006" xmlns:o="urn:schemas-microsoft-com:office:office" xmlns:r="http://schemas.openxmlformats.org/officeDocument/2006/relationships" xmlns:m="http://schemas.openxmlformats.org/officeDocument/2006/math" xmlns:v="urn:schemas-microsoft-com:vml" xmlns:wp14="http://schemas.microsoft.com/office/word/2010/wordprocessingDrawing" xmlns:wp="http://schemas.openxmlformats.org/drawingml/2006/wordprocessingDrawing" xmlns:w10="urn:schemas-microsoft-com:office:word" xmlns:w="http://schemas.openxmlformats.org/wordprocessingml/2006/main" xmlns:w14="http://schemas.microsoft.com/office/word/2010/wordml" xmlns:w15="http://schemas.microsoft.com/office/word/2012/wordml" xmlns:w16se="http://schemas.microsoft.com/office/word/2015/wordml/symex" xmlns:wpg="http://schemas.microsoft.com/office/word/2010/wordprocessingGroup" xmlns:wpi="http://schemas.microsoft.com/office/word/2010/wordprocessingInk" xmlns:wne="http://schemas.microsoft.com/office/word/2006/wordml" xmlns:wps="http://schemas.microsoft.com/office/word/2010/wordprocessingShape" mc:Ignorable="w14 w15 w16se wp14">
   <w:p>
     <w:pPr>
       <w:pStyle w:val="Footer"/>
@@ -28694,7 +28592,7 @@
 </file>
 
 <file path=word/footer2.xml><?xml version="1.0" encoding="utf-8"?>
-<w:ftr xmlns:wpc="http://schemas.microsoft.com/office/word/2010/wordprocessingCanvas" xmlns:mo="http://schemas.microsoft.com/office/mac/office/2008/main" xmlns:mc="http://schemas.openxmlformats.org/markup-compatibility/2006" xmlns:mv="urn:schemas-microsoft-com:mac:vml" xmlns:o="urn:schemas-microsoft-com:office:office" xmlns:r="http://schemas.openxmlformats.org/officeDocument/2006/relationships" xmlns:m="http://schemas.openxmlformats.org/officeDocument/2006/math" xmlns:v="urn:schemas-microsoft-com:vml" xmlns:wp14="http://schemas.microsoft.com/office/word/2010/wordprocessingDrawing" xmlns:wp="http://schemas.openxmlformats.org/drawingml/2006/wordprocessingDrawing" xmlns:w10="urn:schemas-microsoft-com:office:word" xmlns:w="http://schemas.openxmlformats.org/wordprocessingml/2006/main" xmlns:w14="http://schemas.microsoft.com/office/word/2010/wordml" xmlns:w15="http://schemas.microsoft.com/office/word/2012/wordml" xmlns:wpg="http://schemas.microsoft.com/office/word/2010/wordprocessingGroup" xmlns:wpi="http://schemas.microsoft.com/office/word/2010/wordprocessingInk" xmlns:wne="http://schemas.microsoft.com/office/word/2006/wordml" xmlns:wps="http://schemas.microsoft.com/office/word/2010/wordprocessingShape" mc:Ignorable="w14 w15 wp14">
+<w:ftr xmlns:wpc="http://schemas.microsoft.com/office/word/2010/wordprocessingCanvas" xmlns:cx="http://schemas.microsoft.com/office/drawing/2014/chartex" xmlns:mc="http://schemas.openxmlformats.org/markup-compatibility/2006" xmlns:o="urn:schemas-microsoft-com:office:office" xmlns:r="http://schemas.openxmlformats.org/officeDocument/2006/relationships" xmlns:m="http://schemas.openxmlformats.org/officeDocument/2006/math" xmlns:v="urn:schemas-microsoft-com:vml" xmlns:wp14="http://schemas.microsoft.com/office/word/2010/wordprocessingDrawing" xmlns:wp="http://schemas.openxmlformats.org/drawingml/2006/wordprocessingDrawing" xmlns:w10="urn:schemas-microsoft-com:office:word" xmlns:w="http://schemas.openxmlformats.org/wordprocessingml/2006/main" xmlns:w14="http://schemas.microsoft.com/office/word/2010/wordml" xmlns:w15="http://schemas.microsoft.com/office/word/2012/wordml" xmlns:w16se="http://schemas.microsoft.com/office/word/2015/wordml/symex" xmlns:wpg="http://schemas.microsoft.com/office/word/2010/wordprocessingGroup" xmlns:wpi="http://schemas.microsoft.com/office/word/2010/wordprocessingInk" xmlns:wne="http://schemas.microsoft.com/office/word/2006/wordml" xmlns:wps="http://schemas.microsoft.com/office/word/2010/wordprocessingShape" mc:Ignorable="w14 w15 w16se wp14">
   <w:p>
     <w:pPr>
       <w:pStyle w:val="Footer"/>
@@ -28727,7 +28625,7 @@
         <w:rStyle w:val="PageNumber"/>
         <w:noProof/>
       </w:rPr>
-      <w:t>42</w:t>
+      <w:t>1</w:t>
     </w:r>
     <w:r>
       <w:rPr>
@@ -28756,7 +28654,7 @@
 </file>
 
 <file path=word/footnotes.xml><?xml version="1.0" encoding="utf-8"?>
-<w:footnotes xmlns:wpc="http://schemas.microsoft.com/office/word/2010/wordprocessingCanvas" xmlns:mo="http://schemas.microsoft.com/office/mac/office/2008/main" xmlns:mc="http://schemas.openxmlformats.org/markup-compatibility/2006" xmlns:mv="urn:schemas-microsoft-com:mac:vml" xmlns:o="urn:schemas-microsoft-com:office:office" xmlns:r="http://schemas.openxmlformats.org/officeDocument/2006/relationships" xmlns:m="http://schemas.openxmlformats.org/officeDocument/2006/math" xmlns:v="urn:schemas-microsoft-com:vml" xmlns:wp14="http://schemas.microsoft.com/office/word/2010/wordprocessingDrawing" xmlns:wp="http://schemas.openxmlformats.org/drawingml/2006/wordprocessingDrawing" xmlns:w10="urn:schemas-microsoft-com:office:word" xmlns:w="http://schemas.openxmlformats.org/wordprocessingml/2006/main" xmlns:w14="http://schemas.microsoft.com/office/word/2010/wordml" xmlns:w15="http://schemas.microsoft.com/office/word/2012/wordml" xmlns:wpg="http://schemas.microsoft.com/office/word/2010/wordprocessingGroup" xmlns:wpi="http://schemas.microsoft.com/office/word/2010/wordprocessingInk" xmlns:wne="http://schemas.microsoft.com/office/word/2006/wordml" xmlns:wps="http://schemas.microsoft.com/office/word/2010/wordprocessingShape" mc:Ignorable="w14 w15 wp14">
+<w:footnotes xmlns:wpc="http://schemas.microsoft.com/office/word/2010/wordprocessingCanvas" xmlns:cx="http://schemas.microsoft.com/office/drawing/2014/chartex" xmlns:mc="http://schemas.openxmlformats.org/markup-compatibility/2006" xmlns:o="urn:schemas-microsoft-com:office:office" xmlns:r="http://schemas.openxmlformats.org/officeDocument/2006/relationships" xmlns:m="http://schemas.openxmlformats.org/officeDocument/2006/math" xmlns:v="urn:schemas-microsoft-com:vml" xmlns:wp14="http://schemas.microsoft.com/office/word/2010/wordprocessingDrawing" xmlns:wp="http://schemas.openxmlformats.org/drawingml/2006/wordprocessingDrawing" xmlns:w10="urn:schemas-microsoft-com:office:word" xmlns:w="http://schemas.openxmlformats.org/wordprocessingml/2006/main" xmlns:w14="http://schemas.microsoft.com/office/word/2010/wordml" xmlns:w15="http://schemas.microsoft.com/office/word/2012/wordml" xmlns:w16se="http://schemas.microsoft.com/office/word/2015/wordml/symex" xmlns:wpg="http://schemas.microsoft.com/office/word/2010/wordprocessingGroup" xmlns:wpi="http://schemas.microsoft.com/office/word/2010/wordprocessingInk" xmlns:wne="http://schemas.microsoft.com/office/word/2006/wordml" xmlns:wps="http://schemas.microsoft.com/office/word/2010/wordprocessingShape" mc:Ignorable="w14 w15 w16se wp14">
   <w:footnote w:type="separator" w:id="-1">
     <w:p>
       <w:pPr>
@@ -28801,7 +28699,7 @@
 </file>
 
 <file path=word/header1.xml><?xml version="1.0" encoding="utf-8"?>
-<w:hdr xmlns:wpc="http://schemas.microsoft.com/office/word/2010/wordprocessingCanvas" xmlns:mo="http://schemas.microsoft.com/office/mac/office/2008/main" xmlns:mc="http://schemas.openxmlformats.org/markup-compatibility/2006" xmlns:mv="urn:schemas-microsoft-com:mac:vml" xmlns:o="urn:schemas-microsoft-com:office:office" xmlns:r="http://schemas.openxmlformats.org/officeDocument/2006/relationships" xmlns:m="http://schemas.openxmlformats.org/officeDocument/2006/math" xmlns:v="urn:schemas-microsoft-com:vml" xmlns:wp14="http://schemas.microsoft.com/office/word/2010/wordprocessingDrawing" xmlns:wp="http://schemas.openxmlformats.org/drawingml/2006/wordprocessingDrawing" xmlns:w10="urn:schemas-microsoft-com:office:word" xmlns:w="http://schemas.openxmlformats.org/wordprocessingml/2006/main" xmlns:w14="http://schemas.microsoft.com/office/word/2010/wordml" xmlns:w15="http://schemas.microsoft.com/office/word/2012/wordml" xmlns:wpg="http://schemas.microsoft.com/office/word/2010/wordprocessingGroup" xmlns:wpi="http://schemas.microsoft.com/office/word/2010/wordprocessingInk" xmlns:wne="http://schemas.microsoft.com/office/word/2006/wordml" xmlns:wps="http://schemas.microsoft.com/office/word/2010/wordprocessingShape" mc:Ignorable="w14 w15 wp14">
+<w:hdr xmlns:wpc="http://schemas.microsoft.com/office/word/2010/wordprocessingCanvas" xmlns:cx="http://schemas.microsoft.com/office/drawing/2014/chartex" xmlns:mc="http://schemas.openxmlformats.org/markup-compatibility/2006" xmlns:o="urn:schemas-microsoft-com:office:office" xmlns:r="http://schemas.openxmlformats.org/officeDocument/2006/relationships" xmlns:m="http://schemas.openxmlformats.org/officeDocument/2006/math" xmlns:v="urn:schemas-microsoft-com:vml" xmlns:wp14="http://schemas.microsoft.com/office/word/2010/wordprocessingDrawing" xmlns:wp="http://schemas.openxmlformats.org/drawingml/2006/wordprocessingDrawing" xmlns:w10="urn:schemas-microsoft-com:office:word" xmlns:w="http://schemas.openxmlformats.org/wordprocessingml/2006/main" xmlns:w14="http://schemas.microsoft.com/office/word/2010/wordml" xmlns:w15="http://schemas.microsoft.com/office/word/2012/wordml" xmlns:w16se="http://schemas.microsoft.com/office/word/2015/wordml/symex" xmlns:wpg="http://schemas.microsoft.com/office/word/2010/wordprocessingGroup" xmlns:wpi="http://schemas.microsoft.com/office/word/2010/wordprocessingInk" xmlns:wne="http://schemas.microsoft.com/office/word/2006/wordml" xmlns:wps="http://schemas.microsoft.com/office/word/2010/wordprocessingShape" mc:Ignorable="w14 w15 w16se wp14">
   <w:p>
     <w:pPr>
       <w:ind w:firstLine="480"/>
@@ -28831,8 +28729,8 @@
 </file>
 
 <file path=word/numbering.xml><?xml version="1.0" encoding="utf-8"?>
-<w:numbering xmlns:wpc="http://schemas.microsoft.com/office/word/2010/wordprocessingCanvas" xmlns:mo="http://schemas.microsoft.com/office/mac/office/2008/main" xmlns:mc="http://schemas.openxmlformats.org/markup-compatibility/2006" xmlns:mv="urn:schemas-microsoft-com:mac:vml" xmlns:o="urn:schemas-microsoft-com:office:office" xmlns:r="http://schemas.openxmlformats.org/officeDocument/2006/relationships" xmlns:m="http://schemas.openxmlformats.org/officeDocument/2006/math" xmlns:v="urn:schemas-microsoft-com:vml" xmlns:wp14="http://schemas.microsoft.com/office/word/2010/wordprocessingDrawing" xmlns:wp="http://schemas.openxmlformats.org/drawingml/2006/wordprocessingDrawing" xmlns:w10="urn:schemas-microsoft-com:office:word" xmlns:w="http://schemas.openxmlformats.org/wordprocessingml/2006/main" xmlns:w14="http://schemas.microsoft.com/office/word/2010/wordml" xmlns:w15="http://schemas.microsoft.com/office/word/2012/wordml" xmlns:wpg="http://schemas.microsoft.com/office/word/2010/wordprocessingGroup" xmlns:wpi="http://schemas.microsoft.com/office/word/2010/wordprocessingInk" xmlns:wne="http://schemas.microsoft.com/office/word/2006/wordml" xmlns:wps="http://schemas.microsoft.com/office/word/2010/wordprocessingShape" mc:Ignorable="w14 w15 wp14">
-  <w:abstractNum w:abstractNumId="0">
+<w:numbering xmlns:wpc="http://schemas.microsoft.com/office/word/2010/wordprocessingCanvas" xmlns:cx="http://schemas.microsoft.com/office/drawing/2014/chartex" xmlns:mc="http://schemas.openxmlformats.org/markup-compatibility/2006" xmlns:o="urn:schemas-microsoft-com:office:office" xmlns:r="http://schemas.openxmlformats.org/officeDocument/2006/relationships" xmlns:m="http://schemas.openxmlformats.org/officeDocument/2006/math" xmlns:v="urn:schemas-microsoft-com:vml" xmlns:wp14="http://schemas.microsoft.com/office/word/2010/wordprocessingDrawing" xmlns:wp="http://schemas.openxmlformats.org/drawingml/2006/wordprocessingDrawing" xmlns:w10="urn:schemas-microsoft-com:office:word" xmlns:w="http://schemas.openxmlformats.org/wordprocessingml/2006/main" xmlns:w14="http://schemas.microsoft.com/office/word/2010/wordml" xmlns:w15="http://schemas.microsoft.com/office/word/2012/wordml" xmlns:w16se="http://schemas.microsoft.com/office/word/2015/wordml/symex" xmlns:wpg="http://schemas.microsoft.com/office/word/2010/wordprocessingGroup" xmlns:wpi="http://schemas.microsoft.com/office/word/2010/wordprocessingInk" xmlns:wne="http://schemas.microsoft.com/office/word/2006/wordml" xmlns:wps="http://schemas.microsoft.com/office/word/2010/wordprocessingShape" mc:Ignorable="w14 w15 w16se wp14">
+  <w:abstractNum w:abstractNumId="0" w15:restartNumberingAfterBreak="0">
     <w:nsid w:val="26566047"/>
     <w:multiLevelType w:val="hybridMultilevel"/>
     <w:tmpl w:val="C2943DC8"/>
@@ -28921,7 +28819,7 @@
       </w:pPr>
     </w:lvl>
   </w:abstractNum>
-  <w:abstractNum w:abstractNumId="1">
+  <w:abstractNum w:abstractNumId="1" w15:restartNumberingAfterBreak="0">
     <w:nsid w:val="2B3B32F1"/>
     <w:multiLevelType w:val="hybridMultilevel"/>
     <w:tmpl w:val="D2EC2B50"/>
@@ -29010,7 +28908,7 @@
       </w:pPr>
     </w:lvl>
   </w:abstractNum>
-  <w:abstractNum w:abstractNumId="2">
+  <w:abstractNum w:abstractNumId="2" w15:restartNumberingAfterBreak="0">
     <w:nsid w:val="3D0B0796"/>
     <w:multiLevelType w:val="hybridMultilevel"/>
     <w:tmpl w:val="1C18033E"/>
@@ -29099,7 +28997,7 @@
       </w:pPr>
     </w:lvl>
   </w:abstractNum>
-  <w:abstractNum w:abstractNumId="3">
+  <w:abstractNum w:abstractNumId="3" w15:restartNumberingAfterBreak="0">
     <w:nsid w:val="3F7F313D"/>
     <w:multiLevelType w:val="hybridMultilevel"/>
     <w:tmpl w:val="03147206"/>
@@ -29188,7 +29086,7 @@
       </w:pPr>
     </w:lvl>
   </w:abstractNum>
-  <w:abstractNum w:abstractNumId="4">
+  <w:abstractNum w:abstractNumId="4" w15:restartNumberingAfterBreak="0">
     <w:nsid w:val="73636C05"/>
     <w:multiLevelType w:val="hybridMultilevel"/>
     <w:tmpl w:val="7B363202"/>
@@ -29277,7 +29175,7 @@
       </w:pPr>
     </w:lvl>
   </w:abstractNum>
-  <w:abstractNum w:abstractNumId="5">
+  <w:abstractNum w:abstractNumId="5" w15:restartNumberingAfterBreak="0">
     <w:nsid w:val="76DE7E00"/>
     <w:multiLevelType w:val="hybridMultilevel"/>
     <w:tmpl w:val="AD7E3A20"/>
@@ -29388,7 +29286,7 @@
 </file>
 
 <file path=word/people.xml><?xml version="1.0" encoding="utf-8"?>
-<w15:people xmlns:wpc="http://schemas.microsoft.com/office/word/2010/wordprocessingCanvas" xmlns:mo="http://schemas.microsoft.com/office/mac/office/2008/main" xmlns:mc="http://schemas.openxmlformats.org/markup-compatibility/2006" xmlns:mv="urn:schemas-microsoft-com:mac:vml" xmlns:o="urn:schemas-microsoft-com:office:office" xmlns:r="http://schemas.openxmlformats.org/officeDocument/2006/relationships" xmlns:m="http://schemas.openxmlformats.org/officeDocument/2006/math" xmlns:v="urn:schemas-microsoft-com:vml" xmlns:wp14="http://schemas.microsoft.com/office/word/2010/wordprocessingDrawing" xmlns:wp="http://schemas.openxmlformats.org/drawingml/2006/wordprocessingDrawing" xmlns:w10="urn:schemas-microsoft-com:office:word" xmlns:w="http://schemas.openxmlformats.org/wordprocessingml/2006/main" xmlns:w14="http://schemas.microsoft.com/office/word/2010/wordml" xmlns:w15="http://schemas.microsoft.com/office/word/2012/wordml" xmlns:wpg="http://schemas.microsoft.com/office/word/2010/wordprocessingGroup" xmlns:wpi="http://schemas.microsoft.com/office/word/2010/wordprocessingInk" xmlns:wne="http://schemas.microsoft.com/office/word/2006/wordml" xmlns:wps="http://schemas.microsoft.com/office/word/2010/wordprocessingShape" mc:Ignorable="w14 w15 wp14">
+<w15:people xmlns:wpc="http://schemas.microsoft.com/office/word/2010/wordprocessingCanvas" xmlns:cx="http://schemas.microsoft.com/office/drawing/2014/chartex" xmlns:mc="http://schemas.openxmlformats.org/markup-compatibility/2006" xmlns:o="urn:schemas-microsoft-com:office:office" xmlns:r="http://schemas.openxmlformats.org/officeDocument/2006/relationships" xmlns:m="http://schemas.openxmlformats.org/officeDocument/2006/math" xmlns:v="urn:schemas-microsoft-com:vml" xmlns:wp14="http://schemas.microsoft.com/office/word/2010/wordprocessingDrawing" xmlns:wp="http://schemas.openxmlformats.org/drawingml/2006/wordprocessingDrawing" xmlns:w10="urn:schemas-microsoft-com:office:word" xmlns:w="http://schemas.openxmlformats.org/wordprocessingml/2006/main" xmlns:w14="http://schemas.microsoft.com/office/word/2010/wordml" xmlns:w15="http://schemas.microsoft.com/office/word/2012/wordml" xmlns:w16se="http://schemas.microsoft.com/office/word/2015/wordml/symex" xmlns:wpg="http://schemas.microsoft.com/office/word/2010/wordprocessingGroup" xmlns:wpi="http://schemas.microsoft.com/office/word/2010/wordprocessingInk" xmlns:wne="http://schemas.microsoft.com/office/word/2006/wordml" xmlns:wps="http://schemas.microsoft.com/office/word/2010/wordprocessingShape" mc:Ignorable="w14 w15 w16se wp14">
   <w15:person w15:author="黄芬芬">
     <w15:presenceInfo w15:providerId="Windows Live" w15:userId="9ea2a932ab3d5190"/>
   </w15:person>
@@ -29396,11 +29294,11 @@
 </file>
 
 <file path=word/styles.xml><?xml version="1.0" encoding="utf-8"?>
-<w:styles xmlns:mc="http://schemas.openxmlformats.org/markup-compatibility/2006" xmlns:r="http://schemas.openxmlformats.org/officeDocument/2006/relationships" xmlns:w="http://schemas.openxmlformats.org/wordprocessingml/2006/main" xmlns:w14="http://schemas.microsoft.com/office/word/2010/wordml" xmlns:w15="http://schemas.microsoft.com/office/word/2012/wordml" mc:Ignorable="w14 w15">
+<w:styles xmlns:mc="http://schemas.openxmlformats.org/markup-compatibility/2006" xmlns:r="http://schemas.openxmlformats.org/officeDocument/2006/relationships" xmlns:w="http://schemas.openxmlformats.org/wordprocessingml/2006/main" xmlns:w14="http://schemas.microsoft.com/office/word/2010/wordml" xmlns:w15="http://schemas.microsoft.com/office/word/2012/wordml" xmlns:w16se="http://schemas.microsoft.com/office/word/2015/wordml/symex" mc:Ignorable="w14 w15 w16se">
   <w:docDefaults>
     <w:rPrDefault>
       <w:rPr>
-        <w:rFonts w:ascii="Times New Roman" w:eastAsia="宋体" w:hAnsi="Times New Roman" w:cstheme="minorBidi"/>
+        <w:rFonts w:ascii="Times New Roman" w:eastAsia="SimSun" w:hAnsi="Times New Roman" w:cstheme="minorBidi"/>
         <w:sz w:val="24"/>
         <w:szCs w:val="24"/>
         <w:lang w:val="en-US" w:eastAsia="zh-CN" w:bidi="ar-SA"/>
@@ -29408,7 +29306,7 @@
     </w:rPrDefault>
     <w:pPrDefault/>
   </w:docDefaults>
-  <w:latentStyles w:defLockedState="0" w:defUIPriority="99" w:defSemiHidden="0" w:defUnhideWhenUsed="0" w:defQFormat="0" w:count="382">
+  <w:latentStyles w:defLockedState="0" w:defUIPriority="99" w:defSemiHidden="0" w:defUnhideWhenUsed="0" w:defQFormat="0" w:count="371">
     <w:lsdException w:name="Normal" w:uiPriority="0" w:qFormat="1"/>
     <w:lsdException w:name="heading 1" w:uiPriority="9" w:qFormat="1"/>
     <w:lsdException w:name="heading 2" w:semiHidden="1" w:uiPriority="9" w:unhideWhenUsed="1" w:qFormat="1"/>
@@ -29780,8 +29678,6 @@
     <w:lsdException w:name="List Table 5 Dark Accent 6" w:uiPriority="50"/>
     <w:lsdException w:name="List Table 6 Colorful Accent 6" w:uiPriority="51"/>
     <w:lsdException w:name="List Table 7 Colorful Accent 6" w:uiPriority="52"/>
-    <w:lsdException w:name="Mention" w:semiHidden="1" w:unhideWhenUsed="1"/>
-    <w:lsdException w:name="Smart Hyperlink" w:semiHidden="1" w:unhideWhenUsed="1"/>
   </w:latentStyles>
   <w:style w:type="paragraph" w:default="1" w:styleId="Normal">
     <w:name w:val="Normal"/>
@@ -29809,7 +29705,7 @@
       <w:outlineLvl w:val="0"/>
     </w:pPr>
     <w:rPr>
-      <w:rFonts w:eastAsia="黑体"/>
+      <w:rFonts w:eastAsia="SimHei"/>
       <w:b/>
       <w:bCs/>
       <w:kern w:val="44"/>
@@ -29832,7 +29728,7 @@
       <w:outlineLvl w:val="1"/>
     </w:pPr>
     <w:rPr>
-      <w:rFonts w:ascii="黑体" w:eastAsia="黑体" w:hAnsi="黑体" w:cstheme="majorBidi"/>
+      <w:rFonts w:ascii="SimHei" w:eastAsia="SimHei" w:hAnsi="SimHei" w:cstheme="majorBidi"/>
       <w:b/>
       <w:bCs/>
       <w:sz w:val="28"/>
@@ -29860,6 +29756,7 @@
   <w:style w:type="character" w:default="1" w:styleId="DefaultParagraphFont">
     <w:name w:val="Default Paragraph Font"/>
     <w:uiPriority w:val="1"/>
+    <w:semiHidden/>
     <w:unhideWhenUsed/>
   </w:style>
   <w:style w:type="table" w:default="1" w:styleId="TableNormal">
@@ -29997,7 +29894,7 @@
     <w:uiPriority w:val="9"/>
     <w:rsid w:val="00771D55"/>
     <w:rPr>
-      <w:rFonts w:eastAsia="黑体"/>
+      <w:rFonts w:eastAsia="SimHei"/>
       <w:b/>
       <w:bCs/>
       <w:kern w:val="44"/>
@@ -30012,7 +29909,7 @@
     <w:uiPriority w:val="9"/>
     <w:rsid w:val="00771D55"/>
     <w:rPr>
-      <w:rFonts w:ascii="黑体" w:eastAsia="黑体" w:hAnsi="黑体" w:cstheme="majorBidi"/>
+      <w:rFonts w:ascii="SimHei" w:eastAsia="SimHei" w:hAnsi="SimHei" w:cstheme="majorBidi"/>
       <w:b/>
       <w:bCs/>
       <w:sz w:val="28"/>
@@ -30679,7 +30576,7 @@
 </file>
 
 <file path=customXml/itemProps1.xml><?xml version="1.0" encoding="utf-8"?>
-<ds:datastoreItem xmlns:ds="http://schemas.openxmlformats.org/officeDocument/2006/customXml" ds:itemID="{B93DD757-722A-F045-814E-3FFE752E0576}">
+<ds:datastoreItem xmlns:ds="http://schemas.openxmlformats.org/officeDocument/2006/customXml" ds:itemID="{7799DC4F-592B-451D-9CFB-532C7F743566}">
   <ds:schemaRefs>
     <ds:schemaRef ds:uri="http://schemas.openxmlformats.org/officeDocument/2006/bibliography"/>
   </ds:schemaRefs>

--- a/docs/基于iOS的物流监控系统移动平台的设计与实现.docx
+++ b/docs/基于iOS的物流监控系统移动平台的设计与实现.docx
@@ -155,76 +155,76 @@
         <w:spacing w:line="288" w:lineRule="auto"/>
         <w:ind w:firstLine="480"/>
         <w:rPr>
+          <w:rFonts w:ascii="SimSun" w:hAnsi="SimSun"/>
+        </w:rPr>
+      </w:pPr>
+      <w:r>
+        <w:rPr>
           <w:rFonts w:ascii="SimSun" w:hAnsi="SimSun" w:hint="eastAsia"/>
         </w:rPr>
-      </w:pPr>
+        <w:t>本课题研究</w:t>
+      </w:r>
       <w:r>
         <w:rPr>
           <w:rFonts w:ascii="SimSun" w:hAnsi="SimSun" w:hint="eastAsia"/>
         </w:rPr>
-        <w:t>本课题研究</w:t>
+        <w:t>并设计实现的</w:t>
       </w:r>
       <w:r>
         <w:rPr>
           <w:rFonts w:ascii="SimSun" w:hAnsi="SimSun" w:hint="eastAsia"/>
         </w:rPr>
-        <w:t>并设计实现的</w:t>
+        <w:t>基于</w:t>
+      </w:r>
+      <w:r>
+        <w:rPr>
+          <w:rFonts w:ascii="SimSun" w:hAnsi="SimSun"/>
+        </w:rPr>
+        <w:t>iOS</w:t>
       </w:r>
       <w:r>
         <w:rPr>
           <w:rFonts w:ascii="SimSun" w:hAnsi="SimSun" w:hint="eastAsia"/>
         </w:rPr>
-        <w:t>基于</w:t>
+        <w:t>的物流监控系统移动平台</w:t>
+      </w:r>
+      <w:r>
+        <w:rPr>
+          <w:rFonts w:ascii="SimSun" w:hAnsi="SimSun" w:hint="eastAsia"/>
+        </w:rPr>
+        <w:t>，使用了最新的Swift语言，并结合了RESTful API技术</w:t>
+      </w:r>
+      <w:r>
+        <w:rPr>
+          <w:rFonts w:ascii="SimSun" w:hAnsi="SimSun" w:hint="eastAsia"/>
+        </w:rPr>
+        <w:t>。</w:t>
+      </w:r>
+      <w:r>
+        <w:rPr>
+          <w:rFonts w:ascii="SimSun" w:hAnsi="SimSun" w:hint="eastAsia"/>
+        </w:rPr>
+        <w:t>本系统可以进行</w:t>
       </w:r>
       <w:r>
         <w:rPr>
           <w:rFonts w:ascii="SimSun" w:hAnsi="SimSun"/>
         </w:rPr>
-        <w:t>iOS</w:t>
+        <w:t>揽收货物、运输途中、签收货物</w:t>
       </w:r>
       <w:r>
         <w:rPr>
           <w:rFonts w:ascii="SimSun" w:hAnsi="SimSun" w:hint="eastAsia"/>
         </w:rPr>
-        <w:t>的物流监控系统移动平台</w:t>
-      </w:r>
-      <w:r>
-        <w:rPr>
-          <w:rFonts w:ascii="SimSun" w:hAnsi="SimSun" w:hint="eastAsia"/>
-        </w:rPr>
-        <w:t>，使用了最新的Swift语言，并结合了RESTful API技术</w:t>
-      </w:r>
-      <w:r>
-        <w:rPr>
-          <w:rFonts w:ascii="SimSun" w:hAnsi="SimSun" w:hint="eastAsia"/>
-        </w:rPr>
-        <w:t>。</w:t>
-      </w:r>
-      <w:r>
-        <w:rPr>
-          <w:rFonts w:ascii="SimSun" w:hAnsi="SimSun" w:hint="eastAsia"/>
-        </w:rPr>
-        <w:t>本系统可以进行</w:t>
-      </w:r>
-      <w:r>
+        <w:t>三个主要功能模块。揽收货物模块可以从服务器获取最新的派件任务，并在拿到货物的时候通过扫描货物上的二维码的方式，验证是否揽收了正确的货物。运输途中模块则会自动调用机器上的GPS定位系统，每15秒将定位信息发送至服务器，并接受服务器发来的定位错误信息。这个物流监控系统通过自动化监控信息的上传，来提高了用户对物流监控的体验。</w:t>
+      </w:r>
+    </w:p>
+    <w:p>
+      <w:pPr>
+        <w:spacing w:line="288" w:lineRule="auto"/>
+        <w:ind w:firstLine="480"/>
         <w:rPr>
           <w:rFonts w:ascii="SimSun" w:hAnsi="SimSun"/>
-        </w:rPr>
-        <w:t>揽收货物、运输途中、签收货物</w:t>
-      </w:r>
-      <w:r>
-        <w:rPr>
-          <w:rFonts w:ascii="SimSun" w:hAnsi="SimSun" w:hint="eastAsia"/>
-        </w:rPr>
-        <w:t>三个主要功能模块。揽收货物模块可以从服务器获取最新的派件任务，并在拿到货物的时候通过扫描货物上的二维码的方式，验证是否揽收了正确的货物。运输途中模块则会自动调用机器上的GPS定位系统，每15秒将定位信息发送至服务器，并接受服务器发来的定位错误信息。这个物流监控系统通过自动化监控信息的上传，来提高了用户对物流监控的体验。</w:t>
-      </w:r>
-    </w:p>
-    <w:p>
-      <w:pPr>
-        <w:spacing w:line="288" w:lineRule="auto"/>
-        <w:ind w:firstLine="480"/>
-        <w:rPr>
-          <w:rFonts w:ascii="SimSun" w:hAnsi="SimSun" w:hint="eastAsia"/>
         </w:rPr>
       </w:pPr>
       <w:r>
@@ -440,9 +440,6 @@
       <w:pPr>
         <w:spacing w:line="288" w:lineRule="auto"/>
         <w:ind w:firstLine="480"/>
-        <w:rPr>
-          <w:rFonts w:hint="eastAsia"/>
-        </w:rPr>
       </w:pPr>
       <w:r>
         <w:t>This paper begins with the present situation of China's logistics system, and expounds the importance of a good electronic</w:t>
@@ -544,6 +541,7 @@
           <w:pPr>
             <w:pStyle w:val="TOCHeading"/>
             <w:spacing w:line="288" w:lineRule="auto"/>
+            <w:jc w:val="center"/>
           </w:pPr>
           <w:r>
             <w:rPr>
@@ -579,7 +577,7 @@
           <w:r>
             <w:fldChar w:fldCharType="separate"/>
           </w:r>
-          <w:hyperlink w:anchor="_Toc484164937" w:history="1">
+          <w:hyperlink w:anchor="_Toc484167523" w:history="1">
             <w:r>
               <w:rPr>
                 <w:rStyle w:val="Hyperlink"/>
@@ -620,7 +618,7 @@
                 <w:noProof/>
                 <w:webHidden/>
               </w:rPr>
-              <w:instrText xml:space="preserve"> PAGEREF _Toc484164937 \h </w:instrText>
+              <w:instrText xml:space="preserve"> PAGEREF _Toc484167523 \h </w:instrText>
             </w:r>
             <w:r>
               <w:rPr>
@@ -667,7 +665,7 @@
               <w:szCs w:val="24"/>
             </w:rPr>
           </w:pPr>
-          <w:hyperlink w:anchor="_Toc484164938" w:history="1">
+          <w:hyperlink w:anchor="_Toc484167524" w:history="1">
             <w:r>
               <w:rPr>
                 <w:rStyle w:val="Hyperlink"/>
@@ -701,7 +699,7 @@
                 <w:noProof/>
                 <w:webHidden/>
               </w:rPr>
-              <w:instrText xml:space="preserve"> PAGEREF _Toc484164938 \h </w:instrText>
+              <w:instrText xml:space="preserve"> PAGEREF _Toc484167524 \h </w:instrText>
             </w:r>
             <w:r>
               <w:rPr>
@@ -748,7 +746,7 @@
               <w:szCs w:val="24"/>
             </w:rPr>
           </w:pPr>
-          <w:hyperlink w:anchor="_Toc484164939" w:history="1">
+          <w:hyperlink w:anchor="_Toc484167525" w:history="1">
             <w:r>
               <w:rPr>
                 <w:rStyle w:val="Hyperlink"/>
@@ -782,7 +780,7 @@
                 <w:noProof/>
                 <w:webHidden/>
               </w:rPr>
-              <w:instrText xml:space="preserve"> PAGEREF _Toc484164939 \h </w:instrText>
+              <w:instrText xml:space="preserve"> PAGEREF _Toc484167525 \h </w:instrText>
             </w:r>
             <w:r>
               <w:rPr>
@@ -830,7 +828,7 @@
               <w:szCs w:val="24"/>
             </w:rPr>
           </w:pPr>
-          <w:hyperlink w:anchor="_Toc484164940" w:history="1">
+          <w:hyperlink w:anchor="_Toc484167526" w:history="1">
             <w:r>
               <w:rPr>
                 <w:rStyle w:val="Hyperlink"/>
@@ -864,7 +862,7 @@
                 <w:noProof/>
                 <w:webHidden/>
               </w:rPr>
-              <w:instrText xml:space="preserve"> PAGEREF _Toc484164940 \h </w:instrText>
+              <w:instrText xml:space="preserve"> PAGEREF _Toc484167526 \h </w:instrText>
             </w:r>
             <w:r>
               <w:rPr>
@@ -912,7 +910,7 @@
               <w:szCs w:val="24"/>
             </w:rPr>
           </w:pPr>
-          <w:hyperlink w:anchor="_Toc484164941" w:history="1">
+          <w:hyperlink w:anchor="_Toc484167527" w:history="1">
             <w:r>
               <w:rPr>
                 <w:rStyle w:val="Hyperlink"/>
@@ -946,7 +944,7 @@
                 <w:noProof/>
                 <w:webHidden/>
               </w:rPr>
-              <w:instrText xml:space="preserve"> PAGEREF _Toc484164941 \h </w:instrText>
+              <w:instrText xml:space="preserve"> PAGEREF _Toc484167527 \h </w:instrText>
             </w:r>
             <w:r>
               <w:rPr>
@@ -993,7 +991,7 @@
               <w:szCs w:val="24"/>
             </w:rPr>
           </w:pPr>
-          <w:hyperlink w:anchor="_Toc484164942" w:history="1">
+          <w:hyperlink w:anchor="_Toc484167528" w:history="1">
             <w:r>
               <w:rPr>
                 <w:rStyle w:val="Hyperlink"/>
@@ -1027,7 +1025,7 @@
                 <w:noProof/>
                 <w:webHidden/>
               </w:rPr>
-              <w:instrText xml:space="preserve"> PAGEREF _Toc484164942 \h </w:instrText>
+              <w:instrText xml:space="preserve"> PAGEREF _Toc484167528 \h </w:instrText>
             </w:r>
             <w:r>
               <w:rPr>
@@ -1076,7 +1074,7 @@
               <w:szCs w:val="24"/>
             </w:rPr>
           </w:pPr>
-          <w:hyperlink w:anchor="_Toc484164943" w:history="1">
+          <w:hyperlink w:anchor="_Toc484167529" w:history="1">
             <w:r>
               <w:rPr>
                 <w:rStyle w:val="Hyperlink"/>
@@ -1117,7 +1115,7 @@
                 <w:noProof/>
                 <w:webHidden/>
               </w:rPr>
-              <w:instrText xml:space="preserve"> PAGEREF _Toc484164943 \h </w:instrText>
+              <w:instrText xml:space="preserve"> PAGEREF _Toc484167529 \h </w:instrText>
             </w:r>
             <w:r>
               <w:rPr>
@@ -1164,7 +1162,7 @@
               <w:szCs w:val="24"/>
             </w:rPr>
           </w:pPr>
-          <w:hyperlink w:anchor="_Toc484164944" w:history="1">
+          <w:hyperlink w:anchor="_Toc484167530" w:history="1">
             <w:r>
               <w:rPr>
                 <w:rStyle w:val="Hyperlink"/>
@@ -1198,7 +1196,7 @@
                 <w:noProof/>
                 <w:webHidden/>
               </w:rPr>
-              <w:instrText xml:space="preserve"> PAGEREF _Toc484164944 \h </w:instrText>
+              <w:instrText xml:space="preserve"> PAGEREF _Toc484167530 \h </w:instrText>
             </w:r>
             <w:r>
               <w:rPr>
@@ -1246,7 +1244,7 @@
               <w:szCs w:val="24"/>
             </w:rPr>
           </w:pPr>
-          <w:hyperlink w:anchor="_Toc484164945" w:history="1">
+          <w:hyperlink w:anchor="_Toc484167531" w:history="1">
             <w:r>
               <w:rPr>
                 <w:rStyle w:val="Hyperlink"/>
@@ -1280,7 +1278,7 @@
                 <w:noProof/>
                 <w:webHidden/>
               </w:rPr>
-              <w:instrText xml:space="preserve"> PAGEREF _Toc484164945 \h </w:instrText>
+              <w:instrText xml:space="preserve"> PAGEREF _Toc484167531 \h </w:instrText>
             </w:r>
             <w:r>
               <w:rPr>
@@ -1328,7 +1326,7 @@
               <w:szCs w:val="24"/>
             </w:rPr>
           </w:pPr>
-          <w:hyperlink w:anchor="_Toc484164946" w:history="1">
+          <w:hyperlink w:anchor="_Toc484167532" w:history="1">
             <w:r>
               <w:rPr>
                 <w:rStyle w:val="Hyperlink"/>
@@ -1369,7 +1367,7 @@
                 <w:noProof/>
                 <w:webHidden/>
               </w:rPr>
-              <w:instrText xml:space="preserve"> PAGEREF _Toc484164946 \h </w:instrText>
+              <w:instrText xml:space="preserve"> PAGEREF _Toc484167532 \h </w:instrText>
             </w:r>
             <w:r>
               <w:rPr>
@@ -1417,7 +1415,7 @@
               <w:szCs w:val="24"/>
             </w:rPr>
           </w:pPr>
-          <w:hyperlink w:anchor="_Toc484164947" w:history="1">
+          <w:hyperlink w:anchor="_Toc484167533" w:history="1">
             <w:r>
               <w:rPr>
                 <w:rStyle w:val="Hyperlink"/>
@@ -1458,7 +1456,7 @@
                 <w:noProof/>
                 <w:webHidden/>
               </w:rPr>
-              <w:instrText xml:space="preserve"> PAGEREF _Toc484164947 \h </w:instrText>
+              <w:instrText xml:space="preserve"> PAGEREF _Toc484167533 \h </w:instrText>
             </w:r>
             <w:r>
               <w:rPr>
@@ -1506,7 +1504,7 @@
               <w:szCs w:val="24"/>
             </w:rPr>
           </w:pPr>
-          <w:hyperlink w:anchor="_Toc484164948" w:history="1">
+          <w:hyperlink w:anchor="_Toc484167534" w:history="1">
             <w:r>
               <w:rPr>
                 <w:rStyle w:val="Hyperlink"/>
@@ -1540,7 +1538,7 @@
                 <w:noProof/>
                 <w:webHidden/>
               </w:rPr>
-              <w:instrText xml:space="preserve"> PAGEREF _Toc484164948 \h </w:instrText>
+              <w:instrText xml:space="preserve"> PAGEREF _Toc484167534 \h </w:instrText>
             </w:r>
             <w:r>
               <w:rPr>
@@ -1587,7 +1585,7 @@
               <w:szCs w:val="24"/>
             </w:rPr>
           </w:pPr>
-          <w:hyperlink w:anchor="_Toc484164949" w:history="1">
+          <w:hyperlink w:anchor="_Toc484167535" w:history="1">
             <w:r>
               <w:rPr>
                 <w:rStyle w:val="Hyperlink"/>
@@ -1621,7 +1619,7 @@
                 <w:noProof/>
                 <w:webHidden/>
               </w:rPr>
-              <w:instrText xml:space="preserve"> PAGEREF _Toc484164949 \h </w:instrText>
+              <w:instrText xml:space="preserve"> PAGEREF _Toc484167535 \h </w:instrText>
             </w:r>
             <w:r>
               <w:rPr>
@@ -1669,7 +1667,7 @@
               <w:szCs w:val="24"/>
             </w:rPr>
           </w:pPr>
-          <w:hyperlink w:anchor="_Toc484164950" w:history="1">
+          <w:hyperlink w:anchor="_Toc484167536" w:history="1">
             <w:r>
               <w:rPr>
                 <w:rStyle w:val="Hyperlink"/>
@@ -1703,7 +1701,7 @@
                 <w:noProof/>
                 <w:webHidden/>
               </w:rPr>
-              <w:instrText xml:space="preserve"> PAGEREF _Toc484164950 \h </w:instrText>
+              <w:instrText xml:space="preserve"> PAGEREF _Toc484167536 \h </w:instrText>
             </w:r>
             <w:r>
               <w:rPr>
@@ -1751,7 +1749,7 @@
               <w:szCs w:val="24"/>
             </w:rPr>
           </w:pPr>
-          <w:hyperlink w:anchor="_Toc484164951" w:history="1">
+          <w:hyperlink w:anchor="_Toc484167537" w:history="1">
             <w:r>
               <w:rPr>
                 <w:rStyle w:val="Hyperlink"/>
@@ -1785,7 +1783,7 @@
                 <w:noProof/>
                 <w:webHidden/>
               </w:rPr>
-              <w:instrText xml:space="preserve"> PAGEREF _Toc484164951 \h </w:instrText>
+              <w:instrText xml:space="preserve"> PAGEREF _Toc484167537 \h </w:instrText>
             </w:r>
             <w:r>
               <w:rPr>
@@ -1832,7 +1830,7 @@
               <w:szCs w:val="24"/>
             </w:rPr>
           </w:pPr>
-          <w:hyperlink w:anchor="_Toc484164952" w:history="1">
+          <w:hyperlink w:anchor="_Toc484167538" w:history="1">
             <w:r>
               <w:rPr>
                 <w:rStyle w:val="Hyperlink"/>
@@ -1866,7 +1864,7 @@
                 <w:noProof/>
                 <w:webHidden/>
               </w:rPr>
-              <w:instrText xml:space="preserve"> PAGEREF _Toc484164952 \h </w:instrText>
+              <w:instrText xml:space="preserve"> PAGEREF _Toc484167538 \h </w:instrText>
             </w:r>
             <w:r>
               <w:rPr>
@@ -1914,7 +1912,7 @@
               <w:szCs w:val="24"/>
             </w:rPr>
           </w:pPr>
-          <w:hyperlink w:anchor="_Toc484164953" w:history="1">
+          <w:hyperlink w:anchor="_Toc484167539" w:history="1">
             <w:r>
               <w:rPr>
                 <w:rStyle w:val="Hyperlink"/>
@@ -1948,7 +1946,7 @@
                 <w:noProof/>
                 <w:webHidden/>
               </w:rPr>
-              <w:instrText xml:space="preserve"> PAGEREF _Toc484164953 \h </w:instrText>
+              <w:instrText xml:space="preserve"> PAGEREF _Toc484167539 \h </w:instrText>
             </w:r>
             <w:r>
               <w:rPr>
@@ -1996,7 +1994,7 @@
               <w:szCs w:val="24"/>
             </w:rPr>
           </w:pPr>
-          <w:hyperlink w:anchor="_Toc484164954" w:history="1">
+          <w:hyperlink w:anchor="_Toc484167540" w:history="1">
             <w:r>
               <w:rPr>
                 <w:rStyle w:val="Hyperlink"/>
@@ -2037,7 +2035,7 @@
                 <w:noProof/>
                 <w:webHidden/>
               </w:rPr>
-              <w:instrText xml:space="preserve"> PAGEREF _Toc484164954 \h </w:instrText>
+              <w:instrText xml:space="preserve"> PAGEREF _Toc484167540 \h </w:instrText>
             </w:r>
             <w:r>
               <w:rPr>
@@ -2084,7 +2082,7 @@
               <w:szCs w:val="24"/>
             </w:rPr>
           </w:pPr>
-          <w:hyperlink w:anchor="_Toc484164955" w:history="1">
+          <w:hyperlink w:anchor="_Toc484167541" w:history="1">
             <w:r>
               <w:rPr>
                 <w:rStyle w:val="Hyperlink"/>
@@ -2118,7 +2116,7 @@
                 <w:noProof/>
                 <w:webHidden/>
               </w:rPr>
-              <w:instrText xml:space="preserve"> PAGEREF _Toc484164955 \h </w:instrText>
+              <w:instrText xml:space="preserve"> PAGEREF _Toc484167541 \h </w:instrText>
             </w:r>
             <w:r>
               <w:rPr>
@@ -2167,7 +2165,7 @@
               <w:szCs w:val="24"/>
             </w:rPr>
           </w:pPr>
-          <w:hyperlink w:anchor="_Toc484164956" w:history="1">
+          <w:hyperlink w:anchor="_Toc484167542" w:history="1">
             <w:r>
               <w:rPr>
                 <w:rStyle w:val="Hyperlink"/>
@@ -2208,7 +2206,7 @@
                 <w:noProof/>
                 <w:webHidden/>
               </w:rPr>
-              <w:instrText xml:space="preserve"> PAGEREF _Toc484164956 \h </w:instrText>
+              <w:instrText xml:space="preserve"> PAGEREF _Toc484167542 \h </w:instrText>
             </w:r>
             <w:r>
               <w:rPr>
@@ -2255,7 +2253,7 @@
               <w:szCs w:val="24"/>
             </w:rPr>
           </w:pPr>
-          <w:hyperlink w:anchor="_Toc484164957" w:history="1">
+          <w:hyperlink w:anchor="_Toc484167543" w:history="1">
             <w:r>
               <w:rPr>
                 <w:rStyle w:val="Hyperlink"/>
@@ -2289,7 +2287,7 @@
                 <w:noProof/>
                 <w:webHidden/>
               </w:rPr>
-              <w:instrText xml:space="preserve"> PAGEREF _Toc484164957 \h </w:instrText>
+              <w:instrText xml:space="preserve"> PAGEREF _Toc484167543 \h </w:instrText>
             </w:r>
             <w:r>
               <w:rPr>
@@ -2337,7 +2335,7 @@
               <w:szCs w:val="24"/>
             </w:rPr>
           </w:pPr>
-          <w:hyperlink w:anchor="_Toc484164958" w:history="1">
+          <w:hyperlink w:anchor="_Toc484167544" w:history="1">
             <w:r>
               <w:rPr>
                 <w:rStyle w:val="Hyperlink"/>
@@ -2371,7 +2369,7 @@
                 <w:noProof/>
                 <w:webHidden/>
               </w:rPr>
-              <w:instrText xml:space="preserve"> PAGEREF _Toc484164958 \h </w:instrText>
+              <w:instrText xml:space="preserve"> PAGEREF _Toc484167544 \h </w:instrText>
             </w:r>
             <w:r>
               <w:rPr>
@@ -2419,7 +2417,7 @@
               <w:szCs w:val="24"/>
             </w:rPr>
           </w:pPr>
-          <w:hyperlink w:anchor="_Toc484164959" w:history="1">
+          <w:hyperlink w:anchor="_Toc484167545" w:history="1">
             <w:r>
               <w:rPr>
                 <w:rStyle w:val="Hyperlink"/>
@@ -2453,7 +2451,7 @@
                 <w:noProof/>
                 <w:webHidden/>
               </w:rPr>
-              <w:instrText xml:space="preserve"> PAGEREF _Toc484164959 \h </w:instrText>
+              <w:instrText xml:space="preserve"> PAGEREF _Toc484167545 \h </w:instrText>
             </w:r>
             <w:r>
               <w:rPr>
@@ -2500,7 +2498,7 @@
               <w:szCs w:val="24"/>
             </w:rPr>
           </w:pPr>
-          <w:hyperlink w:anchor="_Toc484164960" w:history="1">
+          <w:hyperlink w:anchor="_Toc484167546" w:history="1">
             <w:r>
               <w:rPr>
                 <w:rStyle w:val="Hyperlink"/>
@@ -2534,7 +2532,7 @@
                 <w:noProof/>
                 <w:webHidden/>
               </w:rPr>
-              <w:instrText xml:space="preserve"> PAGEREF _Toc484164960 \h </w:instrText>
+              <w:instrText xml:space="preserve"> PAGEREF _Toc484167546 \h </w:instrText>
             </w:r>
             <w:r>
               <w:rPr>
@@ -2582,7 +2580,7 @@
               <w:szCs w:val="24"/>
             </w:rPr>
           </w:pPr>
-          <w:hyperlink w:anchor="_Toc484164961" w:history="1">
+          <w:hyperlink w:anchor="_Toc484167547" w:history="1">
             <w:r>
               <w:rPr>
                 <w:rStyle w:val="Hyperlink"/>
@@ -2616,7 +2614,7 @@
                 <w:noProof/>
                 <w:webHidden/>
               </w:rPr>
-              <w:instrText xml:space="preserve"> PAGEREF _Toc484164961 \h </w:instrText>
+              <w:instrText xml:space="preserve"> PAGEREF _Toc484167547 \h </w:instrText>
             </w:r>
             <w:r>
               <w:rPr>
@@ -2664,7 +2662,7 @@
               <w:szCs w:val="24"/>
             </w:rPr>
           </w:pPr>
-          <w:hyperlink w:anchor="_Toc484164962" w:history="1">
+          <w:hyperlink w:anchor="_Toc484167548" w:history="1">
             <w:r>
               <w:rPr>
                 <w:rStyle w:val="Hyperlink"/>
@@ -2698,7 +2696,7 @@
                 <w:noProof/>
                 <w:webHidden/>
               </w:rPr>
-              <w:instrText xml:space="preserve"> PAGEREF _Toc484164962 \h </w:instrText>
+              <w:instrText xml:space="preserve"> PAGEREF _Toc484167548 \h </w:instrText>
             </w:r>
             <w:r>
               <w:rPr>
@@ -2745,7 +2743,7 @@
               <w:szCs w:val="24"/>
             </w:rPr>
           </w:pPr>
-          <w:hyperlink w:anchor="_Toc484164963" w:history="1">
+          <w:hyperlink w:anchor="_Toc484167549" w:history="1">
             <w:r>
               <w:rPr>
                 <w:rStyle w:val="Hyperlink"/>
@@ -2779,7 +2777,7 @@
                 <w:noProof/>
                 <w:webHidden/>
               </w:rPr>
-              <w:instrText xml:space="preserve"> PAGEREF _Toc484164963 \h </w:instrText>
+              <w:instrText xml:space="preserve"> PAGEREF _Toc484167549 \h </w:instrText>
             </w:r>
             <w:r>
               <w:rPr>
@@ -2827,7 +2825,7 @@
               <w:szCs w:val="24"/>
             </w:rPr>
           </w:pPr>
-          <w:hyperlink w:anchor="_Toc484164964" w:history="1">
+          <w:hyperlink w:anchor="_Toc484167550" w:history="1">
             <w:r>
               <w:rPr>
                 <w:rStyle w:val="Hyperlink"/>
@@ -2861,7 +2859,7 @@
                 <w:noProof/>
                 <w:webHidden/>
               </w:rPr>
-              <w:instrText xml:space="preserve"> PAGEREF _Toc484164964 \h </w:instrText>
+              <w:instrText xml:space="preserve"> PAGEREF _Toc484167550 \h </w:instrText>
             </w:r>
             <w:r>
               <w:rPr>
@@ -2908,7 +2906,7 @@
               <w:szCs w:val="24"/>
             </w:rPr>
           </w:pPr>
-          <w:hyperlink w:anchor="_Toc484164965" w:history="1">
+          <w:hyperlink w:anchor="_Toc484167551" w:history="1">
             <w:r>
               <w:rPr>
                 <w:rStyle w:val="Hyperlink"/>
@@ -2942,7 +2940,7 @@
                 <w:noProof/>
                 <w:webHidden/>
               </w:rPr>
-              <w:instrText xml:space="preserve"> PAGEREF _Toc484164965 \h </w:instrText>
+              <w:instrText xml:space="preserve"> PAGEREF _Toc484167551 \h </w:instrText>
             </w:r>
             <w:r>
               <w:rPr>
@@ -2989,7 +2987,7 @@
               <w:szCs w:val="24"/>
             </w:rPr>
           </w:pPr>
-          <w:hyperlink w:anchor="_Toc484164966" w:history="1">
+          <w:hyperlink w:anchor="_Toc484167552" w:history="1">
             <w:r>
               <w:rPr>
                 <w:rStyle w:val="Hyperlink"/>
@@ -3023,7 +3021,7 @@
                 <w:noProof/>
                 <w:webHidden/>
               </w:rPr>
-              <w:instrText xml:space="preserve"> PAGEREF _Toc484164966 \h </w:instrText>
+              <w:instrText xml:space="preserve"> PAGEREF _Toc484167552 \h </w:instrText>
             </w:r>
             <w:r>
               <w:rPr>
@@ -3070,7 +3068,7 @@
               <w:szCs w:val="24"/>
             </w:rPr>
           </w:pPr>
-          <w:hyperlink w:anchor="_Toc484164967" w:history="1">
+          <w:hyperlink w:anchor="_Toc484167553" w:history="1">
             <w:r>
               <w:rPr>
                 <w:rStyle w:val="Hyperlink"/>
@@ -3104,7 +3102,7 @@
                 <w:noProof/>
                 <w:webHidden/>
               </w:rPr>
-              <w:instrText xml:space="preserve"> PAGEREF _Toc484164967 \h </w:instrText>
+              <w:instrText xml:space="preserve"> PAGEREF _Toc484167553 \h </w:instrText>
             </w:r>
             <w:r>
               <w:rPr>
@@ -3152,7 +3150,7 @@
               <w:szCs w:val="24"/>
             </w:rPr>
           </w:pPr>
-          <w:hyperlink w:anchor="_Toc484164968" w:history="1">
+          <w:hyperlink w:anchor="_Toc484167554" w:history="1">
             <w:r>
               <w:rPr>
                 <w:rStyle w:val="Hyperlink"/>
@@ -3186,7 +3184,7 @@
                 <w:noProof/>
                 <w:webHidden/>
               </w:rPr>
-              <w:instrText xml:space="preserve"> PAGEREF _Toc484164968 \h </w:instrText>
+              <w:instrText xml:space="preserve"> PAGEREF _Toc484167554 \h </w:instrText>
             </w:r>
             <w:r>
               <w:rPr>
@@ -3234,7 +3232,7 @@
               <w:szCs w:val="24"/>
             </w:rPr>
           </w:pPr>
-          <w:hyperlink w:anchor="_Toc484164969" w:history="1">
+          <w:hyperlink w:anchor="_Toc484167555" w:history="1">
             <w:r>
               <w:rPr>
                 <w:rStyle w:val="Hyperlink"/>
@@ -3268,7 +3266,7 @@
                 <w:noProof/>
                 <w:webHidden/>
               </w:rPr>
-              <w:instrText xml:space="preserve"> PAGEREF _Toc484164969 \h </w:instrText>
+              <w:instrText xml:space="preserve"> PAGEREF _Toc484167555 \h </w:instrText>
             </w:r>
             <w:r>
               <w:rPr>
@@ -3316,7 +3314,7 @@
               <w:szCs w:val="24"/>
             </w:rPr>
           </w:pPr>
-          <w:hyperlink w:anchor="_Toc484164970" w:history="1">
+          <w:hyperlink w:anchor="_Toc484167556" w:history="1">
             <w:r>
               <w:rPr>
                 <w:rStyle w:val="Hyperlink"/>
@@ -3350,7 +3348,7 @@
                 <w:noProof/>
                 <w:webHidden/>
               </w:rPr>
-              <w:instrText xml:space="preserve"> PAGEREF _Toc484164970 \h </w:instrText>
+              <w:instrText xml:space="preserve"> PAGEREF _Toc484167556 \h </w:instrText>
             </w:r>
             <w:r>
               <w:rPr>
@@ -3397,7 +3395,7 @@
               <w:szCs w:val="24"/>
             </w:rPr>
           </w:pPr>
-          <w:hyperlink w:anchor="_Toc484164971" w:history="1">
+          <w:hyperlink w:anchor="_Toc484167557" w:history="1">
             <w:r>
               <w:rPr>
                 <w:rStyle w:val="Hyperlink"/>
@@ -3431,7 +3429,7 @@
                 <w:noProof/>
                 <w:webHidden/>
               </w:rPr>
-              <w:instrText xml:space="preserve"> PAGEREF _Toc484164971 \h </w:instrText>
+              <w:instrText xml:space="preserve"> PAGEREF _Toc484167557 \h </w:instrText>
             </w:r>
             <w:r>
               <w:rPr>
@@ -3479,7 +3477,7 @@
               <w:szCs w:val="24"/>
             </w:rPr>
           </w:pPr>
-          <w:hyperlink w:anchor="_Toc484164972" w:history="1">
+          <w:hyperlink w:anchor="_Toc484167558" w:history="1">
             <w:r>
               <w:rPr>
                 <w:rStyle w:val="Hyperlink"/>
@@ -3513,7 +3511,7 @@
                 <w:noProof/>
                 <w:webHidden/>
               </w:rPr>
-              <w:instrText xml:space="preserve"> PAGEREF _Toc484164972 \h </w:instrText>
+              <w:instrText xml:space="preserve"> PAGEREF _Toc484167558 \h </w:instrText>
             </w:r>
             <w:r>
               <w:rPr>
@@ -3561,7 +3559,7 @@
               <w:szCs w:val="24"/>
             </w:rPr>
           </w:pPr>
-          <w:hyperlink w:anchor="_Toc484164973" w:history="1">
+          <w:hyperlink w:anchor="_Toc484167559" w:history="1">
             <w:r>
               <w:rPr>
                 <w:rStyle w:val="Hyperlink"/>
@@ -3595,7 +3593,7 @@
                 <w:noProof/>
                 <w:webHidden/>
               </w:rPr>
-              <w:instrText xml:space="preserve"> PAGEREF _Toc484164973 \h </w:instrText>
+              <w:instrText xml:space="preserve"> PAGEREF _Toc484167559 \h </w:instrText>
             </w:r>
             <w:r>
               <w:rPr>
@@ -3642,7 +3640,7 @@
               <w:szCs w:val="24"/>
             </w:rPr>
           </w:pPr>
-          <w:hyperlink w:anchor="_Toc484164974" w:history="1">
+          <w:hyperlink w:anchor="_Toc484167560" w:history="1">
             <w:r>
               <w:rPr>
                 <w:rStyle w:val="Hyperlink"/>
@@ -3676,7 +3674,7 @@
                 <w:noProof/>
                 <w:webHidden/>
               </w:rPr>
-              <w:instrText xml:space="preserve"> PAGEREF _Toc484164974 \h </w:instrText>
+              <w:instrText xml:space="preserve"> PAGEREF _Toc484167560 \h </w:instrText>
             </w:r>
             <w:r>
               <w:rPr>
@@ -3725,7 +3723,7 @@
               <w:szCs w:val="24"/>
             </w:rPr>
           </w:pPr>
-          <w:hyperlink w:anchor="_Toc484164975" w:history="1">
+          <w:hyperlink w:anchor="_Toc484167561" w:history="1">
             <w:r>
               <w:rPr>
                 <w:rStyle w:val="Hyperlink"/>
@@ -3766,7 +3764,7 @@
                 <w:noProof/>
                 <w:webHidden/>
               </w:rPr>
-              <w:instrText xml:space="preserve"> PAGEREF _Toc484164975 \h </w:instrText>
+              <w:instrText xml:space="preserve"> PAGEREF _Toc484167561 \h </w:instrText>
             </w:r>
             <w:r>
               <w:rPr>
@@ -3813,7 +3811,7 @@
               <w:szCs w:val="24"/>
             </w:rPr>
           </w:pPr>
-          <w:hyperlink w:anchor="_Toc484164976" w:history="1">
+          <w:hyperlink w:anchor="_Toc484167562" w:history="1">
             <w:r>
               <w:rPr>
                 <w:rStyle w:val="Hyperlink"/>
@@ -3847,7 +3845,7 @@
                 <w:noProof/>
                 <w:webHidden/>
               </w:rPr>
-              <w:instrText xml:space="preserve"> PAGEREF _Toc484164976 \h </w:instrText>
+              <w:instrText xml:space="preserve"> PAGEREF _Toc484167562 \h </w:instrText>
             </w:r>
             <w:r>
               <w:rPr>
@@ -3895,7 +3893,7 @@
               <w:szCs w:val="24"/>
             </w:rPr>
           </w:pPr>
-          <w:hyperlink w:anchor="_Toc484164977" w:history="1">
+          <w:hyperlink w:anchor="_Toc484167563" w:history="1">
             <w:r>
               <w:rPr>
                 <w:rStyle w:val="Hyperlink"/>
@@ -3929,7 +3927,7 @@
                 <w:noProof/>
                 <w:webHidden/>
               </w:rPr>
-              <w:instrText xml:space="preserve"> PAGEREF _Toc484164977 \h </w:instrText>
+              <w:instrText xml:space="preserve"> PAGEREF _Toc484167563 \h </w:instrText>
             </w:r>
             <w:r>
               <w:rPr>
@@ -3977,7 +3975,7 @@
               <w:szCs w:val="24"/>
             </w:rPr>
           </w:pPr>
-          <w:hyperlink w:anchor="_Toc484164978" w:history="1">
+          <w:hyperlink w:anchor="_Toc484167564" w:history="1">
             <w:r>
               <w:rPr>
                 <w:rStyle w:val="Hyperlink"/>
@@ -4011,7 +4009,7 @@
                 <w:noProof/>
                 <w:webHidden/>
               </w:rPr>
-              <w:instrText xml:space="preserve"> PAGEREF _Toc484164978 \h </w:instrText>
+              <w:instrText xml:space="preserve"> PAGEREF _Toc484167564 \h </w:instrText>
             </w:r>
             <w:r>
               <w:rPr>
@@ -4059,7 +4057,7 @@
               <w:szCs w:val="24"/>
             </w:rPr>
           </w:pPr>
-          <w:hyperlink w:anchor="_Toc484164979" w:history="1">
+          <w:hyperlink w:anchor="_Toc484167565" w:history="1">
             <w:r>
               <w:rPr>
                 <w:rStyle w:val="Hyperlink"/>
@@ -4093,7 +4091,7 @@
                 <w:noProof/>
                 <w:webHidden/>
               </w:rPr>
-              <w:instrText xml:space="preserve"> PAGEREF _Toc484164979 \h </w:instrText>
+              <w:instrText xml:space="preserve"> PAGEREF _Toc484167565 \h </w:instrText>
             </w:r>
             <w:r>
               <w:rPr>
@@ -4140,7 +4138,7 @@
               <w:szCs w:val="24"/>
             </w:rPr>
           </w:pPr>
-          <w:hyperlink w:anchor="_Toc484164980" w:history="1">
+          <w:hyperlink w:anchor="_Toc484167566" w:history="1">
             <w:r>
               <w:rPr>
                 <w:rStyle w:val="Hyperlink"/>
@@ -4153,7 +4151,7 @@
                 <w:rStyle w:val="Hyperlink"/>
                 <w:noProof/>
               </w:rPr>
-              <w:t>各功能实现</w:t>
+              <w:t>移动平台各功能实现</w:t>
             </w:r>
             <w:r>
               <w:rPr>
@@ -4174,7 +4172,7 @@
                 <w:noProof/>
                 <w:webHidden/>
               </w:rPr>
-              <w:instrText xml:space="preserve"> PAGEREF _Toc484164980 \h </w:instrText>
+              <w:instrText xml:space="preserve"> PAGEREF _Toc484167566 \h </w:instrText>
             </w:r>
             <w:r>
               <w:rPr>
@@ -4222,7 +4220,7 @@
               <w:szCs w:val="24"/>
             </w:rPr>
           </w:pPr>
-          <w:hyperlink w:anchor="_Toc484164981" w:history="1">
+          <w:hyperlink w:anchor="_Toc484167567" w:history="1">
             <w:r>
               <w:rPr>
                 <w:rStyle w:val="Hyperlink"/>
@@ -4256,7 +4254,7 @@
                 <w:noProof/>
                 <w:webHidden/>
               </w:rPr>
-              <w:instrText xml:space="preserve"> PAGEREF _Toc484164981 \h </w:instrText>
+              <w:instrText xml:space="preserve"> PAGEREF _Toc484167567 \h </w:instrText>
             </w:r>
             <w:r>
               <w:rPr>
@@ -4304,7 +4302,7 @@
               <w:szCs w:val="24"/>
             </w:rPr>
           </w:pPr>
-          <w:hyperlink w:anchor="_Toc484164982" w:history="1">
+          <w:hyperlink w:anchor="_Toc484167568" w:history="1">
             <w:r>
               <w:rPr>
                 <w:rStyle w:val="Hyperlink"/>
@@ -4338,7 +4336,7 @@
                 <w:noProof/>
                 <w:webHidden/>
               </w:rPr>
-              <w:instrText xml:space="preserve"> PAGEREF _Toc484164982 \h </w:instrText>
+              <w:instrText xml:space="preserve"> PAGEREF _Toc484167568 \h </w:instrText>
             </w:r>
             <w:r>
               <w:rPr>
@@ -4386,7 +4384,7 @@
               <w:szCs w:val="24"/>
             </w:rPr>
           </w:pPr>
-          <w:hyperlink w:anchor="_Toc484164983" w:history="1">
+          <w:hyperlink w:anchor="_Toc484167569" w:history="1">
             <w:r>
               <w:rPr>
                 <w:rStyle w:val="Hyperlink"/>
@@ -4420,7 +4418,7 @@
                 <w:noProof/>
                 <w:webHidden/>
               </w:rPr>
-              <w:instrText xml:space="preserve"> PAGEREF _Toc484164983 \h </w:instrText>
+              <w:instrText xml:space="preserve"> PAGEREF _Toc484167569 \h </w:instrText>
             </w:r>
             <w:r>
               <w:rPr>
@@ -4468,7 +4466,7 @@
               <w:szCs w:val="24"/>
             </w:rPr>
           </w:pPr>
-          <w:hyperlink w:anchor="_Toc484164984" w:history="1">
+          <w:hyperlink w:anchor="_Toc484167570" w:history="1">
             <w:r>
               <w:rPr>
                 <w:rStyle w:val="Hyperlink"/>
@@ -4502,7 +4500,7 @@
                 <w:noProof/>
                 <w:webHidden/>
               </w:rPr>
-              <w:instrText xml:space="preserve"> PAGEREF _Toc484164984 \h </w:instrText>
+              <w:instrText xml:space="preserve"> PAGEREF _Toc484167570 \h </w:instrText>
             </w:r>
             <w:r>
               <w:rPr>
@@ -4550,7 +4548,7 @@
               <w:szCs w:val="24"/>
             </w:rPr>
           </w:pPr>
-          <w:hyperlink w:anchor="_Toc484164985" w:history="1">
+          <w:hyperlink w:anchor="_Toc484167571" w:history="1">
             <w:r>
               <w:rPr>
                 <w:rStyle w:val="Hyperlink"/>
@@ -4584,7 +4582,7 @@
                 <w:noProof/>
                 <w:webHidden/>
               </w:rPr>
-              <w:instrText xml:space="preserve"> PAGEREF _Toc484164985 \h </w:instrText>
+              <w:instrText xml:space="preserve"> PAGEREF _Toc484167571 \h </w:instrText>
             </w:r>
             <w:r>
               <w:rPr>
@@ -4632,7 +4630,7 @@
               <w:szCs w:val="24"/>
             </w:rPr>
           </w:pPr>
-          <w:hyperlink w:anchor="_Toc484164986" w:history="1">
+          <w:hyperlink w:anchor="_Toc484167572" w:history="1">
             <w:r>
               <w:rPr>
                 <w:rStyle w:val="Hyperlink"/>
@@ -4666,7 +4664,7 @@
                 <w:noProof/>
                 <w:webHidden/>
               </w:rPr>
-              <w:instrText xml:space="preserve"> PAGEREF _Toc484164986 \h </w:instrText>
+              <w:instrText xml:space="preserve"> PAGEREF _Toc484167572 \h </w:instrText>
             </w:r>
             <w:r>
               <w:rPr>
@@ -4713,7 +4711,7 @@
               <w:szCs w:val="24"/>
             </w:rPr>
           </w:pPr>
-          <w:hyperlink w:anchor="_Toc484164987" w:history="1">
+          <w:hyperlink w:anchor="_Toc484167573" w:history="1">
             <w:r>
               <w:rPr>
                 <w:rStyle w:val="Hyperlink"/>
@@ -4747,7 +4745,7 @@
                 <w:noProof/>
                 <w:webHidden/>
               </w:rPr>
-              <w:instrText xml:space="preserve"> PAGEREF _Toc484164987 \h </w:instrText>
+              <w:instrText xml:space="preserve"> PAGEREF _Toc484167573 \h </w:instrText>
             </w:r>
             <w:r>
               <w:rPr>
@@ -4796,7 +4794,7 @@
               <w:szCs w:val="24"/>
             </w:rPr>
           </w:pPr>
-          <w:hyperlink w:anchor="_Toc484164988" w:history="1">
+          <w:hyperlink w:anchor="_Toc484167574" w:history="1">
             <w:r>
               <w:rPr>
                 <w:rStyle w:val="Hyperlink"/>
@@ -4837,7 +4835,7 @@
                 <w:noProof/>
                 <w:webHidden/>
               </w:rPr>
-              <w:instrText xml:space="preserve"> PAGEREF _Toc484164988 \h </w:instrText>
+              <w:instrText xml:space="preserve"> PAGEREF _Toc484167574 \h </w:instrText>
             </w:r>
             <w:r>
               <w:rPr>
@@ -4884,7 +4882,7 @@
               <w:szCs w:val="24"/>
             </w:rPr>
           </w:pPr>
-          <w:hyperlink w:anchor="_Toc484164989" w:history="1">
+          <w:hyperlink w:anchor="_Toc484167575" w:history="1">
             <w:r>
               <w:rPr>
                 <w:rStyle w:val="Hyperlink"/>
@@ -4918,7 +4916,7 @@
                 <w:noProof/>
                 <w:webHidden/>
               </w:rPr>
-              <w:instrText xml:space="preserve"> PAGEREF _Toc484164989 \h </w:instrText>
+              <w:instrText xml:space="preserve"> PAGEREF _Toc484167575 \h </w:instrText>
             </w:r>
             <w:r>
               <w:rPr>
@@ -4965,7 +4963,7 @@
               <w:szCs w:val="24"/>
             </w:rPr>
           </w:pPr>
-          <w:hyperlink w:anchor="_Toc484164990" w:history="1">
+          <w:hyperlink w:anchor="_Toc484167576" w:history="1">
             <w:r>
               <w:rPr>
                 <w:rStyle w:val="Hyperlink"/>
@@ -4999,7 +4997,7 @@
                 <w:noProof/>
                 <w:webHidden/>
               </w:rPr>
-              <w:instrText xml:space="preserve"> PAGEREF _Toc484164990 \h </w:instrText>
+              <w:instrText xml:space="preserve"> PAGEREF _Toc484167576 \h </w:instrText>
             </w:r>
             <w:r>
               <w:rPr>
@@ -5046,7 +5044,7 @@
               <w:szCs w:val="24"/>
             </w:rPr>
           </w:pPr>
-          <w:hyperlink w:anchor="_Toc484164991" w:history="1">
+          <w:hyperlink w:anchor="_Toc484167577" w:history="1">
             <w:r>
               <w:rPr>
                 <w:rStyle w:val="Hyperlink"/>
@@ -5080,7 +5078,7 @@
                 <w:noProof/>
                 <w:webHidden/>
               </w:rPr>
-              <w:instrText xml:space="preserve"> PAGEREF _Toc484164991 \h </w:instrText>
+              <w:instrText xml:space="preserve"> PAGEREF _Toc484167577 \h </w:instrText>
             </w:r>
             <w:r>
               <w:rPr>
@@ -5127,7 +5125,7 @@
               <w:szCs w:val="24"/>
             </w:rPr>
           </w:pPr>
-          <w:hyperlink w:anchor="_Toc484164992" w:history="1">
+          <w:hyperlink w:anchor="_Toc484167578" w:history="1">
             <w:r>
               <w:rPr>
                 <w:rStyle w:val="Hyperlink"/>
@@ -5161,7 +5159,7 @@
                 <w:noProof/>
                 <w:webHidden/>
               </w:rPr>
-              <w:instrText xml:space="preserve"> PAGEREF _Toc484164992 \h </w:instrText>
+              <w:instrText xml:space="preserve"> PAGEREF _Toc484167578 \h </w:instrText>
             </w:r>
             <w:r>
               <w:rPr>
@@ -5210,7 +5208,7 @@
               <w:szCs w:val="24"/>
             </w:rPr>
           </w:pPr>
-          <w:hyperlink w:anchor="_Toc484164993" w:history="1">
+          <w:hyperlink w:anchor="_Toc484167579" w:history="1">
             <w:r>
               <w:rPr>
                 <w:rStyle w:val="Hyperlink"/>
@@ -5251,7 +5249,7 @@
                 <w:noProof/>
                 <w:webHidden/>
               </w:rPr>
-              <w:instrText xml:space="preserve"> PAGEREF _Toc484164993 \h </w:instrText>
+              <w:instrText xml:space="preserve"> PAGEREF _Toc484167579 \h </w:instrText>
             </w:r>
             <w:r>
               <w:rPr>
@@ -5272,6 +5270,172 @@
                 <w:webHidden/>
               </w:rPr>
               <w:t>37</w:t>
+            </w:r>
+            <w:r>
+              <w:rPr>
+                <w:noProof/>
+                <w:webHidden/>
+              </w:rPr>
+              <w:fldChar w:fldCharType="end"/>
+            </w:r>
+          </w:hyperlink>
+        </w:p>
+        <w:p>
+          <w:pPr>
+            <w:pStyle w:val="TOC1"/>
+            <w:tabs>
+              <w:tab w:val="right" w:leader="dot" w:pos="9394"/>
+            </w:tabs>
+            <w:ind w:firstLine="440"/>
+            <w:rPr>
+              <w:rFonts w:asciiTheme="minorHAnsi" w:eastAsiaTheme="minorEastAsia" w:hAnsiTheme="minorHAnsi"/>
+              <w:b w:val="0"/>
+              <w:bCs w:val="0"/>
+              <w:caps w:val="0"/>
+              <w:noProof/>
+              <w:kern w:val="2"/>
+              <w:sz w:val="24"/>
+              <w:szCs w:val="24"/>
+            </w:rPr>
+          </w:pPr>
+          <w:hyperlink w:anchor="_Toc484167580" w:history="1">
+            <w:r>
+              <w:rPr>
+                <w:rStyle w:val="Hyperlink"/>
+                <w:noProof/>
+              </w:rPr>
+              <w:t>参考文献</w:t>
+            </w:r>
+            <w:r>
+              <w:rPr>
+                <w:noProof/>
+                <w:webHidden/>
+              </w:rPr>
+              <w:tab/>
+            </w:r>
+            <w:r>
+              <w:rPr>
+                <w:noProof/>
+                <w:webHidden/>
+              </w:rPr>
+              <w:fldChar w:fldCharType="begin"/>
+            </w:r>
+            <w:r>
+              <w:rPr>
+                <w:noProof/>
+                <w:webHidden/>
+              </w:rPr>
+              <w:instrText xml:space="preserve"> PAGEREF _Toc484167580 \h </w:instrText>
+            </w:r>
+            <w:r>
+              <w:rPr>
+                <w:noProof/>
+                <w:webHidden/>
+              </w:rPr>
+            </w:r>
+            <w:r>
+              <w:rPr>
+                <w:noProof/>
+                <w:webHidden/>
+              </w:rPr>
+              <w:fldChar w:fldCharType="separate"/>
+            </w:r>
+            <w:r>
+              <w:rPr>
+                <w:noProof/>
+                <w:webHidden/>
+              </w:rPr>
+              <w:t>38</w:t>
+            </w:r>
+            <w:r>
+              <w:rPr>
+                <w:noProof/>
+                <w:webHidden/>
+              </w:rPr>
+              <w:fldChar w:fldCharType="end"/>
+            </w:r>
+          </w:hyperlink>
+        </w:p>
+        <w:p>
+          <w:pPr>
+            <w:pStyle w:val="TOC1"/>
+            <w:tabs>
+              <w:tab w:val="right" w:leader="dot" w:pos="9394"/>
+            </w:tabs>
+            <w:ind w:firstLine="440"/>
+            <w:rPr>
+              <w:rFonts w:asciiTheme="minorHAnsi" w:eastAsiaTheme="minorEastAsia" w:hAnsiTheme="minorHAnsi"/>
+              <w:b w:val="0"/>
+              <w:bCs w:val="0"/>
+              <w:caps w:val="0"/>
+              <w:noProof/>
+              <w:kern w:val="2"/>
+              <w:sz w:val="24"/>
+              <w:szCs w:val="24"/>
+            </w:rPr>
+          </w:pPr>
+          <w:hyperlink w:anchor="_Toc484167581" w:history="1">
+            <w:r>
+              <w:rPr>
+                <w:rStyle w:val="Hyperlink"/>
+                <w:noProof/>
+              </w:rPr>
+              <w:t>致</w:t>
+            </w:r>
+            <w:r>
+              <w:rPr>
+                <w:rStyle w:val="Hyperlink"/>
+                <w:noProof/>
+              </w:rPr>
+              <w:t xml:space="preserve">  </w:t>
+            </w:r>
+            <w:r>
+              <w:rPr>
+                <w:rStyle w:val="Hyperlink"/>
+                <w:noProof/>
+              </w:rPr>
+              <w:t>谢</w:t>
+            </w:r>
+            <w:r>
+              <w:rPr>
+                <w:noProof/>
+                <w:webHidden/>
+              </w:rPr>
+              <w:tab/>
+            </w:r>
+            <w:r>
+              <w:rPr>
+                <w:noProof/>
+                <w:webHidden/>
+              </w:rPr>
+              <w:fldChar w:fldCharType="begin"/>
+            </w:r>
+            <w:r>
+              <w:rPr>
+                <w:noProof/>
+                <w:webHidden/>
+              </w:rPr>
+              <w:instrText xml:space="preserve"> PAGEREF _Toc484167581 \h </w:instrText>
+            </w:r>
+            <w:r>
+              <w:rPr>
+                <w:noProof/>
+                <w:webHidden/>
+              </w:rPr>
+            </w:r>
+            <w:r>
+              <w:rPr>
+                <w:noProof/>
+                <w:webHidden/>
+              </w:rPr>
+              <w:fldChar w:fldCharType="separate"/>
+            </w:r>
+            <w:r>
+              <w:rPr>
+                <w:noProof/>
+                <w:webHidden/>
+              </w:rPr>
+              <w:t>39</w:t>
             </w:r>
             <w:r>
               <w:rPr>
@@ -5324,7 +5488,7 @@
           <w:noProof/>
         </w:rPr>
       </w:pPr>
-      <w:bookmarkStart w:id="0" w:name="_Toc484164937"/>
+      <w:bookmarkStart w:id="0" w:name="_Toc484167523"/>
       <w:r>
         <w:rPr>
           <w:rFonts w:hint="eastAsia"/>
@@ -5351,7 +5515,7 @@
         <w:pStyle w:val="Heading2"/>
         <w:spacing w:line="288" w:lineRule="auto"/>
       </w:pPr>
-      <w:bookmarkStart w:id="1" w:name="_Toc484164938"/>
+      <w:bookmarkStart w:id="1" w:name="_Toc484167524"/>
       <w:r>
         <w:rPr>
           <w:rFonts w:hint="eastAsia"/>
@@ -5527,7 +5691,7 @@
         <w:pStyle w:val="Heading2"/>
         <w:spacing w:line="288" w:lineRule="auto"/>
       </w:pPr>
-      <w:bookmarkStart w:id="2" w:name="_Toc484164939"/>
+      <w:bookmarkStart w:id="2" w:name="_Toc484167525"/>
       <w:r>
         <w:rPr>
           <w:rFonts w:hint="eastAsia"/>
@@ -5548,7 +5712,7 @@
         <w:spacing w:line="288" w:lineRule="auto"/>
         <w:ind w:firstLineChars="0" w:firstLine="480"/>
       </w:pPr>
-      <w:bookmarkStart w:id="3" w:name="_Toc484164940"/>
+      <w:bookmarkStart w:id="3" w:name="_Toc484167526"/>
       <w:r>
         <w:rPr>
           <w:rFonts w:hint="eastAsia"/>
@@ -6200,7 +6364,7 @@
         <w:spacing w:line="288" w:lineRule="auto"/>
         <w:ind w:firstLineChars="0" w:firstLine="480"/>
       </w:pPr>
-      <w:bookmarkStart w:id="4" w:name="_Toc484164941"/>
+      <w:bookmarkStart w:id="4" w:name="_Toc484167527"/>
       <w:r>
         <w:rPr>
           <w:rFonts w:hint="eastAsia"/>
@@ -6272,7 +6436,15 @@
         <w:rPr>
           <w:rFonts w:hint="eastAsia"/>
         </w:rPr>
-        <w:t>，信息系统的业务功能不完善，远程通信能力低，缺乏必要的决策能力</w:t>
+        <w:t>，信息系统的业务功能不完善，远程通信能</w:t>
+      </w:r>
+      <w:bookmarkStart w:id="5" w:name="_GoBack"/>
+      <w:bookmarkEnd w:id="5"/>
+      <w:r>
+        <w:rPr>
+          <w:rFonts w:hint="eastAsia"/>
+        </w:rPr>
+        <w:t>力低，缺乏必要的决策能力</w:t>
       </w:r>
       <w:r>
         <w:rPr>
@@ -6623,7 +6795,7 @@
         <w:pStyle w:val="Heading2"/>
         <w:spacing w:line="288" w:lineRule="auto"/>
       </w:pPr>
-      <w:bookmarkStart w:id="5" w:name="_Toc484164942"/>
+      <w:bookmarkStart w:id="6" w:name="_Toc484167528"/>
       <w:r>
         <w:t xml:space="preserve">1.3 </w:t>
       </w:r>
@@ -6633,7 +6805,7 @@
         </w:rPr>
         <w:t>本章小结</w:t>
       </w:r>
-      <w:bookmarkEnd w:id="5"/>
+      <w:bookmarkEnd w:id="6"/>
     </w:p>
     <w:p>
       <w:pPr>
@@ -6643,9 +6815,9 @@
           <w:bCs/>
         </w:rPr>
       </w:pPr>
-      <w:bookmarkStart w:id="6" w:name="_Toc481612460"/>
-      <w:bookmarkStart w:id="7" w:name="_Toc482355141"/>
-      <w:bookmarkStart w:id="8" w:name="_Toc483339971"/>
+      <w:bookmarkStart w:id="7" w:name="_Toc481612460"/>
+      <w:bookmarkStart w:id="8" w:name="_Toc482355141"/>
+      <w:bookmarkStart w:id="9" w:name="_Toc483339971"/>
       <w:r>
         <w:rPr>
           <w:rFonts w:hint="eastAsia"/>
@@ -6681,9 +6853,9 @@
         </w:rPr>
         <w:t>国内外研究现状。</w:t>
       </w:r>
-      <w:bookmarkEnd w:id="6"/>
       <w:bookmarkEnd w:id="7"/>
       <w:bookmarkEnd w:id="8"/>
+      <w:bookmarkEnd w:id="9"/>
       <w:r>
         <w:rPr>
           <w:rFonts w:hint="eastAsia"/>
@@ -6752,7 +6924,7 @@
         <w:pStyle w:val="Heading1"/>
         <w:spacing w:line="288" w:lineRule="auto"/>
       </w:pPr>
-      <w:bookmarkStart w:id="9" w:name="_Toc484164943"/>
+      <w:bookmarkStart w:id="10" w:name="_Toc484167529"/>
       <w:r>
         <w:rPr>
           <w:rFonts w:hint="eastAsia"/>
@@ -6771,14 +6943,14 @@
         </w:rPr>
         <w:t>开发环境和相关技术介绍</w:t>
       </w:r>
-      <w:bookmarkEnd w:id="9"/>
+      <w:bookmarkEnd w:id="10"/>
     </w:p>
     <w:p>
       <w:pPr>
         <w:pStyle w:val="Heading2"/>
         <w:spacing w:line="288" w:lineRule="auto"/>
       </w:pPr>
-      <w:bookmarkStart w:id="10" w:name="_Toc484164944"/>
+      <w:bookmarkStart w:id="11" w:name="_Toc484167530"/>
       <w:r>
         <w:rPr>
           <w:rFonts w:hint="eastAsia"/>
@@ -6803,7 +6975,7 @@
         </w:rPr>
         <w:t>简介</w:t>
       </w:r>
-      <w:bookmarkEnd w:id="10"/>
+      <w:bookmarkEnd w:id="11"/>
     </w:p>
     <w:p>
       <w:pPr>
@@ -6811,7 +6983,7 @@
         <w:spacing w:line="288" w:lineRule="auto"/>
         <w:ind w:firstLineChars="0" w:firstLine="480"/>
       </w:pPr>
-      <w:bookmarkStart w:id="11" w:name="_Toc484164945"/>
+      <w:bookmarkStart w:id="12" w:name="_Toc484167531"/>
       <w:r>
         <w:rPr>
           <w:rFonts w:hint="eastAsia"/>
@@ -6830,7 +7002,7 @@
         </w:rPr>
         <w:t>操作系统介绍</w:t>
       </w:r>
-      <w:bookmarkEnd w:id="11"/>
+      <w:bookmarkEnd w:id="12"/>
     </w:p>
     <w:p>
       <w:pPr>
@@ -7456,7 +7628,7 @@
         <w:spacing w:line="288" w:lineRule="auto"/>
         <w:ind w:firstLineChars="0" w:firstLine="480"/>
       </w:pPr>
-      <w:bookmarkStart w:id="12" w:name="_Toc484164946"/>
+      <w:bookmarkStart w:id="13" w:name="_Toc484167532"/>
       <w:r>
         <w:rPr>
           <w:rFonts w:hint="eastAsia"/>
@@ -7487,7 +7659,7 @@
         </w:rPr>
         <w:t>Xcode</w:t>
       </w:r>
-      <w:bookmarkEnd w:id="12"/>
+      <w:bookmarkEnd w:id="13"/>
     </w:p>
     <w:p>
       <w:pPr>
@@ -8296,7 +8468,7 @@
         <w:pStyle w:val="Heading3"/>
         <w:ind w:firstLine="480"/>
       </w:pPr>
-      <w:bookmarkStart w:id="13" w:name="_Toc484164947"/>
+      <w:bookmarkStart w:id="14" w:name="_Toc484167533"/>
       <w:r>
         <w:rPr>
           <w:rFonts w:hint="eastAsia"/>
@@ -8327,7 +8499,7 @@
         </w:rPr>
         <w:t>Swift</w:t>
       </w:r>
-      <w:bookmarkEnd w:id="13"/>
+      <w:bookmarkEnd w:id="14"/>
     </w:p>
     <w:p>
       <w:pPr>
@@ -9142,9 +9314,6 @@
       <w:pPr>
         <w:spacing w:line="288" w:lineRule="auto"/>
         <w:ind w:firstLine="480"/>
-        <w:rPr>
-          <w:rFonts w:hint="eastAsia"/>
-        </w:rPr>
       </w:pPr>
       <w:r>
         <w:rPr>
@@ -9466,9 +9635,6 @@
       <w:pPr>
         <w:spacing w:line="288" w:lineRule="auto"/>
         <w:ind w:firstLine="480"/>
-        <w:rPr>
-          <w:rFonts w:hint="eastAsia"/>
-        </w:rPr>
       </w:pPr>
     </w:p>
     <w:p>
@@ -9600,9 +9766,6 @@
       <w:pPr>
         <w:spacing w:line="288" w:lineRule="auto"/>
         <w:ind w:firstLine="480"/>
-        <w:rPr>
-          <w:rFonts w:hint="eastAsia"/>
-        </w:rPr>
       </w:pPr>
       <w:r>
         <w:rPr>
@@ -10582,9 +10745,6 @@
       <w:pPr>
         <w:spacing w:line="288" w:lineRule="auto"/>
         <w:ind w:firstLine="480"/>
-        <w:rPr>
-          <w:rFonts w:hint="eastAsia"/>
-        </w:rPr>
       </w:pPr>
       <w:r>
         <w:rPr>
@@ -10703,9 +10863,6 @@
       <w:pPr>
         <w:spacing w:line="288" w:lineRule="auto"/>
         <w:ind w:firstLine="480"/>
-        <w:rPr>
-          <w:rFonts w:hint="eastAsia"/>
-        </w:rPr>
       </w:pPr>
       <w:r>
         <w:rPr>
@@ -11449,9 +11606,6 @@
       <w:pPr>
         <w:spacing w:line="288" w:lineRule="auto"/>
         <w:ind w:firstLine="480"/>
-        <w:rPr>
-          <w:rFonts w:hint="eastAsia"/>
-        </w:rPr>
       </w:pPr>
       <w:r>
         <w:rPr>
@@ -12127,9 +12281,6 @@
       <w:pPr>
         <w:spacing w:line="288" w:lineRule="auto"/>
         <w:ind w:firstLine="480"/>
-        <w:rPr>
-          <w:rFonts w:hint="eastAsia"/>
-        </w:rPr>
       </w:pPr>
       <w:r>
         <w:rPr>
@@ -12796,9 +12947,6 @@
       <w:pPr>
         <w:spacing w:line="288" w:lineRule="auto"/>
         <w:ind w:firstLine="480"/>
-        <w:rPr>
-          <w:rFonts w:hint="eastAsia"/>
-        </w:rPr>
       </w:pPr>
       <w:r>
         <w:rPr>
@@ -13171,7 +13319,7 @@
         <w:pStyle w:val="Heading3"/>
         <w:ind w:firstLine="480"/>
       </w:pPr>
-      <w:bookmarkStart w:id="14" w:name="_Toc484164948"/>
+      <w:bookmarkStart w:id="15" w:name="_Toc484167534"/>
       <w:r>
         <w:t>2.1.4</w:t>
       </w:r>
@@ -13193,7 +13341,7 @@
         </w:rPr>
         <w:t>概述</w:t>
       </w:r>
-      <w:bookmarkEnd w:id="14"/>
+      <w:bookmarkEnd w:id="15"/>
     </w:p>
     <w:p>
       <w:pPr>
@@ -13518,7 +13666,7 @@
         <w:pStyle w:val="Heading2"/>
         <w:spacing w:line="288" w:lineRule="auto"/>
       </w:pPr>
-      <w:bookmarkStart w:id="15" w:name="_Toc484164949"/>
+      <w:bookmarkStart w:id="16" w:name="_Toc484167535"/>
       <w:r>
         <w:t>2.</w:t>
       </w:r>
@@ -13555,7 +13703,7 @@
         </w:rPr>
         <w:t>概述</w:t>
       </w:r>
-      <w:bookmarkEnd w:id="15"/>
+      <w:bookmarkEnd w:id="16"/>
     </w:p>
     <w:p>
       <w:pPr>
@@ -13563,7 +13711,7 @@
         <w:spacing w:line="288" w:lineRule="auto"/>
         <w:ind w:firstLineChars="0" w:firstLine="480"/>
       </w:pPr>
-      <w:bookmarkStart w:id="16" w:name="_Toc484164950"/>
+      <w:bookmarkStart w:id="17" w:name="_Toc484167536"/>
       <w:r>
         <w:t>2.</w:t>
       </w:r>
@@ -13588,7 +13736,7 @@
         </w:rPr>
         <w:t>概念介绍</w:t>
       </w:r>
-      <w:bookmarkEnd w:id="16"/>
+      <w:bookmarkEnd w:id="17"/>
     </w:p>
     <w:p>
       <w:pPr>
@@ -14065,7 +14213,7 @@
         <w:spacing w:line="288" w:lineRule="auto"/>
         <w:ind w:firstLineChars="0" w:firstLine="480"/>
       </w:pPr>
-      <w:bookmarkStart w:id="17" w:name="_Toc484164951"/>
+      <w:bookmarkStart w:id="18" w:name="_Toc484167537"/>
       <w:r>
         <w:rPr>
           <w:rFonts w:hint="eastAsia"/>
@@ -14096,15 +14244,12 @@
         </w:rPr>
         <w:t>架构定义</w:t>
       </w:r>
-      <w:bookmarkEnd w:id="17"/>
+      <w:bookmarkEnd w:id="18"/>
     </w:p>
     <w:p>
       <w:pPr>
         <w:spacing w:line="288" w:lineRule="auto"/>
         <w:ind w:firstLine="480"/>
-        <w:rPr>
-          <w:rFonts w:hint="eastAsia"/>
-        </w:rPr>
       </w:pPr>
       <w:r>
         <w:rPr>
@@ -14153,9 +14298,6 @@
       <w:pPr>
         <w:spacing w:line="288" w:lineRule="auto"/>
         <w:ind w:firstLine="480"/>
-        <w:rPr>
-          <w:rFonts w:hint="eastAsia"/>
-        </w:rPr>
       </w:pPr>
       <w:r>
         <w:rPr>
@@ -14209,9 +14351,6 @@
       <w:pPr>
         <w:spacing w:line="288" w:lineRule="auto"/>
         <w:ind w:firstLine="480"/>
-        <w:rPr>
-          <w:rFonts w:hint="eastAsia"/>
-        </w:rPr>
       </w:pPr>
       <w:r>
         <w:rPr>
@@ -14301,9 +14440,6 @@
       <w:pPr>
         <w:spacing w:line="288" w:lineRule="auto"/>
         <w:ind w:firstLine="480"/>
-        <w:rPr>
-          <w:rFonts w:hint="eastAsia"/>
-        </w:rPr>
       </w:pPr>
       <w:r>
         <w:rPr>
@@ -14412,9 +14548,6 @@
       <w:pPr>
         <w:spacing w:line="288" w:lineRule="auto"/>
         <w:ind w:firstLine="480"/>
-        <w:rPr>
-          <w:rFonts w:hint="eastAsia"/>
-        </w:rPr>
       </w:pPr>
       <w:r>
         <w:rPr>
@@ -14468,9 +14601,6 @@
       <w:pPr>
         <w:spacing w:line="288" w:lineRule="auto"/>
         <w:ind w:firstLine="480"/>
-        <w:rPr>
-          <w:rFonts w:hint="eastAsia"/>
-        </w:rPr>
       </w:pPr>
       <w:r>
         <w:rPr>
@@ -14512,9 +14642,6 @@
       <w:pPr>
         <w:spacing w:line="288" w:lineRule="auto"/>
         <w:ind w:firstLine="480"/>
-        <w:rPr>
-          <w:rFonts w:hint="eastAsia"/>
-        </w:rPr>
       </w:pPr>
       <w:r>
         <w:rPr>
@@ -14616,9 +14743,6 @@
       <w:pPr>
         <w:spacing w:line="288" w:lineRule="auto"/>
         <w:ind w:firstLine="480"/>
-        <w:rPr>
-          <w:rFonts w:hint="eastAsia"/>
-        </w:rPr>
       </w:pPr>
       <w:r>
         <w:rPr>
@@ -14648,9 +14772,6 @@
       <w:pPr>
         <w:spacing w:line="288" w:lineRule="auto"/>
         <w:ind w:firstLine="480"/>
-        <w:rPr>
-          <w:rFonts w:hint="eastAsia"/>
-        </w:rPr>
       </w:pPr>
       <w:r>
         <w:rPr>
@@ -14795,7 +14916,7 @@
         <w:pStyle w:val="Heading2"/>
         <w:spacing w:line="288" w:lineRule="auto"/>
       </w:pPr>
-      <w:bookmarkStart w:id="18" w:name="_Toc484164952"/>
+      <w:bookmarkStart w:id="19" w:name="_Toc484167538"/>
       <w:r>
         <w:rPr>
           <w:rFonts w:hint="eastAsia"/>
@@ -14826,7 +14947,7 @@
         </w:rPr>
         <w:t>概述</w:t>
       </w:r>
-      <w:bookmarkEnd w:id="18"/>
+      <w:bookmarkEnd w:id="19"/>
     </w:p>
     <w:p>
       <w:pPr>
@@ -14834,7 +14955,7 @@
         <w:spacing w:line="288" w:lineRule="auto"/>
         <w:ind w:firstLineChars="0" w:firstLine="480"/>
       </w:pPr>
-      <w:bookmarkStart w:id="19" w:name="_Toc484164953"/>
+      <w:bookmarkStart w:id="20" w:name="_Toc484167539"/>
       <w:r>
         <w:rPr>
           <w:rFonts w:hint="eastAsia"/>
@@ -14868,7 +14989,7 @@
         </w:rPr>
         <w:t>概念介绍</w:t>
       </w:r>
-      <w:bookmarkEnd w:id="19"/>
+      <w:bookmarkEnd w:id="20"/>
     </w:p>
     <w:p>
       <w:pPr>
@@ -15420,7 +15541,7 @@
         <w:spacing w:line="288" w:lineRule="auto"/>
         <w:ind w:firstLineChars="0" w:firstLine="480"/>
       </w:pPr>
-      <w:bookmarkStart w:id="20" w:name="_Toc484164954"/>
+      <w:bookmarkStart w:id="21" w:name="_Toc484167540"/>
       <w:r>
         <w:rPr>
           <w:rFonts w:hint="eastAsia"/>
@@ -15469,7 +15590,7 @@
         </w:rPr>
         <w:t>boot</w:t>
       </w:r>
-      <w:bookmarkEnd w:id="20"/>
+      <w:bookmarkEnd w:id="21"/>
     </w:p>
     <w:p>
       <w:pPr>
@@ -16321,7 +16442,7 @@
         <w:pStyle w:val="Heading2"/>
         <w:spacing w:line="288" w:lineRule="auto"/>
       </w:pPr>
-      <w:bookmarkStart w:id="21" w:name="_Toc484164955"/>
+      <w:bookmarkStart w:id="22" w:name="_Toc484167541"/>
       <w:r>
         <w:rPr>
           <w:rFonts w:hint="eastAsia"/>
@@ -16334,7 +16455,7 @@
         </w:rPr>
         <w:t>本章小结</w:t>
       </w:r>
-      <w:bookmarkEnd w:id="21"/>
+      <w:bookmarkEnd w:id="22"/>
     </w:p>
     <w:p>
       <w:pPr>
@@ -16586,7 +16707,7 @@
         <w:pStyle w:val="Heading1"/>
         <w:spacing w:line="288" w:lineRule="auto"/>
       </w:pPr>
-      <w:bookmarkStart w:id="22" w:name="_Toc484164956"/>
+      <w:bookmarkStart w:id="23" w:name="_Toc484167542"/>
       <w:r>
         <w:rPr>
           <w:rFonts w:hint="eastAsia"/>
@@ -16606,21 +16727,21 @@
         </w:rPr>
         <w:t>需求分析与设计</w:t>
       </w:r>
-      <w:bookmarkEnd w:id="22"/>
+      <w:bookmarkEnd w:id="23"/>
     </w:p>
     <w:p>
       <w:pPr>
         <w:pStyle w:val="Heading2"/>
         <w:spacing w:line="288" w:lineRule="auto"/>
       </w:pPr>
-      <w:bookmarkStart w:id="23" w:name="_Toc484164957"/>
+      <w:bookmarkStart w:id="24" w:name="_Toc484167543"/>
       <w:r>
         <w:rPr>
           <w:rFonts w:hint="eastAsia"/>
         </w:rPr>
         <w:t>3.1 需求分析</w:t>
       </w:r>
-      <w:bookmarkEnd w:id="23"/>
+      <w:bookmarkEnd w:id="24"/>
     </w:p>
     <w:p>
       <w:pPr>
@@ -16628,7 +16749,7 @@
         <w:spacing w:line="288" w:lineRule="auto"/>
         <w:ind w:firstLineChars="0" w:firstLine="480"/>
       </w:pPr>
-      <w:bookmarkStart w:id="24" w:name="_Toc484164958"/>
+      <w:bookmarkStart w:id="25" w:name="_Toc484167544"/>
       <w:r>
         <w:rPr>
           <w:rFonts w:hint="eastAsia"/>
@@ -16641,7 +16762,7 @@
         </w:rPr>
         <w:t>可行性分析</w:t>
       </w:r>
-      <w:bookmarkEnd w:id="24"/>
+      <w:bookmarkEnd w:id="25"/>
     </w:p>
     <w:p>
       <w:pPr>
@@ -17036,7 +17157,7 @@
         <w:spacing w:line="288" w:lineRule="auto"/>
         <w:ind w:firstLineChars="0" w:firstLine="480"/>
       </w:pPr>
-      <w:bookmarkStart w:id="25" w:name="_Toc484164959"/>
+      <w:bookmarkStart w:id="26" w:name="_Toc484167545"/>
       <w:r>
         <w:rPr>
           <w:rFonts w:hint="eastAsia"/>
@@ -17049,7 +17170,7 @@
         </w:rPr>
         <w:t>需求分析</w:t>
       </w:r>
-      <w:bookmarkEnd w:id="25"/>
+      <w:bookmarkEnd w:id="26"/>
     </w:p>
     <w:p>
       <w:pPr>
@@ -17234,7 +17355,6 @@
         <w:rPr>
           <w:rFonts w:hint="eastAsia"/>
         </w:rPr>
-        <w:lastRenderedPageBreak/>
         <w:t>保证在软件出错，或者是服务端返回错误结果时，都能有语音及震动提醒。</w:t>
       </w:r>
     </w:p>
@@ -17303,7 +17423,7 @@
         <w:pStyle w:val="Heading2"/>
         <w:spacing w:line="288" w:lineRule="auto"/>
       </w:pPr>
-      <w:bookmarkStart w:id="26" w:name="_Toc484164960"/>
+      <w:bookmarkStart w:id="27" w:name="_Toc484167546"/>
       <w:r>
         <w:t>3.</w:t>
       </w:r>
@@ -17313,7 +17433,7 @@
         </w:rPr>
         <w:t>2安全性设计</w:t>
       </w:r>
-      <w:bookmarkEnd w:id="26"/>
+      <w:bookmarkEnd w:id="27"/>
     </w:p>
     <w:p>
       <w:pPr>
@@ -17321,7 +17441,7 @@
         <w:spacing w:line="288" w:lineRule="auto"/>
         <w:ind w:firstLineChars="0" w:firstLine="480"/>
       </w:pPr>
-      <w:bookmarkStart w:id="27" w:name="_Toc484164961"/>
+      <w:bookmarkStart w:id="28" w:name="_Toc484167547"/>
       <w:r>
         <w:rPr>
           <w:rFonts w:hint="eastAsia"/>
@@ -17334,7 +17454,7 @@
         </w:rPr>
         <w:t>介绍</w:t>
       </w:r>
-      <w:bookmarkEnd w:id="27"/>
+      <w:bookmarkEnd w:id="28"/>
     </w:p>
     <w:p>
       <w:pPr>
@@ -17453,7 +17573,7 @@
         <w:spacing w:line="288" w:lineRule="auto"/>
         <w:ind w:firstLineChars="0" w:firstLine="480"/>
       </w:pPr>
-      <w:bookmarkStart w:id="28" w:name="_Toc484164962"/>
+      <w:bookmarkStart w:id="29" w:name="_Toc484167548"/>
       <w:r>
         <w:rPr>
           <w:rFonts w:hint="eastAsia"/>
@@ -17466,7 +17586,7 @@
         </w:rPr>
         <w:t>在项目中的应用</w:t>
       </w:r>
-      <w:bookmarkEnd w:id="28"/>
+      <w:bookmarkEnd w:id="29"/>
     </w:p>
     <w:p>
       <w:pPr>
@@ -17731,14 +17851,14 @@
         <w:pStyle w:val="Heading2"/>
         <w:spacing w:line="288" w:lineRule="auto"/>
       </w:pPr>
-      <w:bookmarkStart w:id="29" w:name="_Toc484164963"/>
+      <w:bookmarkStart w:id="30" w:name="_Toc484167549"/>
       <w:r>
         <w:rPr>
           <w:rFonts w:hint="eastAsia"/>
         </w:rPr>
         <w:t>3.3算法设计</w:t>
       </w:r>
-      <w:bookmarkEnd w:id="29"/>
+      <w:bookmarkEnd w:id="30"/>
     </w:p>
     <w:p>
       <w:pPr>
@@ -17746,7 +17866,7 @@
         <w:spacing w:line="288" w:lineRule="auto"/>
         <w:ind w:firstLineChars="0" w:firstLine="480"/>
       </w:pPr>
-      <w:bookmarkStart w:id="30" w:name="_Toc484164964"/>
+      <w:bookmarkStart w:id="31" w:name="_Toc484167550"/>
       <w:r>
         <w:rPr>
           <w:rFonts w:hint="eastAsia"/>
@@ -17759,7 +17879,7 @@
         </w:rPr>
         <w:t>计算快递员是否走出范围</w:t>
       </w:r>
-      <w:bookmarkEnd w:id="30"/>
+      <w:bookmarkEnd w:id="31"/>
     </w:p>
     <w:p>
       <w:pPr>
@@ -18276,11 +18396,8 @@
     <w:p>
       <w:pPr>
         <w:pStyle w:val="Heading2"/>
-        <w:rPr>
-          <w:rFonts w:hint="eastAsia"/>
-        </w:rPr>
-      </w:pPr>
-      <w:bookmarkStart w:id="31" w:name="_Toc484164965"/>
+      </w:pPr>
+      <w:bookmarkStart w:id="32" w:name="_Toc484167551"/>
       <w:r>
         <w:rPr>
           <w:rFonts w:hint="eastAsia"/>
@@ -18288,14 +18405,11 @@
         <w:lastRenderedPageBreak/>
         <w:t>3.4 功能模块设计图</w:t>
       </w:r>
-      <w:bookmarkEnd w:id="31"/>
+      <w:bookmarkEnd w:id="32"/>
     </w:p>
     <w:p>
       <w:pPr>
         <w:ind w:firstLine="480"/>
-        <w:rPr>
-          <w:rFonts w:hint="eastAsia"/>
-        </w:rPr>
       </w:pPr>
       <w:r>
         <w:rPr>
@@ -18359,7 +18473,6 @@
         <w:jc w:val="center"/>
         <w:rPr>
           <w:rStyle w:val="Emphasis"/>
-          <w:rFonts w:hint="eastAsia"/>
         </w:rPr>
       </w:pPr>
       <w:r>
@@ -18389,7 +18502,7 @@
         <w:pStyle w:val="Heading2"/>
         <w:spacing w:line="288" w:lineRule="auto"/>
       </w:pPr>
-      <w:bookmarkStart w:id="32" w:name="_Toc484164966"/>
+      <w:bookmarkStart w:id="33" w:name="_Toc484167552"/>
       <w:r>
         <w:lastRenderedPageBreak/>
         <w:t>3.</w:t>
@@ -18406,7 +18519,7 @@
         </w:rPr>
         <w:t>图</w:t>
       </w:r>
-      <w:bookmarkEnd w:id="32"/>
+      <w:bookmarkEnd w:id="33"/>
     </w:p>
     <w:p>
       <w:pPr>
@@ -18518,7 +18631,7 @@
         <w:pStyle w:val="Heading2"/>
         <w:spacing w:line="288" w:lineRule="auto"/>
       </w:pPr>
-      <w:bookmarkStart w:id="33" w:name="_Toc484164967"/>
+      <w:bookmarkStart w:id="34" w:name="_Toc484167553"/>
       <w:r>
         <w:t>3.</w:t>
       </w:r>
@@ -18534,7 +18647,7 @@
         </w:rPr>
         <w:t>状态图</w:t>
       </w:r>
-      <w:bookmarkEnd w:id="33"/>
+      <w:bookmarkEnd w:id="34"/>
     </w:p>
     <w:p>
       <w:pPr>
@@ -18542,7 +18655,7 @@
         <w:spacing w:line="288" w:lineRule="auto"/>
         <w:ind w:firstLineChars="0" w:firstLine="480"/>
       </w:pPr>
-      <w:bookmarkStart w:id="34" w:name="_Toc484164968"/>
+      <w:bookmarkStart w:id="35" w:name="_Toc484167554"/>
       <w:r>
         <w:t>3.</w:t>
       </w:r>
@@ -18561,7 +18674,7 @@
         </w:rPr>
         <w:t>总状态</w:t>
       </w:r>
-      <w:bookmarkEnd w:id="34"/>
+      <w:bookmarkEnd w:id="35"/>
     </w:p>
     <w:p>
       <w:pPr>
@@ -18672,7 +18785,7 @@
         <w:spacing w:line="288" w:lineRule="auto"/>
         <w:ind w:firstLineChars="0" w:firstLine="480"/>
       </w:pPr>
-      <w:bookmarkStart w:id="35" w:name="_Toc484164969"/>
+      <w:bookmarkStart w:id="36" w:name="_Toc484167555"/>
       <w:r>
         <w:rPr>
           <w:rFonts w:hint="eastAsia"/>
@@ -18697,7 +18810,7 @@
         </w:rPr>
         <w:t>收揽货物</w:t>
       </w:r>
-      <w:bookmarkEnd w:id="35"/>
+      <w:bookmarkEnd w:id="36"/>
     </w:p>
     <w:p>
       <w:pPr>
@@ -18797,7 +18910,7 @@
         <w:spacing w:line="288" w:lineRule="auto"/>
         <w:ind w:firstLineChars="0" w:firstLine="480"/>
       </w:pPr>
-      <w:bookmarkStart w:id="36" w:name="_Toc484164970"/>
+      <w:bookmarkStart w:id="37" w:name="_Toc484167556"/>
       <w:r>
         <w:t>3.</w:t>
       </w:r>
@@ -18816,7 +18929,7 @@
         </w:rPr>
         <w:t>派件中</w:t>
       </w:r>
-      <w:bookmarkEnd w:id="36"/>
+      <w:bookmarkEnd w:id="37"/>
     </w:p>
     <w:p>
       <w:pPr>
@@ -18930,11 +19043,8 @@
       <w:pPr>
         <w:pStyle w:val="Heading2"/>
         <w:spacing w:line="288" w:lineRule="auto"/>
-        <w:rPr>
-          <w:rFonts w:hint="eastAsia"/>
-        </w:rPr>
-      </w:pPr>
-      <w:bookmarkStart w:id="37" w:name="_Toc484164971"/>
+      </w:pPr>
+      <w:bookmarkStart w:id="38" w:name="_Toc484167557"/>
       <w:r>
         <w:rPr>
           <w:rFonts w:hint="eastAsia"/>
@@ -18953,14 +19063,11 @@
         </w:rPr>
         <w:t>数据模型概念结构</w:t>
       </w:r>
-      <w:bookmarkEnd w:id="37"/>
+      <w:bookmarkEnd w:id="38"/>
     </w:p>
     <w:p>
       <w:pPr>
         <w:ind w:firstLine="480"/>
-        <w:rPr>
-          <w:rFonts w:hint="eastAsia"/>
-        </w:rPr>
       </w:pPr>
       <w:r>
         <w:rPr>
@@ -18974,7 +19081,7 @@
         <w:pStyle w:val="Heading3"/>
         <w:ind w:firstLine="480"/>
       </w:pPr>
-      <w:bookmarkStart w:id="38" w:name="_Toc484164972"/>
+      <w:bookmarkStart w:id="39" w:name="_Toc484167558"/>
       <w:r>
         <w:rPr>
           <w:rFonts w:hint="eastAsia"/>
@@ -18987,14 +19094,11 @@
         </w:rPr>
         <w:t>快递员实体</w:t>
       </w:r>
-      <w:bookmarkEnd w:id="38"/>
+      <w:bookmarkEnd w:id="39"/>
     </w:p>
     <w:p>
       <w:pPr>
         <w:ind w:firstLine="480"/>
-        <w:rPr>
-          <w:rFonts w:hint="eastAsia"/>
-        </w:rPr>
       </w:pPr>
       <w:r>
         <w:rPr>
@@ -19058,7 +19162,6 @@
         <w:jc w:val="center"/>
         <w:rPr>
           <w:rStyle w:val="Emphasis"/>
-          <w:rFonts w:hint="eastAsia"/>
         </w:rPr>
       </w:pPr>
       <w:r>
@@ -19075,7 +19178,6 @@
         <w:jc w:val="center"/>
         <w:rPr>
           <w:rStyle w:val="Emphasis"/>
-          <w:rFonts w:hint="eastAsia"/>
         </w:rPr>
       </w:pPr>
       <w:r>
@@ -19176,9 +19278,6 @@
           <w:p>
             <w:pPr>
               <w:ind w:firstLine="480"/>
-              <w:rPr>
-                <w:rFonts w:hint="eastAsia"/>
-              </w:rPr>
             </w:pPr>
             <w:r>
               <w:rPr>
@@ -19195,9 +19294,6 @@
           <w:p>
             <w:pPr>
               <w:ind w:firstLine="480"/>
-              <w:rPr>
-                <w:rFonts w:hint="eastAsia"/>
-              </w:rPr>
             </w:pPr>
             <w:r>
               <w:rPr>
@@ -19223,9 +19319,6 @@
           <w:p>
             <w:pPr>
               <w:ind w:firstLine="480"/>
-              <w:rPr>
-                <w:rFonts w:hint="eastAsia"/>
-              </w:rPr>
             </w:pPr>
             <w:r>
               <w:rPr>
@@ -19242,9 +19335,6 @@
           <w:p>
             <w:pPr>
               <w:ind w:firstLine="480"/>
-              <w:rPr>
-                <w:rFonts w:hint="eastAsia"/>
-              </w:rPr>
             </w:pPr>
             <w:r>
               <w:rPr>
@@ -19308,9 +19398,6 @@
           <w:p>
             <w:pPr>
               <w:ind w:firstLine="480"/>
-              <w:rPr>
-                <w:rFonts w:hint="eastAsia"/>
-              </w:rPr>
             </w:pPr>
             <w:r>
               <w:t>C</w:t>
@@ -19362,9 +19449,6 @@
           <w:p>
             <w:pPr>
               <w:ind w:firstLine="480"/>
-              <w:rPr>
-                <w:rFonts w:hint="eastAsia"/>
-              </w:rPr>
             </w:pPr>
             <w:r>
               <w:rPr>
@@ -19381,9 +19465,6 @@
           <w:p>
             <w:pPr>
               <w:ind w:firstLine="480"/>
-              <w:rPr>
-                <w:rFonts w:hint="eastAsia"/>
-              </w:rPr>
             </w:pPr>
             <w:r>
               <w:t>C</w:t>
@@ -19414,9 +19495,6 @@
     <w:p>
       <w:pPr>
         <w:ind w:firstLine="480"/>
-        <w:rPr>
-          <w:rFonts w:hint="eastAsia"/>
-        </w:rPr>
       </w:pPr>
       <w:r>
         <w:rPr>
@@ -19434,9 +19512,6 @@
     <w:p>
       <w:pPr>
         <w:ind w:firstLine="480"/>
-        <w:rPr>
-          <w:rFonts w:hint="eastAsia"/>
-        </w:rPr>
       </w:pPr>
       <w:r>
         <w:rPr>
@@ -19521,11 +19596,8 @@
       <w:pPr>
         <w:pStyle w:val="Heading3"/>
         <w:ind w:firstLine="480"/>
-        <w:rPr>
-          <w:rFonts w:hint="eastAsia"/>
-        </w:rPr>
-      </w:pPr>
-      <w:bookmarkStart w:id="39" w:name="_Toc484164973"/>
+      </w:pPr>
+      <w:bookmarkStart w:id="40" w:name="_Toc484167559"/>
       <w:r>
         <w:rPr>
           <w:rFonts w:hint="eastAsia"/>
@@ -19538,14 +19610,11 @@
         </w:rPr>
         <w:t>快件实体</w:t>
       </w:r>
-      <w:bookmarkEnd w:id="39"/>
+      <w:bookmarkEnd w:id="40"/>
     </w:p>
     <w:p>
       <w:pPr>
         <w:ind w:firstLine="480"/>
-        <w:rPr>
-          <w:rFonts w:hint="eastAsia"/>
-        </w:rPr>
       </w:pPr>
       <w:r>
         <w:rPr>
@@ -19610,7 +19679,6 @@
         <w:jc w:val="center"/>
         <w:rPr>
           <w:rStyle w:val="Emphasis"/>
-          <w:rFonts w:hint="eastAsia"/>
         </w:rPr>
       </w:pPr>
       <w:r>
@@ -19741,9 +19809,6 @@
           <w:p>
             <w:pPr>
               <w:ind w:firstLine="480"/>
-              <w:rPr>
-                <w:rFonts w:hint="eastAsia"/>
-              </w:rPr>
             </w:pPr>
             <w:r>
               <w:rPr>
@@ -19760,9 +19825,6 @@
           <w:p>
             <w:pPr>
               <w:ind w:firstLine="480"/>
-              <w:rPr>
-                <w:rFonts w:hint="eastAsia"/>
-              </w:rPr>
             </w:pPr>
             <w:r>
               <w:rPr>
@@ -19788,9 +19850,6 @@
           <w:p>
             <w:pPr>
               <w:ind w:firstLine="480"/>
-              <w:rPr>
-                <w:rFonts w:hint="eastAsia"/>
-              </w:rPr>
             </w:pPr>
             <w:r>
               <w:rPr>
@@ -19807,9 +19866,6 @@
           <w:p>
             <w:pPr>
               <w:ind w:firstLine="480"/>
-              <w:rPr>
-                <w:rFonts w:hint="eastAsia"/>
-              </w:rPr>
             </w:pPr>
             <w:r>
               <w:rPr>
@@ -19832,9 +19888,6 @@
           <w:p>
             <w:pPr>
               <w:ind w:firstLine="480"/>
-              <w:rPr>
-                <w:rFonts w:hint="eastAsia"/>
-              </w:rPr>
             </w:pPr>
             <w:r>
               <w:t>address</w:t>
@@ -19848,9 +19901,6 @@
           <w:p>
             <w:pPr>
               <w:ind w:firstLine="480"/>
-              <w:rPr>
-                <w:rFonts w:hint="eastAsia"/>
-              </w:rPr>
             </w:pPr>
             <w:r>
               <w:rPr>
@@ -19867,9 +19917,6 @@
           <w:p>
             <w:pPr>
               <w:ind w:firstLine="480"/>
-              <w:rPr>
-                <w:rFonts w:hint="eastAsia"/>
-              </w:rPr>
             </w:pPr>
             <w:r>
               <w:t>C</w:t>
@@ -19889,9 +19936,6 @@
           <w:p>
             <w:pPr>
               <w:ind w:firstLine="480"/>
-              <w:rPr>
-                <w:rFonts w:hint="eastAsia"/>
-              </w:rPr>
             </w:pPr>
             <w:r>
               <w:t>250</w:t>
@@ -19911,9 +19955,6 @@
           <w:p>
             <w:pPr>
               <w:ind w:firstLine="480"/>
-              <w:rPr>
-                <w:rFonts w:hint="eastAsia"/>
-              </w:rPr>
             </w:pPr>
             <w:r>
               <w:t>longitude</w:t>
@@ -19927,9 +19968,6 @@
           <w:p>
             <w:pPr>
               <w:ind w:firstLine="480"/>
-              <w:rPr>
-                <w:rFonts w:hint="eastAsia"/>
-              </w:rPr>
             </w:pPr>
             <w:r>
               <w:rPr>
@@ -19959,9 +19997,6 @@
           <w:p>
             <w:pPr>
               <w:ind w:firstLine="480"/>
-              <w:rPr>
-                <w:rFonts w:hint="eastAsia"/>
-              </w:rPr>
             </w:pPr>
             <w:r>
               <w:rPr>
@@ -19997,9 +20032,6 @@
           <w:p>
             <w:pPr>
               <w:ind w:firstLine="480"/>
-              <w:rPr>
-                <w:rFonts w:hint="eastAsia"/>
-              </w:rPr>
             </w:pPr>
             <w:r>
               <w:rPr>
@@ -20029,9 +20061,6 @@
           <w:p>
             <w:pPr>
               <w:ind w:firstLine="480"/>
-              <w:rPr>
-                <w:rFonts w:hint="eastAsia"/>
-              </w:rPr>
             </w:pPr>
             <w:r>
               <w:rPr>
@@ -20046,9 +20075,6 @@
     <w:p>
       <w:pPr>
         <w:ind w:firstLine="480"/>
-        <w:rPr>
-          <w:rFonts w:hint="eastAsia"/>
-        </w:rPr>
       </w:pPr>
       <w:r>
         <w:rPr>
@@ -20086,7 +20112,7 @@
         <w:pStyle w:val="Heading2"/>
         <w:spacing w:line="288" w:lineRule="auto"/>
       </w:pPr>
-      <w:bookmarkStart w:id="40" w:name="_Toc484164974"/>
+      <w:bookmarkStart w:id="41" w:name="_Toc484167560"/>
       <w:r>
         <w:rPr>
           <w:rFonts w:hint="eastAsia"/>
@@ -20105,7 +20131,7 @@
         </w:rPr>
         <w:t xml:space="preserve"> 本章小结</w:t>
       </w:r>
-      <w:bookmarkEnd w:id="40"/>
+      <w:bookmarkEnd w:id="41"/>
     </w:p>
     <w:p>
       <w:pPr>
@@ -20181,7 +20207,7 @@
         <w:pStyle w:val="Heading1"/>
         <w:spacing w:line="288" w:lineRule="auto"/>
       </w:pPr>
-      <w:bookmarkStart w:id="41" w:name="_Toc484164975"/>
+      <w:bookmarkStart w:id="42" w:name="_Toc484167561"/>
       <w:r>
         <w:rPr>
           <w:rFonts w:hint="eastAsia"/>
@@ -20206,16 +20232,13 @@
         </w:rPr>
         <w:t>实现</w:t>
       </w:r>
-      <w:bookmarkEnd w:id="41"/>
+      <w:bookmarkEnd w:id="42"/>
     </w:p>
     <w:p>
       <w:pPr>
         <w:pStyle w:val="Heading2"/>
-        <w:rPr>
-          <w:rFonts w:hint="eastAsia"/>
-        </w:rPr>
-      </w:pPr>
-      <w:bookmarkStart w:id="42" w:name="_Toc484164976"/>
+      </w:pPr>
+      <w:bookmarkStart w:id="43" w:name="_Toc484167562"/>
       <w:r>
         <w:t xml:space="preserve">4.1 </w:t>
       </w:r>
@@ -20231,17 +20254,14 @@
         </w:rPr>
         <w:t>运行环境和搭建</w:t>
       </w:r>
-      <w:bookmarkEnd w:id="42"/>
+      <w:bookmarkEnd w:id="43"/>
     </w:p>
     <w:p>
       <w:pPr>
         <w:pStyle w:val="Heading3"/>
         <w:ind w:firstLine="480"/>
-        <w:rPr>
-          <w:rFonts w:hint="eastAsia"/>
-        </w:rPr>
-      </w:pPr>
-      <w:bookmarkStart w:id="43" w:name="_Toc484164977"/>
+      </w:pPr>
+      <w:bookmarkStart w:id="44" w:name="_Toc484167563"/>
       <w:r>
         <w:rPr>
           <w:rFonts w:hint="eastAsia"/>
@@ -20266,7 +20286,7 @@
         </w:rPr>
         <w:t>运行环境</w:t>
       </w:r>
-      <w:bookmarkEnd w:id="43"/>
+      <w:bookmarkEnd w:id="44"/>
     </w:p>
     <w:p>
       <w:pPr>
@@ -20398,9 +20418,6 @@
           <w:p>
             <w:pPr>
               <w:ind w:firstLine="480"/>
-              <w:rPr>
-                <w:rFonts w:hint="eastAsia"/>
-              </w:rPr>
             </w:pPr>
             <w:r>
               <w:t>Core I5</w:t>
@@ -20533,9 +20550,6 @@
           <w:p>
             <w:pPr>
               <w:ind w:firstLine="480"/>
-              <w:rPr>
-                <w:rFonts w:hint="eastAsia"/>
-              </w:rPr>
             </w:pPr>
             <w:r>
               <w:rPr>
@@ -20628,9 +20642,6 @@
           <w:p>
             <w:pPr>
               <w:ind w:firstLine="480"/>
-              <w:rPr>
-                <w:rFonts w:hint="eastAsia"/>
-              </w:rPr>
             </w:pPr>
             <w:r>
               <w:rPr>
@@ -20698,7 +20709,6 @@
       <w:pPr>
         <w:ind w:firstLine="480"/>
         <w:rPr>
-          <w:rFonts w:hint="eastAsia"/>
           <w:b/>
         </w:rPr>
       </w:pPr>
@@ -20884,9 +20894,6 @@
           <w:p>
             <w:pPr>
               <w:ind w:firstLine="480"/>
-              <w:rPr>
-                <w:rFonts w:hint="eastAsia"/>
-              </w:rPr>
             </w:pPr>
             <w:r>
               <w:t>Core I5</w:t>
@@ -21189,9 +21196,6 @@
           <w:p>
             <w:pPr>
               <w:ind w:firstLine="480"/>
-              <w:rPr>
-                <w:rFonts w:hint="eastAsia"/>
-              </w:rPr>
             </w:pPr>
             <w:r>
               <w:rPr>
@@ -21289,11 +21293,8 @@
       <w:pPr>
         <w:pStyle w:val="Heading3"/>
         <w:ind w:firstLine="480"/>
-        <w:rPr>
-          <w:rFonts w:hint="eastAsia"/>
-        </w:rPr>
-      </w:pPr>
-      <w:bookmarkStart w:id="44" w:name="_Toc484164978"/>
+      </w:pPr>
+      <w:bookmarkStart w:id="45" w:name="_Toc484167564"/>
       <w:r>
         <w:rPr>
           <w:rFonts w:hint="eastAsia"/>
@@ -21321,14 +21322,11 @@
         </w:rPr>
         <w:t>与使用</w:t>
       </w:r>
-      <w:bookmarkEnd w:id="44"/>
+      <w:bookmarkEnd w:id="45"/>
     </w:p>
     <w:p>
       <w:pPr>
         <w:pStyle w:val="Heading4"/>
-        <w:rPr>
-          <w:rFonts w:hint="eastAsia"/>
-        </w:rPr>
       </w:pPr>
       <w:r>
         <w:rPr>
@@ -21429,9 +21427,6 @@
     <w:p>
       <w:pPr>
         <w:ind w:firstLine="480"/>
-        <w:rPr>
-          <w:rFonts w:hint="eastAsia"/>
-        </w:rPr>
       </w:pPr>
       <w:r>
         <w:rPr>
@@ -21828,11 +21823,8 @@
       <w:pPr>
         <w:pStyle w:val="Heading3"/>
         <w:ind w:firstLine="480"/>
-        <w:rPr>
-          <w:rFonts w:hint="eastAsia"/>
-        </w:rPr>
-      </w:pPr>
-      <w:bookmarkStart w:id="45" w:name="_Toc484164979"/>
+      </w:pPr>
+      <w:bookmarkStart w:id="46" w:name="_Toc484167565"/>
       <w:r>
         <w:rPr>
           <w:rFonts w:hint="eastAsia"/>
@@ -21845,14 +21837,11 @@
         </w:rPr>
         <w:t>开发环境的搭建</w:t>
       </w:r>
-      <w:bookmarkEnd w:id="45"/>
+      <w:bookmarkEnd w:id="46"/>
     </w:p>
     <w:p>
       <w:pPr>
         <w:ind w:firstLine="480"/>
-        <w:rPr>
-          <w:rFonts w:hint="eastAsia"/>
-        </w:rPr>
       </w:pPr>
       <w:r>
         <w:rPr>
@@ -21936,9 +21925,6 @@
     <w:p>
       <w:pPr>
         <w:ind w:firstLine="480"/>
-        <w:rPr>
-          <w:rFonts w:hint="eastAsia"/>
-        </w:rPr>
       </w:pPr>
       <w:r>
         <w:rPr>
@@ -22058,9 +22044,6 @@
     <w:p>
       <w:pPr>
         <w:ind w:firstLine="480"/>
-        <w:rPr>
-          <w:rFonts w:hint="eastAsia"/>
-        </w:rPr>
       </w:pPr>
       <w:r>
         <w:rPr>
@@ -22105,9 +22088,6 @@
     <w:p>
       <w:pPr>
         <w:ind w:firstLineChars="0" w:firstLine="0"/>
-        <w:rPr>
-          <w:rFonts w:hint="eastAsia"/>
-        </w:rPr>
       </w:pPr>
       <w:r>
         <w:rPr>
@@ -22131,9 +22111,6 @@
     <w:p>
       <w:pPr>
         <w:ind w:firstLine="480"/>
-        <w:rPr>
-          <w:rFonts w:hint="eastAsia"/>
-        </w:rPr>
       </w:pPr>
       <w:r>
         <w:rPr>
@@ -22181,9 +22158,6 @@
     <w:p>
       <w:pPr>
         <w:ind w:firstLine="480"/>
-        <w:rPr>
-          <w:rFonts w:hint="eastAsia"/>
-        </w:rPr>
       </w:pPr>
       <w:r>
         <w:t xml:space="preserve">npm –g </w:t>
@@ -22198,9 +22172,6 @@
     <w:p>
       <w:pPr>
         <w:ind w:firstLineChars="83" w:firstLine="199"/>
-        <w:rPr>
-          <w:rFonts w:hint="eastAsia"/>
-        </w:rPr>
       </w:pPr>
       <w:r>
         <w:rPr>
@@ -22264,9 +22235,6 @@
     <w:p>
       <w:pPr>
         <w:ind w:firstLineChars="83" w:firstLine="199"/>
-        <w:rPr>
-          <w:rFonts w:hint="eastAsia"/>
-        </w:rPr>
       </w:pPr>
       <w:r>
         <w:rPr>
@@ -22316,9 +22284,6 @@
     <w:p>
       <w:pPr>
         <w:ind w:firstLine="480"/>
-        <w:rPr>
-          <w:rFonts w:hint="eastAsia"/>
-        </w:rPr>
       </w:pPr>
       <w:r>
         <w:rPr>
@@ -22384,11 +22349,8 @@
     <w:p>
       <w:pPr>
         <w:pStyle w:val="Heading2"/>
-        <w:rPr>
-          <w:rFonts w:hint="eastAsia"/>
-        </w:rPr>
-      </w:pPr>
-      <w:bookmarkStart w:id="46" w:name="_Toc484164980"/>
+      </w:pPr>
+      <w:bookmarkStart w:id="47" w:name="_Toc484167566"/>
       <w:r>
         <w:rPr>
           <w:rFonts w:hint="eastAsia"/>
@@ -22401,22 +22363,20 @@
         </w:rPr>
         <w:t>移动平台</w:t>
       </w:r>
-      <w:bookmarkStart w:id="47" w:name="_GoBack"/>
+      <w:r>
+        <w:rPr>
+          <w:rFonts w:hint="eastAsia"/>
+        </w:rPr>
+        <w:t>各功能实现</w:t>
+      </w:r>
       <w:bookmarkEnd w:id="47"/>
-      <w:r>
-        <w:rPr>
-          <w:rFonts w:hint="eastAsia"/>
-        </w:rPr>
-        <w:t>各功能实现</w:t>
-      </w:r>
-      <w:bookmarkEnd w:id="46"/>
     </w:p>
     <w:p>
       <w:pPr>
         <w:pStyle w:val="Heading3"/>
         <w:ind w:firstLine="480"/>
       </w:pPr>
-      <w:bookmarkStart w:id="48" w:name="_Toc484164981"/>
+      <w:bookmarkStart w:id="48" w:name="_Toc484167567"/>
       <w:r>
         <w:rPr>
           <w:rFonts w:hint="eastAsia"/>
@@ -22882,7 +22842,7 @@
         <w:pStyle w:val="Heading3"/>
         <w:ind w:firstLine="480"/>
       </w:pPr>
-      <w:bookmarkStart w:id="49" w:name="_Toc484164982"/>
+      <w:bookmarkStart w:id="49" w:name="_Toc484167568"/>
       <w:r>
         <w:rPr>
           <w:rFonts w:hint="eastAsia"/>
@@ -23479,7 +23439,7 @@
         <w:pStyle w:val="Heading3"/>
         <w:ind w:firstLine="480"/>
       </w:pPr>
-      <w:bookmarkStart w:id="50" w:name="_Toc484164983"/>
+      <w:bookmarkStart w:id="50" w:name="_Toc484167569"/>
       <w:r>
         <w:t>4.</w:t>
       </w:r>
@@ -23698,74 +23658,74 @@
         <w:rPr>
           <w:rFonts w:hint="eastAsia"/>
         </w:rPr>
-        <w:t>代码一样</w:t>
+        <w:t>代码一样用</w:t>
+      </w:r>
+      <w:r>
+        <w:rPr>
+          <w:rFonts w:hint="eastAsia"/>
+        </w:rPr>
+        <w:t>Swift</w:t>
+      </w:r>
+      <w:r>
+        <w:rPr>
+          <w:rFonts w:hint="eastAsia"/>
+        </w:rPr>
+        <w:t>编写。不过</w:t>
+      </w:r>
+      <w:r>
+        <w:rPr>
+          <w:rFonts w:hint="eastAsia"/>
+        </w:rPr>
+        <w:t>Alamofire</w:t>
+      </w:r>
+      <w:r>
+        <w:rPr>
+          <w:rFonts w:hint="eastAsia"/>
+        </w:rPr>
+        <w:t>更适合</w:t>
+      </w:r>
+      <w:r>
+        <w:rPr>
+          <w:rFonts w:hint="eastAsia"/>
+        </w:rPr>
+        <w:t>Swift</w:t>
+      </w:r>
+      <w:r>
+        <w:rPr>
+          <w:rFonts w:hint="eastAsia"/>
+        </w:rPr>
+        <w:t>语言风格习惯</w:t>
+      </w:r>
+      <w:r>
+        <w:rPr>
+          <w:rFonts w:hint="eastAsia"/>
+        </w:rPr>
+        <w:t>(Alamofire</w:t>
+      </w:r>
+      <w:r>
+        <w:rPr>
+          <w:rFonts w:hint="eastAsia"/>
+        </w:rPr>
+        <w:t>与</w:t>
+      </w:r>
+      <w:r>
+        <w:rPr>
+          <w:rFonts w:hint="eastAsia"/>
+        </w:rPr>
+        <w:t>AFNetworking</w:t>
+      </w:r>
+      <w:r>
+        <w:rPr>
+          <w:rFonts w:hint="eastAsia"/>
+        </w:rPr>
+        <w:t>可以</w:t>
       </w:r>
       <w:r>
         <w:rPr>
           <w:rFonts w:hint="eastAsia"/>
         </w:rPr>
         <w:lastRenderedPageBreak/>
-        <w:t>用</w:t>
-      </w:r>
-      <w:r>
-        <w:rPr>
-          <w:rFonts w:hint="eastAsia"/>
-        </w:rPr>
-        <w:t>Swift</w:t>
-      </w:r>
-      <w:r>
-        <w:rPr>
-          <w:rFonts w:hint="eastAsia"/>
-        </w:rPr>
-        <w:t>编写。不过</w:t>
-      </w:r>
-      <w:r>
-        <w:rPr>
-          <w:rFonts w:hint="eastAsia"/>
-        </w:rPr>
-        <w:t>Alamofire</w:t>
-      </w:r>
-      <w:r>
-        <w:rPr>
-          <w:rFonts w:hint="eastAsia"/>
-        </w:rPr>
-        <w:t>更适合</w:t>
-      </w:r>
-      <w:r>
-        <w:rPr>
-          <w:rFonts w:hint="eastAsia"/>
-        </w:rPr>
-        <w:t>Swift</w:t>
-      </w:r>
-      <w:r>
-        <w:rPr>
-          <w:rFonts w:hint="eastAsia"/>
-        </w:rPr>
-        <w:t>语言风格习惯</w:t>
-      </w:r>
-      <w:r>
-        <w:rPr>
-          <w:rFonts w:hint="eastAsia"/>
-        </w:rPr>
-        <w:t>(Alamofire</w:t>
-      </w:r>
-      <w:r>
-        <w:rPr>
-          <w:rFonts w:hint="eastAsia"/>
-        </w:rPr>
-        <w:t>与</w:t>
-      </w:r>
-      <w:r>
-        <w:rPr>
-          <w:rFonts w:hint="eastAsia"/>
-        </w:rPr>
-        <w:t>AFNetworking</w:t>
-      </w:r>
-      <w:r>
-        <w:rPr>
-          <w:rFonts w:hint="eastAsia"/>
-        </w:rPr>
-        <w:t>可以共存一个项目中</w:t>
+        <w:t>共存一个项目中</w:t>
       </w:r>
       <w:r>
         <w:rPr>
@@ -24099,7 +24059,7 @@
         <w:pStyle w:val="Heading3"/>
         <w:ind w:firstLine="480"/>
       </w:pPr>
-      <w:bookmarkStart w:id="51" w:name="_Toc484164984"/>
+      <w:bookmarkStart w:id="51" w:name="_Toc484167570"/>
       <w:r>
         <w:rPr>
           <w:rFonts w:hint="eastAsia"/>
@@ -24746,7 +24706,7 @@
         <w:pStyle w:val="Heading3"/>
         <w:ind w:firstLine="480"/>
       </w:pPr>
-      <w:bookmarkStart w:id="52" w:name="_Toc484164985"/>
+      <w:bookmarkStart w:id="52" w:name="_Toc484167571"/>
       <w:r>
         <w:rPr>
           <w:rFonts w:hint="eastAsia"/>
@@ -25334,7 +25294,6 @@
         <w:spacing w:line="288" w:lineRule="auto"/>
         <w:ind w:firstLine="480"/>
         <w:rPr>
-          <w:rFonts w:hint="eastAsia"/>
           <w:szCs w:val="21"/>
         </w:rPr>
       </w:pPr>
@@ -25603,7 +25562,7 @@
         <w:pStyle w:val="Heading3"/>
         <w:ind w:firstLine="480"/>
       </w:pPr>
-      <w:bookmarkStart w:id="53" w:name="_Toc484164986"/>
+      <w:bookmarkStart w:id="53" w:name="_Toc484167572"/>
       <w:r>
         <w:rPr>
           <w:rFonts w:hint="eastAsia"/>
@@ -26235,7 +26194,7 @@
         <w:pStyle w:val="Heading2"/>
         <w:spacing w:line="288" w:lineRule="auto"/>
       </w:pPr>
-      <w:bookmarkStart w:id="54" w:name="_Toc484164987"/>
+      <w:bookmarkStart w:id="54" w:name="_Toc484167573"/>
       <w:r>
         <w:rPr>
           <w:rFonts w:hint="eastAsia"/>
@@ -26288,7 +26247,7 @@
         <w:pStyle w:val="Heading1"/>
         <w:spacing w:line="288" w:lineRule="auto"/>
       </w:pPr>
-      <w:bookmarkStart w:id="55" w:name="_Toc484164988"/>
+      <w:bookmarkStart w:id="55" w:name="_Toc484167574"/>
       <w:r>
         <w:rPr>
           <w:rFonts w:hint="eastAsia"/>
@@ -26314,7 +26273,7 @@
         <w:pStyle w:val="Heading2"/>
         <w:spacing w:line="288" w:lineRule="auto"/>
       </w:pPr>
-      <w:bookmarkStart w:id="56" w:name="_Toc484164989"/>
+      <w:bookmarkStart w:id="56" w:name="_Toc484167575"/>
       <w:r>
         <w:rPr>
           <w:rFonts w:hint="eastAsia"/>
@@ -26495,7 +26454,7 @@
         <w:pStyle w:val="Heading2"/>
         <w:spacing w:line="288" w:lineRule="auto"/>
       </w:pPr>
-      <w:bookmarkStart w:id="57" w:name="_Toc484164990"/>
+      <w:bookmarkStart w:id="57" w:name="_Toc484167576"/>
       <w:r>
         <w:rPr>
           <w:rFonts w:hint="eastAsia"/>
@@ -26912,7 +26871,7 @@
         <w:pStyle w:val="Heading2"/>
         <w:spacing w:line="288" w:lineRule="auto"/>
       </w:pPr>
-      <w:bookmarkStart w:id="58" w:name="_Toc484164991"/>
+      <w:bookmarkStart w:id="58" w:name="_Toc484167577"/>
       <w:r>
         <w:rPr>
           <w:rFonts w:hint="eastAsia"/>
@@ -27542,7 +27501,7 @@
         <w:pStyle w:val="Heading2"/>
         <w:spacing w:line="288" w:lineRule="auto"/>
       </w:pPr>
-      <w:bookmarkStart w:id="59" w:name="_Toc484164992"/>
+      <w:bookmarkStart w:id="59" w:name="_Toc484167578"/>
       <w:r>
         <w:rPr>
           <w:rFonts w:hint="eastAsia"/>
@@ -27589,7 +27548,7 @@
         <w:pStyle w:val="Heading1"/>
         <w:spacing w:line="288" w:lineRule="auto"/>
       </w:pPr>
-      <w:bookmarkStart w:id="60" w:name="_Toc484164993"/>
+      <w:bookmarkStart w:id="60" w:name="_Toc484167579"/>
       <w:r>
         <w:rPr>
           <w:rFonts w:hint="eastAsia"/>
@@ -28029,25 +27988,16 @@
     </w:p>
     <w:p>
       <w:pPr>
-        <w:spacing w:line="288" w:lineRule="auto"/>
-        <w:ind w:firstLine="640"/>
-        <w:jc w:val="center"/>
-        <w:rPr>
-          <w:rFonts w:ascii="SimHei" w:eastAsia="SimHei" w:hAnsi="SimHei"/>
-          <w:b/>
-          <w:sz w:val="32"/>
-          <w:szCs w:val="32"/>
-        </w:rPr>
-      </w:pPr>
-      <w:r>
-        <w:rPr>
-          <w:rFonts w:ascii="SimHei" w:eastAsia="SimHei" w:hAnsi="SimHei" w:hint="eastAsia"/>
-          <w:b/>
-          <w:sz w:val="32"/>
-          <w:szCs w:val="32"/>
+        <w:pStyle w:val="Heading1"/>
+      </w:pPr>
+      <w:bookmarkStart w:id="61" w:name="_Toc484167580"/>
+      <w:r>
+        <w:rPr>
+          <w:rFonts w:hint="eastAsia"/>
         </w:rPr>
         <w:t>参考文献</w:t>
       </w:r>
+      <w:bookmarkEnd w:id="61"/>
     </w:p>
     <w:p>
       <w:pPr>
@@ -28065,8 +28015,8 @@
           <w:szCs w:val="21"/>
         </w:rPr>
       </w:pPr>
-      <w:bookmarkStart w:id="61" w:name="_Ref483475992"/>
-      <w:bookmarkStart w:id="62" w:name="_Ref483306443"/>
+      <w:bookmarkStart w:id="62" w:name="_Ref483475992"/>
+      <w:bookmarkStart w:id="63" w:name="_Ref483306443"/>
       <w:r>
         <w:rPr>
           <w:rFonts w:ascii="SimSun" w:hAnsi="SimSun"/>
@@ -28112,7 +28062,7 @@
         </w:rPr>
         <w:t>http://www.istis.sh.cn/list/list.aspx?id=7157</w:t>
       </w:r>
-      <w:bookmarkEnd w:id="61"/>
+      <w:bookmarkEnd w:id="62"/>
     </w:p>
     <w:p>
       <w:pPr>
@@ -28130,7 +28080,7 @@
           <w:szCs w:val="21"/>
         </w:rPr>
       </w:pPr>
-      <w:bookmarkStart w:id="63" w:name="_Ref483482750"/>
+      <w:bookmarkStart w:id="64" w:name="_Ref483482750"/>
       <w:r>
         <w:rPr>
           <w:rFonts w:ascii="SimSun" w:hAnsi="SimSun" w:hint="eastAsia"/>
@@ -28201,8 +28151,8 @@
         </w:rPr>
         <w:t>.2013</w:t>
       </w:r>
-      <w:bookmarkEnd w:id="62"/>
       <w:bookmarkEnd w:id="63"/>
+      <w:bookmarkEnd w:id="64"/>
     </w:p>
     <w:p>
       <w:pPr>
@@ -28220,7 +28170,7 @@
           <w:szCs w:val="21"/>
         </w:rPr>
       </w:pPr>
-      <w:bookmarkStart w:id="64" w:name="_Ref483397887"/>
+      <w:bookmarkStart w:id="65" w:name="_Ref483397887"/>
       <w:r>
         <w:rPr>
           <w:rFonts w:ascii="SimSun" w:hAnsi="SimSun" w:hint="eastAsia"/>
@@ -28329,7 +28279,7 @@
         </w:rPr>
         <w:t>P168—P170</w:t>
       </w:r>
-      <w:bookmarkEnd w:id="64"/>
+      <w:bookmarkEnd w:id="65"/>
     </w:p>
     <w:p>
       <w:pPr>
@@ -28347,7 +28297,7 @@
           <w:szCs w:val="21"/>
         </w:rPr>
       </w:pPr>
-      <w:bookmarkStart w:id="65" w:name="_Ref483398146"/>
+      <w:bookmarkStart w:id="66" w:name="_Ref483398146"/>
       <w:r>
         <w:rPr>
           <w:rFonts w:ascii="SimSun" w:hAnsi="SimSun" w:hint="eastAsia"/>
@@ -28420,7 +28370,7 @@
         </w:rPr>
         <w:t>.2013</w:t>
       </w:r>
-      <w:bookmarkEnd w:id="65"/>
+      <w:bookmarkEnd w:id="66"/>
     </w:p>
     <w:p>
       <w:pPr>
@@ -28438,7 +28388,7 @@
           <w:szCs w:val="21"/>
         </w:rPr>
       </w:pPr>
-      <w:bookmarkStart w:id="66" w:name="_Ref483393039"/>
+      <w:bookmarkStart w:id="67" w:name="_Ref483393039"/>
       <w:r>
         <w:rPr>
           <w:rFonts w:ascii="SimSun" w:hAnsi="SimSun" w:hint="eastAsia"/>
@@ -28501,7 +28451,7 @@
         </w:rPr>
         <w:t>.2013</w:t>
       </w:r>
-      <w:bookmarkEnd w:id="66"/>
+      <w:bookmarkEnd w:id="67"/>
     </w:p>
     <w:p>
       <w:pPr>
@@ -28519,7 +28469,7 @@
           <w:szCs w:val="21"/>
         </w:rPr>
       </w:pPr>
-      <w:bookmarkStart w:id="67" w:name="_Ref483393684"/>
+      <w:bookmarkStart w:id="68" w:name="_Ref483393684"/>
       <w:r>
         <w:rPr>
           <w:rFonts w:ascii="SimSun" w:hAnsi="SimSun" w:hint="eastAsia"/>
@@ -28601,7 +28551,7 @@
         </w:rPr>
         <w:t>2013年8期</w:t>
       </w:r>
-      <w:bookmarkEnd w:id="67"/>
+      <w:bookmarkEnd w:id="68"/>
     </w:p>
     <w:p>
       <w:pPr>
@@ -28797,7 +28747,7 @@
           <w:szCs w:val="21"/>
         </w:rPr>
       </w:pPr>
-      <w:bookmarkStart w:id="68" w:name="_Ref483398571"/>
+      <w:bookmarkStart w:id="69" w:name="_Ref483398571"/>
       <w:r>
         <w:rPr>
           <w:rFonts w:ascii="SimSun" w:hAnsi="SimSun" w:hint="eastAsia"/>
@@ -28879,7 +28829,7 @@
         </w:rPr>
         <w:t>.2013</w:t>
       </w:r>
-      <w:bookmarkEnd w:id="68"/>
+      <w:bookmarkEnd w:id="69"/>
     </w:p>
     <w:p>
       <w:pPr>
@@ -28897,7 +28847,7 @@
           <w:szCs w:val="21"/>
         </w:rPr>
       </w:pPr>
-      <w:bookmarkStart w:id="69" w:name="_Ref483398759"/>
+      <w:bookmarkStart w:id="70" w:name="_Ref483398759"/>
       <w:r>
         <w:rPr>
           <w:rFonts w:ascii="SimSun" w:hAnsi="SimSun" w:hint="eastAsia"/>
@@ -28970,7 +28920,7 @@
         </w:rPr>
         <w:t>.2011</w:t>
       </w:r>
-      <w:bookmarkEnd w:id="69"/>
+      <w:bookmarkEnd w:id="70"/>
     </w:p>
     <w:p>
       <w:pPr>
@@ -28988,7 +28938,7 @@
           <w:szCs w:val="21"/>
         </w:rPr>
       </w:pPr>
-      <w:bookmarkStart w:id="70" w:name="_Ref483393981"/>
+      <w:bookmarkStart w:id="71" w:name="_Ref483393981"/>
       <w:r>
         <w:rPr>
           <w:rFonts w:ascii="SimSun" w:hAnsi="SimSun" w:hint="eastAsia"/>
@@ -29070,7 +29020,7 @@
         </w:rPr>
         <w:t>.2011</w:t>
       </w:r>
-      <w:bookmarkEnd w:id="70"/>
+      <w:bookmarkEnd w:id="71"/>
     </w:p>
     <w:p>
       <w:pPr>
@@ -29239,7 +29189,7 @@
           <w:szCs w:val="21"/>
         </w:rPr>
       </w:pPr>
-      <w:bookmarkStart w:id="71" w:name="_Ref483401102"/>
+      <w:bookmarkStart w:id="72" w:name="_Ref483401102"/>
       <w:r>
         <w:rPr>
           <w:rFonts w:ascii="SimSun" w:hAnsi="SimSun"/>
@@ -29264,7 +29214,7 @@
           <w:t>http://www.appcoda.com/qr-code-reader-swift/</w:t>
         </w:r>
       </w:hyperlink>
-      <w:bookmarkEnd w:id="71"/>
+      <w:bookmarkEnd w:id="72"/>
     </w:p>
     <w:p>
       <w:pPr>
@@ -29282,7 +29232,7 @@
           <w:szCs w:val="21"/>
         </w:rPr>
       </w:pPr>
-      <w:bookmarkStart w:id="72" w:name="_Ref483401321"/>
+      <w:bookmarkStart w:id="73" w:name="_Ref483401321"/>
       <w:r>
         <w:rPr>
           <w:rFonts w:ascii="SimSun" w:hAnsi="SimSun" w:hint="eastAsia"/>
@@ -29328,7 +29278,7 @@
         </w:rPr>
         <w:t>https://github.com/Alamofire/Alamofire</w:t>
       </w:r>
-      <w:bookmarkEnd w:id="72"/>
+      <w:bookmarkEnd w:id="73"/>
     </w:p>
     <w:p>
       <w:pPr>
@@ -29363,25 +29313,28 @@
     </w:p>
     <w:p>
       <w:pPr>
-        <w:spacing w:line="288" w:lineRule="auto"/>
-        <w:ind w:firstLine="640"/>
-        <w:jc w:val="center"/>
-        <w:rPr>
-          <w:rFonts w:ascii="SimHei" w:eastAsia="SimHei" w:hAnsi="SimHei"/>
-          <w:b/>
-          <w:sz w:val="32"/>
-          <w:szCs w:val="32"/>
-        </w:rPr>
-      </w:pPr>
-      <w:r>
-        <w:rPr>
-          <w:rFonts w:ascii="SimHei" w:eastAsia="SimHei" w:hAnsi="SimHei" w:hint="eastAsia"/>
-          <w:b/>
-          <w:sz w:val="32"/>
-          <w:szCs w:val="32"/>
-        </w:rPr>
-        <w:t>致  谢</w:t>
-      </w:r>
+        <w:pStyle w:val="Heading1"/>
+      </w:pPr>
+      <w:bookmarkStart w:id="74" w:name="_Toc484167581"/>
+      <w:r>
+        <w:rPr>
+          <w:rFonts w:hint="eastAsia"/>
+        </w:rPr>
+        <w:t>致</w:t>
+      </w:r>
+      <w:r>
+        <w:rPr>
+          <w:rFonts w:hint="eastAsia"/>
+        </w:rPr>
+        <w:t xml:space="preserve">  </w:t>
+      </w:r>
+      <w:r>
+        <w:rPr>
+          <w:rFonts w:hint="eastAsia"/>
+        </w:rPr>
+        <w:t>谢</w:t>
+      </w:r>
+      <w:bookmarkEnd w:id="74"/>
     </w:p>
     <w:p>
       <w:pPr>
@@ -29813,6 +29766,7 @@
       </w:pPr>
     </w:p>
     <w:sectPr>
+      <w:headerReference w:type="default" r:id="rId37"/>
       <w:pgSz w:w="12240" w:h="15840"/>
       <w:pgMar w:top="1418" w:right="1418" w:bottom="1418" w:left="1418" w:header="850" w:footer="850" w:gutter="0"/>
       <w:pgNumType w:start="1"/>
@@ -29983,7 +29937,7 @@
         <w:rStyle w:val="PageNumber"/>
         <w:noProof/>
       </w:rPr>
-      <w:t>24</w:t>
+      <w:t>I</w:t>
     </w:r>
     <w:r>
       <w:rPr>
@@ -29995,9 +29949,6 @@
   <w:p>
     <w:pPr>
       <w:ind w:firstLineChars="0" w:firstLine="0"/>
-      <w:rPr>
-        <w:rFonts w:hint="eastAsia"/>
-      </w:rPr>
     </w:pPr>
   </w:p>
 </w:ftr>
@@ -30063,6 +30014,33 @@
 <w:hdr xmlns:wpc="http://schemas.microsoft.com/office/word/2010/wordprocessingCanvas" xmlns:mo="http://schemas.microsoft.com/office/mac/office/2008/main" xmlns:mc="http://schemas.openxmlformats.org/markup-compatibility/2006" xmlns:mv="urn:schemas-microsoft-com:mac:vml" xmlns:o="urn:schemas-microsoft-com:office:office" xmlns:r="http://schemas.openxmlformats.org/officeDocument/2006/relationships" xmlns:m="http://schemas.openxmlformats.org/officeDocument/2006/math" xmlns:v="urn:schemas-microsoft-com:vml" xmlns:wp14="http://schemas.microsoft.com/office/word/2010/wordprocessingDrawing" xmlns:wp="http://schemas.openxmlformats.org/drawingml/2006/wordprocessingDrawing" xmlns:w10="urn:schemas-microsoft-com:office:word" xmlns:w="http://schemas.openxmlformats.org/wordprocessingml/2006/main" xmlns:w14="http://schemas.microsoft.com/office/word/2010/wordml" xmlns:w15="http://schemas.microsoft.com/office/word/2012/wordml" xmlns:wpg="http://schemas.microsoft.com/office/word/2010/wordprocessingGroup" xmlns:wpi="http://schemas.microsoft.com/office/word/2010/wordprocessingInk" xmlns:wne="http://schemas.microsoft.com/office/word/2006/wordml" xmlns:wps="http://schemas.microsoft.com/office/word/2010/wordprocessingShape" mc:Ignorable="w14 w15 wp14">
   <w:p>
     <w:pPr>
+      <w:ind w:firstLineChars="0" w:firstLine="0"/>
+    </w:pPr>
+    <w:r>
+      <w:t xml:space="preserve">  </w:t>
+    </w:r>
+  </w:p>
+</w:hdr>
+</file>
+
+<file path=word/header3.xml><?xml version="1.0" encoding="utf-8"?>
+<w:hdr xmlns:wpc="http://schemas.microsoft.com/office/word/2010/wordprocessingCanvas" xmlns:mo="http://schemas.microsoft.com/office/mac/office/2008/main" xmlns:mc="http://schemas.openxmlformats.org/markup-compatibility/2006" xmlns:mv="urn:schemas-microsoft-com:mac:vml" xmlns:o="urn:schemas-microsoft-com:office:office" xmlns:r="http://schemas.openxmlformats.org/officeDocument/2006/relationships" xmlns:m="http://schemas.openxmlformats.org/officeDocument/2006/math" xmlns:v="urn:schemas-microsoft-com:vml" xmlns:wp14="http://schemas.microsoft.com/office/word/2010/wordprocessingDrawing" xmlns:wp="http://schemas.openxmlformats.org/drawingml/2006/wordprocessingDrawing" xmlns:w10="urn:schemas-microsoft-com:office:word" xmlns:w="http://schemas.openxmlformats.org/wordprocessingml/2006/main" xmlns:w14="http://schemas.microsoft.com/office/word/2010/wordml" xmlns:w15="http://schemas.microsoft.com/office/word/2012/wordml" xmlns:wpg="http://schemas.microsoft.com/office/word/2010/wordprocessingGroup" xmlns:wpi="http://schemas.microsoft.com/office/word/2010/wordprocessingInk" xmlns:wne="http://schemas.microsoft.com/office/word/2006/wordml" xmlns:wps="http://schemas.microsoft.com/office/word/2010/wordprocessingShape" mc:Ignorable="w14 w15 wp14">
+  <w:p>
+    <w:pPr>
+      <w:pStyle w:val="Header"/>
+      <w:ind w:firstLine="480"/>
+    </w:pPr>
+  </w:p>
+</w:hdr>
+</file>
+
+<file path=word/header4.xml><?xml version="1.0" encoding="utf-8"?>
+<w:hdr xmlns:wpc="http://schemas.microsoft.com/office/word/2010/wordprocessingCanvas" xmlns:mo="http://schemas.microsoft.com/office/mac/office/2008/main" xmlns:mc="http://schemas.openxmlformats.org/markup-compatibility/2006" xmlns:mv="urn:schemas-microsoft-com:mac:vml" xmlns:o="urn:schemas-microsoft-com:office:office" xmlns:r="http://schemas.openxmlformats.org/officeDocument/2006/relationships" xmlns:m="http://schemas.openxmlformats.org/officeDocument/2006/math" xmlns:v="urn:schemas-microsoft-com:vml" xmlns:wp14="http://schemas.microsoft.com/office/word/2010/wordprocessingDrawing" xmlns:wp="http://schemas.openxmlformats.org/drawingml/2006/wordprocessingDrawing" xmlns:w10="urn:schemas-microsoft-com:office:word" xmlns:w="http://schemas.openxmlformats.org/wordprocessingml/2006/main" xmlns:w14="http://schemas.microsoft.com/office/word/2010/wordml" xmlns:w15="http://schemas.microsoft.com/office/word/2012/wordml" xmlns:wpg="http://schemas.microsoft.com/office/word/2010/wordprocessingGroup" xmlns:wpi="http://schemas.microsoft.com/office/word/2010/wordprocessingInk" xmlns:wne="http://schemas.microsoft.com/office/word/2006/wordml" xmlns:wps="http://schemas.microsoft.com/office/word/2010/wordprocessingShape" mc:Ignorable="w14 w15 wp14">
+  <w:p>
+    <w:pPr>
+      <w:pBdr>
+        <w:bottom w:val="single" w:sz="4" w:space="1" w:color="auto"/>
+      </w:pBdr>
       <w:ind w:firstLine="480"/>
     </w:pPr>
     <w:r>
@@ -30080,22 +30058,6 @@
     <w:r>
       <w:ptab w:relativeTo="margin" w:alignment="right" w:leader="none"/>
     </w:r>
-  </w:p>
-  <w:p>
-    <w:pPr>
-      <w:ind w:firstLine="480"/>
-    </w:pPr>
-  </w:p>
-</w:hdr>
-</file>
-
-<file path=word/header3.xml><?xml version="1.0" encoding="utf-8"?>
-<w:hdr xmlns:wpc="http://schemas.microsoft.com/office/word/2010/wordprocessingCanvas" xmlns:mo="http://schemas.microsoft.com/office/mac/office/2008/main" xmlns:mc="http://schemas.openxmlformats.org/markup-compatibility/2006" xmlns:mv="urn:schemas-microsoft-com:mac:vml" xmlns:o="urn:schemas-microsoft-com:office:office" xmlns:r="http://schemas.openxmlformats.org/officeDocument/2006/relationships" xmlns:m="http://schemas.openxmlformats.org/officeDocument/2006/math" xmlns:v="urn:schemas-microsoft-com:vml" xmlns:wp14="http://schemas.microsoft.com/office/word/2010/wordprocessingDrawing" xmlns:wp="http://schemas.openxmlformats.org/drawingml/2006/wordprocessingDrawing" xmlns:w10="urn:schemas-microsoft-com:office:word" xmlns:w="http://schemas.openxmlformats.org/wordprocessingml/2006/main" xmlns:w14="http://schemas.microsoft.com/office/word/2010/wordml" xmlns:w15="http://schemas.microsoft.com/office/word/2012/wordml" xmlns:wpg="http://schemas.microsoft.com/office/word/2010/wordprocessingGroup" xmlns:wpi="http://schemas.microsoft.com/office/word/2010/wordprocessingInk" xmlns:wne="http://schemas.microsoft.com/office/word/2006/wordml" xmlns:wps="http://schemas.microsoft.com/office/word/2010/wordprocessingShape" mc:Ignorable="w14 w15 wp14">
-  <w:p>
-    <w:pPr>
-      <w:pStyle w:val="Header"/>
-      <w:ind w:firstLine="480"/>
-    </w:pPr>
   </w:p>
 </w:hdr>
 </file>
@@ -31052,6 +31014,7 @@
     <w:lsdException w:name="HTML Sample" w:semiHidden="1" w:unhideWhenUsed="1"/>
     <w:lsdException w:name="HTML Typewriter" w:semiHidden="1" w:unhideWhenUsed="1"/>
     <w:lsdException w:name="HTML Variable" w:semiHidden="1" w:unhideWhenUsed="1"/>
+    <w:lsdException w:name="Normal Table" w:semiHidden="1" w:unhideWhenUsed="1"/>
     <w:lsdException w:name="annotation subject" w:semiHidden="1" w:unhideWhenUsed="1"/>
     <w:lsdException w:name="No List" w:semiHidden="1" w:unhideWhenUsed="1"/>
     <w:lsdException w:name="Outline List 1" w:semiHidden="1" w:unhideWhenUsed="1"/>
@@ -31097,9 +31060,11 @@
     <w:lsdException w:name="Table Subtle 1" w:semiHidden="1" w:unhideWhenUsed="1"/>
     <w:lsdException w:name="Table Subtle 2" w:semiHidden="1" w:unhideWhenUsed="1"/>
     <w:lsdException w:name="Table Web 1" w:semiHidden="1" w:unhideWhenUsed="1"/>
+    <w:lsdException w:name="Table Web 2" w:semiHidden="1" w:unhideWhenUsed="1"/>
     <w:lsdException w:name="Table Web 3" w:semiHidden="1" w:unhideWhenUsed="1"/>
     <w:lsdException w:name="Balloon Text" w:semiHidden="1" w:unhideWhenUsed="1"/>
     <w:lsdException w:name="Table Grid" w:uiPriority="39"/>
+    <w:lsdException w:name="Table Theme" w:semiHidden="1" w:unhideWhenUsed="1"/>
     <w:lsdException w:name="Placeholder Text" w:semiHidden="1"/>
     <w:lsdException w:name="No Spacing" w:uiPriority="1" w:qFormat="1"/>
     <w:lsdException w:name="Light Shading" w:uiPriority="60"/>
@@ -31410,6 +31375,7 @@
   <w:style w:type="character" w:default="1" w:styleId="DefaultParagraphFont">
     <w:name w:val="Default Paragraph Font"/>
     <w:uiPriority w:val="1"/>
+    <w:semiHidden/>
     <w:unhideWhenUsed/>
   </w:style>
   <w:style w:type="table" w:default="1" w:styleId="TableNormal">
@@ -32264,7 +32230,7 @@
 </file>
 
 <file path=customXml/itemProps1.xml><?xml version="1.0" encoding="utf-8"?>
-<ds:datastoreItem xmlns:ds="http://schemas.openxmlformats.org/officeDocument/2006/customXml" ds:itemID="{470896AE-A98F-B14E-9F0E-988F54C5DC58}">
+<ds:datastoreItem xmlns:ds="http://schemas.openxmlformats.org/officeDocument/2006/customXml" ds:itemID="{D93D1CE8-4E29-B845-A15C-0C8440362771}">
   <ds:schemaRefs>
     <ds:schemaRef ds:uri="http://schemas.openxmlformats.org/officeDocument/2006/bibliography"/>
   </ds:schemaRefs>
